--- a/documentation.docx
+++ b/documentation.docx
@@ -1,6 +1,6 @@
 
 <file path=word/document.xml><?xml version="1.0" encoding="utf-8"?>
-<w:document xmlns:wpc="http://schemas.microsoft.com/office/word/2010/wordprocessingCanvas" xmlns:cx="http://schemas.microsoft.com/office/drawing/2014/chartex" xmlns:cx1="http://schemas.microsoft.com/office/drawing/2015/9/8/chartex" xmlns:cx2="http://schemas.microsoft.com/office/drawing/2015/10/21/chartex" xmlns:cx3="http://schemas.microsoft.com/office/drawing/2016/5/9/chartex" xmlns:cx4="http://schemas.microsoft.com/office/drawing/2016/5/10/chartex" xmlns:cx5="http://schemas.microsoft.com/office/drawing/2016/5/11/chartex" xmlns:cx6="http://schemas.microsoft.com/office/drawing/2016/5/12/chartex" xmlns:cx7="http://schemas.microsoft.com/office/drawing/2016/5/13/chartex" xmlns:cx8="http://schemas.microsoft.com/office/drawing/2016/5/14/chartex" xmlns:mc="http://schemas.openxmlformats.org/markup-compatibility/2006" xmlns:aink="http://schemas.microsoft.com/office/drawing/2016/ink" xmlns:am3d="http://schemas.microsoft.com/office/drawing/2017/model3d" xmlns:o="urn:schemas-microsoft-com:office:office" xmlns:r="http://schemas.openxmlformats.org/officeDocument/2006/relationships" xmlns:m="http://schemas.openxmlformats.org/officeDocument/2006/math" xmlns:v="urn:schemas-microsoft-com:vml" xmlns:wp14="http://schemas.microsoft.com/office/word/2010/wordprocessingDrawing" xmlns:wp="http://schemas.openxmlformats.org/drawingml/2006/wordprocessingDrawing" xmlns:w10="urn:schemas-microsoft-com:office:word" xmlns:w="http://schemas.openxmlformats.org/wordprocessingml/2006/main" xmlns:w14="http://schemas.microsoft.com/office/word/2010/wordml" xmlns:w15="http://schemas.microsoft.com/office/word/2012/wordml" xmlns:w16cid="http://schemas.microsoft.com/office/word/2016/wordml/cid" xmlns:w16se="http://schemas.microsoft.com/office/word/2015/wordml/symex" xmlns:wpg="http://schemas.microsoft.com/office/word/2010/wordprocessingGroup" xmlns:wpi="http://schemas.microsoft.com/office/word/2010/wordprocessingInk" xmlns:wne="http://schemas.microsoft.com/office/word/2006/wordml" xmlns:wps="http://schemas.microsoft.com/office/word/2010/wordprocessingShape" mc:Ignorable="w14 w15 w16se w16cid wp14">
+<w:document xmlns:wpc="http://schemas.microsoft.com/office/word/2010/wordprocessingCanvas" xmlns:cx="http://schemas.microsoft.com/office/drawing/2014/chartex" xmlns:cx1="http://schemas.microsoft.com/office/drawing/2015/9/8/chartex" xmlns:cx2="http://schemas.microsoft.com/office/drawing/2015/10/21/chartex" xmlns:cx3="http://schemas.microsoft.com/office/drawing/2016/5/9/chartex" xmlns:cx4="http://schemas.microsoft.com/office/drawing/2016/5/10/chartex" xmlns:cx5="http://schemas.microsoft.com/office/drawing/2016/5/11/chartex" xmlns:cx6="http://schemas.microsoft.com/office/drawing/2016/5/12/chartex" xmlns:cx7="http://schemas.microsoft.com/office/drawing/2016/5/13/chartex" xmlns:cx8="http://schemas.microsoft.com/office/drawing/2016/5/14/chartex" xmlns:mc="http://schemas.openxmlformats.org/markup-compatibility/2006" xmlns:aink="http://schemas.microsoft.com/office/drawing/2016/ink" xmlns:am3d="http://schemas.microsoft.com/office/drawing/2017/model3d" xmlns:o="urn:schemas-microsoft-com:office:office" xmlns:r="http://schemas.openxmlformats.org/officeDocument/2006/relationships" xmlns:m="http://schemas.openxmlformats.org/officeDocument/2006/math" xmlns:v="urn:schemas-microsoft-com:vml" xmlns:wp14="http://schemas.microsoft.com/office/word/2010/wordprocessingDrawing" xmlns:wp="http://schemas.openxmlformats.org/drawingml/2006/wordprocessingDrawing" xmlns:w10="urn:schemas-microsoft-com:office:word" xmlns:w="http://schemas.openxmlformats.org/wordprocessingml/2006/main" xmlns:w14="http://schemas.microsoft.com/office/word/2010/wordml" xmlns:w15="http://schemas.microsoft.com/office/word/2012/wordml" xmlns:w16cex="http://schemas.microsoft.com/office/word/2018/wordml/cex" xmlns:w16cid="http://schemas.microsoft.com/office/word/2016/wordml/cid" xmlns:w16="http://schemas.microsoft.com/office/word/2018/wordml" xmlns:w16se="http://schemas.microsoft.com/office/word/2015/wordml/symex" xmlns:wpg="http://schemas.microsoft.com/office/word/2010/wordprocessingGroup" xmlns:wpi="http://schemas.microsoft.com/office/word/2010/wordprocessingInk" xmlns:wne="http://schemas.microsoft.com/office/word/2006/wordml" xmlns:wps="http://schemas.microsoft.com/office/word/2010/wordprocessingShape" mc:Ignorable="w14 w15 w16se w16cid w16 w16cex wp14">
   <w:body>
     <w:p>
       <w:pPr>
@@ -8,365 +8,348 @@
           <w:lang w:val="en-US"/>
         </w:rPr>
       </w:pPr>
-    </w:p>
-    <w:tbl>
-      <w:tblPr>
-        <w:tblStyle w:val="TableGrid"/>
-        <w:tblW w:w="0" w:type="auto"/>
-        <w:tblLook w:val="04A0" w:firstRow="1" w:lastRow="0" w:firstColumn="1" w:lastColumn="0" w:noHBand="0" w:noVBand="1"/>
-      </w:tblPr>
-      <w:tblGrid>
-        <w:gridCol w:w="7650"/>
-        <w:gridCol w:w="1366"/>
-      </w:tblGrid>
-      <w:tr>
-        <w:tc>
-          <w:tcPr>
-            <w:tcW w:w="7650" w:type="dxa"/>
-          </w:tcPr>
-          <w:p>
-            <w:pPr>
-              <w:jc w:val="center"/>
-              <w:rPr>
-                <w:b/>
-                <w:bCs/>
-                <w:lang w:val="en-US"/>
-              </w:rPr>
-            </w:pPr>
-            <w:r>
-              <w:rPr>
-                <w:b/>
-                <w:bCs/>
-                <w:lang w:val="en-US"/>
-              </w:rPr>
-              <w:t>Requirement</w:t>
-            </w:r>
-          </w:p>
-        </w:tc>
-        <w:tc>
-          <w:tcPr>
-            <w:tcW w:w="1366" w:type="dxa"/>
-          </w:tcPr>
-          <w:p>
-            <w:pPr>
-              <w:jc w:val="center"/>
-              <w:rPr>
-                <w:b/>
-                <w:bCs/>
-                <w:lang w:val="en-US"/>
-              </w:rPr>
-            </w:pPr>
-            <w:r>
-              <w:rPr>
-                <w:b/>
-                <w:bCs/>
-                <w:lang w:val="en-US"/>
-              </w:rPr>
-              <w:t>Done</w:t>
-            </w:r>
-            <w:r>
-              <w:rPr>
-                <w:b/>
-                <w:bCs/>
-                <w:lang w:val="en-US"/>
-              </w:rPr>
-              <w:t>?</w:t>
-            </w:r>
-          </w:p>
-        </w:tc>
-      </w:tr>
-      <w:tr>
-        <w:tc>
-          <w:tcPr>
-            <w:tcW w:w="7650" w:type="dxa"/>
-          </w:tcPr>
-          <w:p>
-            <w:pPr>
-              <w:rPr>
-                <w:lang w:val="en-US"/>
-              </w:rPr>
-            </w:pPr>
-            <w:r>
-              <w:rPr>
-                <w:lang w:val="en-US"/>
-              </w:rPr>
-              <w:t xml:space="preserve">UI for sign-in/ signup </w:t>
-            </w:r>
-          </w:p>
-        </w:tc>
-        <w:tc>
-          <w:tcPr>
-            <w:tcW w:w="1366" w:type="dxa"/>
-          </w:tcPr>
-          <w:p>
-            <w:pPr>
-              <w:jc w:val="center"/>
-              <w:rPr>
-                <w:lang w:val="en-US"/>
-              </w:rPr>
-            </w:pPr>
-            <w:r>
-              <w:rPr>
-                <w:lang w:val="en-US"/>
-              </w:rPr>
-              <w:t>Yes</w:t>
-            </w:r>
-          </w:p>
-        </w:tc>
-      </w:tr>
-      <w:tr>
-        <w:tc>
-          <w:tcPr>
-            <w:tcW w:w="7650" w:type="dxa"/>
-          </w:tcPr>
-          <w:p>
-            <w:pPr>
-              <w:rPr>
-                <w:lang w:val="en-US"/>
-              </w:rPr>
-            </w:pPr>
-            <w:r>
-              <w:rPr>
-                <w:lang w:val="en-US"/>
-              </w:rPr>
-              <w:t>UI for selecting student to edit</w:t>
-            </w:r>
-          </w:p>
-        </w:tc>
-        <w:tc>
-          <w:tcPr>
-            <w:tcW w:w="1366" w:type="dxa"/>
-          </w:tcPr>
-          <w:p>
-            <w:pPr>
-              <w:jc w:val="center"/>
-              <w:rPr>
-                <w:lang w:val="en-US"/>
-              </w:rPr>
-            </w:pPr>
-            <w:r>
-              <w:rPr>
-                <w:lang w:val="en-US"/>
-              </w:rPr>
-              <w:t>Almost</w:t>
-            </w:r>
-          </w:p>
-        </w:tc>
-      </w:tr>
-      <w:tr>
-        <w:tc>
-          <w:tcPr>
-            <w:tcW w:w="7650" w:type="dxa"/>
-          </w:tcPr>
-          <w:p>
-            <w:pPr>
-              <w:rPr>
-                <w:lang w:val="en-US"/>
-              </w:rPr>
-            </w:pPr>
-            <w:r>
-              <w:rPr>
-                <w:lang w:val="en-US"/>
-              </w:rPr>
-              <w:t>UI for adding, editing, and deleting forms</w:t>
-            </w:r>
-          </w:p>
-        </w:tc>
-        <w:tc>
-          <w:tcPr>
-            <w:tcW w:w="1366" w:type="dxa"/>
-          </w:tcPr>
-          <w:p>
-            <w:pPr>
-              <w:jc w:val="center"/>
-              <w:rPr>
-                <w:lang w:val="en-US"/>
-              </w:rPr>
-            </w:pPr>
-            <w:r>
-              <w:rPr>
-                <w:lang w:val="en-US"/>
-              </w:rPr>
-              <w:t>Yes</w:t>
-            </w:r>
-          </w:p>
-        </w:tc>
-      </w:tr>
-      <w:tr>
-        <w:tc>
-          <w:tcPr>
-            <w:tcW w:w="7650" w:type="dxa"/>
-          </w:tcPr>
-          <w:p>
-            <w:pPr>
-              <w:rPr>
-                <w:lang w:val="en-US"/>
-              </w:rPr>
-            </w:pPr>
-            <w:r>
-              <w:rPr>
-                <w:lang w:val="en-US"/>
-              </w:rPr>
-              <w:t>Export form in PDF format</w:t>
-            </w:r>
-          </w:p>
-        </w:tc>
-        <w:tc>
-          <w:tcPr>
-            <w:tcW w:w="1366" w:type="dxa"/>
-          </w:tcPr>
-          <w:p>
-            <w:pPr>
-              <w:jc w:val="center"/>
-              <w:rPr>
-                <w:lang w:val="en-US"/>
-              </w:rPr>
-            </w:pPr>
-            <w:r>
-              <w:rPr>
-                <w:lang w:val="en-US"/>
-              </w:rPr>
-              <w:t>Yes</w:t>
-            </w:r>
-          </w:p>
-        </w:tc>
-      </w:tr>
-      <w:tr>
-        <w:tc>
-          <w:tcPr>
-            <w:tcW w:w="7650" w:type="dxa"/>
-          </w:tcPr>
-          <w:p>
-            <w:pPr>
-              <w:rPr>
-                <w:lang w:val="en-US"/>
-              </w:rPr>
-            </w:pPr>
-            <w:r>
-              <w:rPr>
-                <w:lang w:val="en-US"/>
-              </w:rPr>
-              <w:t>Allow owner of form to share form with other users</w:t>
-            </w:r>
-          </w:p>
-          <w:p>
-            <w:pPr>
-              <w:pStyle w:val="ListParagraph"/>
-              <w:numPr>
-                <w:ilvl w:val="0"/>
-                <w:numId w:val="2"/>
-              </w:numPr>
-              <w:rPr>
-                <w:lang w:val="en-US"/>
-              </w:rPr>
-            </w:pPr>
-            <w:r>
-              <w:rPr>
-                <w:lang w:val="en-US"/>
-              </w:rPr>
-              <w:t>Owner can set the permission for each form (i.e. which users can edit which form)</w:t>
-            </w:r>
-          </w:p>
-        </w:tc>
-        <w:tc>
-          <w:tcPr>
-            <w:tcW w:w="1366" w:type="dxa"/>
-          </w:tcPr>
-          <w:p>
-            <w:pPr>
-              <w:jc w:val="center"/>
-              <w:rPr>
-                <w:lang w:val="en-US"/>
-              </w:rPr>
-            </w:pPr>
-            <w:r>
-              <w:rPr>
-                <w:lang w:val="en-US"/>
-              </w:rPr>
-              <w:t>No</w:t>
-            </w:r>
-          </w:p>
-        </w:tc>
-      </w:tr>
-      <w:tr>
-        <w:tc>
-          <w:tcPr>
-            <w:tcW w:w="7650" w:type="dxa"/>
-          </w:tcPr>
-          <w:p>
-            <w:pPr>
-              <w:rPr>
-                <w:lang w:val="en-US"/>
-              </w:rPr>
-            </w:pPr>
-            <w:r>
-              <w:rPr>
-                <w:lang w:val="en-US"/>
-              </w:rPr>
-              <w:t>UI to create a customized form</w:t>
-            </w:r>
-          </w:p>
-        </w:tc>
-        <w:tc>
-          <w:tcPr>
-            <w:tcW w:w="1366" w:type="dxa"/>
-          </w:tcPr>
-          <w:p>
-            <w:pPr>
-              <w:jc w:val="center"/>
-              <w:rPr>
-                <w:lang w:val="en-US"/>
-              </w:rPr>
-            </w:pPr>
-            <w:r>
-              <w:rPr>
-                <w:lang w:val="en-US"/>
-              </w:rPr>
-              <w:t>No</w:t>
-            </w:r>
-          </w:p>
-        </w:tc>
-      </w:tr>
-      <w:tr>
-        <w:tc>
-          <w:tcPr>
-            <w:tcW w:w="7650" w:type="dxa"/>
-          </w:tcPr>
-          <w:p>
-            <w:pPr>
-              <w:rPr>
-                <w:lang w:val="en-US"/>
-              </w:rPr>
-            </w:pPr>
-            <w:r>
-              <w:rPr>
-                <w:lang w:val="en-US"/>
-              </w:rPr>
-              <w:t>UI for users to add PDF/JPG/PNG files into the system</w:t>
-            </w:r>
-          </w:p>
-        </w:tc>
-        <w:tc>
-          <w:tcPr>
-            <w:tcW w:w="1366" w:type="dxa"/>
-          </w:tcPr>
-          <w:p>
-            <w:pPr>
-              <w:jc w:val="center"/>
-              <w:rPr>
-                <w:lang w:val="en-US"/>
-              </w:rPr>
-            </w:pPr>
-            <w:r>
-              <w:rPr>
-                <w:lang w:val="en-US"/>
-              </w:rPr>
-              <w:t>No</w:t>
-            </w:r>
-          </w:p>
-        </w:tc>
-      </w:tr>
-    </w:tbl>
+      <w:r>
+        <w:rPr>
+          <w:lang w:val="en-US"/>
+        </w:rPr>
+        <w:t>I will include more details in this documentation soon.</w:t>
+      </w:r>
+      <w:r>
+        <w:rPr>
+          <w:lang w:val="en-US"/>
+        </w:rPr>
+        <w:t xml:space="preserve"> Here’s a quick description of the system in the meantime.</w:t>
+      </w:r>
+    </w:p>
+    <w:p>
+      <w:pPr>
+        <w:rPr>
+          <w:lang w:val="en-US"/>
+        </w:rPr>
+      </w:pPr>
+    </w:p>
+    <w:p>
+      <w:pPr>
+        <w:rPr>
+          <w:lang w:val="en-US"/>
+        </w:rPr>
+      </w:pPr>
+      <w:r>
+        <w:rPr>
+          <w:lang w:val="en-US"/>
+        </w:rPr>
+        <w:t>Frontend: ReactJ</w:t>
+      </w:r>
+      <w:r>
+        <w:rPr>
+          <w:lang w:val="en-US"/>
+        </w:rPr>
+        <w:t>S</w:t>
+      </w:r>
+    </w:p>
+    <w:p>
+      <w:pPr>
+        <w:rPr>
+          <w:lang w:val="en-US"/>
+        </w:rPr>
+      </w:pPr>
+      <w:r>
+        <w:rPr>
+          <w:lang w:val="en-US"/>
+        </w:rPr>
+        <w:t xml:space="preserve">Backend: </w:t>
+      </w:r>
+      <w:r>
+        <w:rPr>
+          <w:lang w:val="en-US"/>
+        </w:rPr>
+        <w:t>mongo</w:t>
+      </w:r>
+    </w:p>
+    <w:p>
+      <w:pPr>
+        <w:rPr>
+          <w:lang w:val="en-US"/>
+        </w:rPr>
+      </w:pPr>
+    </w:p>
+    <w:p>
+      <w:pPr>
+        <w:rPr>
+          <w:b/>
+          <w:bCs/>
+          <w:lang w:val="en-US"/>
+        </w:rPr>
+      </w:pPr>
+      <w:r>
+        <w:rPr>
+          <w:b/>
+          <w:bCs/>
+          <w:lang w:val="en-US"/>
+        </w:rPr>
+        <w:t>How the form works?</w:t>
+      </w:r>
+    </w:p>
+    <w:p>
+      <w:pPr>
+        <w:rPr>
+          <w:b/>
+          <w:bCs/>
+          <w:lang w:val="en-US"/>
+        </w:rPr>
+      </w:pPr>
+      <w:r>
+        <w:rPr>
+          <w:lang w:val="en-US"/>
+        </w:rPr>
+        <w:t xml:space="preserve">Frontend will generate a form based on JSON Schema. For example, the JSON schema in </w:t>
+      </w:r>
+      <w:r>
+        <w:rPr>
+          <w:b/>
+          <w:bCs/>
+          <w:lang w:val="en-US"/>
+        </w:rPr>
+        <w:t xml:space="preserve">fig 1 </w:t>
+      </w:r>
+      <w:r>
+        <w:rPr>
+          <w:lang w:val="en-US"/>
+        </w:rPr>
+        <w:t xml:space="preserve">will generate the form in </w:t>
+      </w:r>
+      <w:r>
+        <w:rPr>
+          <w:b/>
+          <w:bCs/>
+          <w:lang w:val="en-US"/>
+        </w:rPr>
+        <w:t>fig 2</w:t>
+      </w:r>
+    </w:p>
+    <w:p>
+      <w:pPr>
+        <w:rPr>
+          <w:lang w:val="en-US"/>
+        </w:rPr>
+      </w:pPr>
+    </w:p>
+    <w:p>
+      <w:pPr>
+        <w:rPr>
+          <w:lang w:val="en-US"/>
+        </w:rPr>
+      </w:pPr>
+      <w:r>
+        <w:rPr>
+          <w:lang w:val="en-US"/>
+        </w:rPr>
+        <w:drawing>
+          <wp:inline distT="0" distB="0" distL="0" distR="0" wp14:anchorId="5CAAE916" wp14:editId="09239EAB">
+            <wp:extent cx="5731510" cy="1328420"/>
+            <wp:effectExtent l="0" t="0" r="2540" b="5080"/>
+            <wp:docPr id="1" name="Picture 1"/>
+            <wp:cNvGraphicFramePr>
+              <a:graphicFrameLocks xmlns:a="http://schemas.openxmlformats.org/drawingml/2006/main" noChangeAspect="1"/>
+            </wp:cNvGraphicFramePr>
+            <a:graphic xmlns:a="http://schemas.openxmlformats.org/drawingml/2006/main">
+              <a:graphicData uri="http://schemas.openxmlformats.org/drawingml/2006/picture">
+                <pic:pic xmlns:pic="http://schemas.openxmlformats.org/drawingml/2006/picture">
+                  <pic:nvPicPr>
+                    <pic:cNvPr id="1" name=""/>
+                    <pic:cNvPicPr/>
+                  </pic:nvPicPr>
+                  <pic:blipFill>
+                    <a:blip r:embed="rId5"/>
+                    <a:stretch>
+                      <a:fillRect/>
+                    </a:stretch>
+                  </pic:blipFill>
+                  <pic:spPr>
+                    <a:xfrm>
+                      <a:off x="0" y="0"/>
+                      <a:ext cx="5731510" cy="1328420"/>
+                    </a:xfrm>
+                    <a:prstGeom prst="rect">
+                      <a:avLst/>
+                    </a:prstGeom>
+                  </pic:spPr>
+                </pic:pic>
+              </a:graphicData>
+            </a:graphic>
+          </wp:inline>
+        </w:drawing>
+      </w:r>
+    </w:p>
+    <w:p>
+      <w:pPr>
+        <w:jc w:val="center"/>
+        <w:rPr>
+          <w:b/>
+          <w:bCs/>
+          <w:lang w:val="en-US"/>
+        </w:rPr>
+      </w:pPr>
+      <w:r>
+        <w:rPr>
+          <w:b/>
+          <w:bCs/>
+          <w:lang w:val="en-US"/>
+        </w:rPr>
+        <w:t>Fig 1</w:t>
+      </w:r>
+    </w:p>
+    <w:p>
+      <w:pPr>
+        <w:rPr>
+          <w:lang w:val="en-US"/>
+        </w:rPr>
+      </w:pPr>
+    </w:p>
+    <w:p>
+      <w:pPr>
+        <w:rPr>
+          <w:lang w:val="en-US"/>
+        </w:rPr>
+      </w:pPr>
+      <w:r>
+        <w:rPr>
+          <w:lang w:val="en-US"/>
+        </w:rPr>
+        <w:drawing>
+          <wp:inline distT="0" distB="0" distL="0" distR="0" wp14:anchorId="64168B76" wp14:editId="6C61CC4A">
+            <wp:extent cx="5731510" cy="2051050"/>
+            <wp:effectExtent l="19050" t="19050" r="21590" b="25400"/>
+            <wp:docPr id="2" name="Picture 2"/>
+            <wp:cNvGraphicFramePr>
+              <a:graphicFrameLocks xmlns:a="http://schemas.openxmlformats.org/drawingml/2006/main" noChangeAspect="1"/>
+            </wp:cNvGraphicFramePr>
+            <a:graphic xmlns:a="http://schemas.openxmlformats.org/drawingml/2006/main">
+              <a:graphicData uri="http://schemas.openxmlformats.org/drawingml/2006/picture">
+                <pic:pic xmlns:pic="http://schemas.openxmlformats.org/drawingml/2006/picture">
+                  <pic:nvPicPr>
+                    <pic:cNvPr id="1" name=""/>
+                    <pic:cNvPicPr/>
+                  </pic:nvPicPr>
+                  <pic:blipFill>
+                    <a:blip r:embed="rId6"/>
+                    <a:stretch>
+                      <a:fillRect/>
+                    </a:stretch>
+                  </pic:blipFill>
+                  <pic:spPr>
+                    <a:xfrm>
+                      <a:off x="0" y="0"/>
+                      <a:ext cx="5731510" cy="2051050"/>
+                    </a:xfrm>
+                    <a:prstGeom prst="rect">
+                      <a:avLst/>
+                    </a:prstGeom>
+                    <a:ln>
+                      <a:solidFill>
+                        <a:schemeClr val="tx1"/>
+                      </a:solidFill>
+                    </a:ln>
+                  </pic:spPr>
+                </pic:pic>
+              </a:graphicData>
+            </a:graphic>
+          </wp:inline>
+        </w:drawing>
+      </w:r>
+    </w:p>
+    <w:p>
+      <w:pPr>
+        <w:jc w:val="center"/>
+        <w:rPr>
+          <w:b/>
+          <w:bCs/>
+          <w:lang w:val="en-US"/>
+        </w:rPr>
+      </w:pPr>
+      <w:r>
+        <w:rPr>
+          <w:b/>
+          <w:bCs/>
+          <w:lang w:val="en-US"/>
+        </w:rPr>
+        <w:t>Fig 2</w:t>
+      </w:r>
+    </w:p>
+    <w:p>
+      <w:pPr>
+        <w:rPr>
+          <w:b/>
+          <w:bCs/>
+          <w:lang w:val="en-US"/>
+        </w:rPr>
+      </w:pPr>
+    </w:p>
+    <w:p>
+      <w:pPr>
+        <w:rPr>
+          <w:b/>
+          <w:bCs/>
+          <w:lang w:val="en-US"/>
+        </w:rPr>
+      </w:pPr>
+    </w:p>
+    <w:p>
+      <w:pPr>
+        <w:rPr>
+          <w:lang w:val="en-US"/>
+        </w:rPr>
+      </w:pPr>
+      <w:r>
+        <w:rPr>
+          <w:lang w:val="en-US"/>
+        </w:rPr>
+        <w:t xml:space="preserve">Check out </w:t>
+      </w:r>
+      <w:r>
+        <w:rPr>
+          <w:lang w:val="en-US"/>
+        </w:rPr>
+        <w:t>th</w:t>
+      </w:r>
+      <w:r>
+        <w:rPr>
+          <w:lang w:val="en-US"/>
+        </w:rPr>
+        <w:t>e</w:t>
+      </w:r>
+      <w:r>
+        <w:rPr>
+          <w:lang w:val="en-US"/>
+        </w:rPr>
+        <w:t xml:space="preserve"> live playground in</w:t>
+      </w:r>
+      <w:r>
+        <w:rPr>
+          <w:lang w:val="en-US"/>
+        </w:rPr>
+        <w:t xml:space="preserve"> the link below. The concept used in this GitHub is quite similar to the WATI system I have developed. </w:t>
+      </w:r>
+    </w:p>
+    <w:p>
+      <w:pPr>
+        <w:rPr>
+          <w:b/>
+          <w:bCs/>
+          <w:lang w:val="en-US"/>
+        </w:rPr>
+      </w:pPr>
+    </w:p>
+    <w:p>
+      <w:hyperlink r:id="rId7" w:history="1">
+        <w:r>
+          <w:rPr>
+            <w:rStyle w:val="Hyperlink"/>
+          </w:rPr>
+          <w:t>https://rjsf-team.github.io/react-jsonschema-form/</w:t>
+        </w:r>
+      </w:hyperlink>
+    </w:p>
     <w:p>
       <w:pPr>
         <w:rPr>
@@ -393,7 +376,7 @@
 </file>
 
 <file path=word/numbering.xml><?xml version="1.0" encoding="utf-8"?>
-<w:numbering xmlns:wpc="http://schemas.microsoft.com/office/word/2010/wordprocessingCanvas" xmlns:cx="http://schemas.microsoft.com/office/drawing/2014/chartex" xmlns:cx1="http://schemas.microsoft.com/office/drawing/2015/9/8/chartex" xmlns:cx2="http://schemas.microsoft.com/office/drawing/2015/10/21/chartex" xmlns:cx3="http://schemas.microsoft.com/office/drawing/2016/5/9/chartex" xmlns:cx4="http://schemas.microsoft.com/office/drawing/2016/5/10/chartex" xmlns:cx5="http://schemas.microsoft.com/office/drawing/2016/5/11/chartex" xmlns:cx6="http://schemas.microsoft.com/office/drawing/2016/5/12/chartex" xmlns:cx7="http://schemas.microsoft.com/office/drawing/2016/5/13/chartex" xmlns:cx8="http://schemas.microsoft.com/office/drawing/2016/5/14/chartex" xmlns:mc="http://schemas.openxmlformats.org/markup-compatibility/2006" xmlns:aink="http://schemas.microsoft.com/office/drawing/2016/ink" xmlns:am3d="http://schemas.microsoft.com/office/drawing/2017/model3d" xmlns:o="urn:schemas-microsoft-com:office:office" xmlns:r="http://schemas.openxmlformats.org/officeDocument/2006/relationships" xmlns:m="http://schemas.openxmlformats.org/officeDocument/2006/math" xmlns:v="urn:schemas-microsoft-com:vml" xmlns:wp14="http://schemas.microsoft.com/office/word/2010/wordprocessingDrawing" xmlns:wp="http://schemas.openxmlformats.org/drawingml/2006/wordprocessingDrawing" xmlns:w10="urn:schemas-microsoft-com:office:word" xmlns:w="http://schemas.openxmlformats.org/wordprocessingml/2006/main" xmlns:w14="http://schemas.microsoft.com/office/word/2010/wordml" xmlns:w15="http://schemas.microsoft.com/office/word/2012/wordml" xmlns:w16cid="http://schemas.microsoft.com/office/word/2016/wordml/cid" xmlns:w16se="http://schemas.microsoft.com/office/word/2015/wordml/symex" xmlns:wpg="http://schemas.microsoft.com/office/word/2010/wordprocessingGroup" xmlns:wpi="http://schemas.microsoft.com/office/word/2010/wordprocessingInk" xmlns:wne="http://schemas.microsoft.com/office/word/2006/wordml" xmlns:wps="http://schemas.microsoft.com/office/word/2010/wordprocessingShape" mc:Ignorable="w14 w15 w16se w16cid wp14">
+<w:numbering xmlns:wpc="http://schemas.microsoft.com/office/word/2010/wordprocessingCanvas" xmlns:cx="http://schemas.microsoft.com/office/drawing/2014/chartex" xmlns:cx1="http://schemas.microsoft.com/office/drawing/2015/9/8/chartex" xmlns:cx2="http://schemas.microsoft.com/office/drawing/2015/10/21/chartex" xmlns:cx3="http://schemas.microsoft.com/office/drawing/2016/5/9/chartex" xmlns:cx4="http://schemas.microsoft.com/office/drawing/2016/5/10/chartex" xmlns:cx5="http://schemas.microsoft.com/office/drawing/2016/5/11/chartex" xmlns:cx6="http://schemas.microsoft.com/office/drawing/2016/5/12/chartex" xmlns:cx7="http://schemas.microsoft.com/office/drawing/2016/5/13/chartex" xmlns:cx8="http://schemas.microsoft.com/office/drawing/2016/5/14/chartex" xmlns:mc="http://schemas.openxmlformats.org/markup-compatibility/2006" xmlns:aink="http://schemas.microsoft.com/office/drawing/2016/ink" xmlns:am3d="http://schemas.microsoft.com/office/drawing/2017/model3d" xmlns:o="urn:schemas-microsoft-com:office:office" xmlns:r="http://schemas.openxmlformats.org/officeDocument/2006/relationships" xmlns:m="http://schemas.openxmlformats.org/officeDocument/2006/math" xmlns:v="urn:schemas-microsoft-com:vml" xmlns:wp14="http://schemas.microsoft.com/office/word/2010/wordprocessingDrawing" xmlns:wp="http://schemas.openxmlformats.org/drawingml/2006/wordprocessingDrawing" xmlns:w10="urn:schemas-microsoft-com:office:word" xmlns:w="http://schemas.openxmlformats.org/wordprocessingml/2006/main" xmlns:w14="http://schemas.microsoft.com/office/word/2010/wordml" xmlns:w15="http://schemas.microsoft.com/office/word/2012/wordml" xmlns:w16cex="http://schemas.microsoft.com/office/word/2018/wordml/cex" xmlns:w16cid="http://schemas.microsoft.com/office/word/2016/wordml/cid" xmlns:w16="http://schemas.microsoft.com/office/word/2018/wordml" xmlns:w16se="http://schemas.microsoft.com/office/word/2015/wordml/symex" xmlns:wpg="http://schemas.microsoft.com/office/word/2010/wordprocessingGroup" xmlns:wpi="http://schemas.microsoft.com/office/word/2010/wordprocessingInk" xmlns:wne="http://schemas.microsoft.com/office/word/2006/wordml" xmlns:wps="http://schemas.microsoft.com/office/word/2010/wordprocessingShape" mc:Ignorable="w14 w15 w16se w16cid w16 w16cex wp14">
   <w:abstractNum w:abstractNumId="0" w15:restartNumberingAfterBreak="0">
     <w:nsid w:val="1332080F"/>
     <w:multiLevelType w:val="hybridMultilevel"/>
@@ -622,15 +605,6 @@
   </w:abstractNum>
   <w:num w:numId="1">
     <w:abstractNumId w:val="0"/>
-    <w:lvlOverride w:ilvl="0"/>
-    <w:lvlOverride w:ilvl="1"/>
-    <w:lvlOverride w:ilvl="2"/>
-    <w:lvlOverride w:ilvl="3"/>
-    <w:lvlOverride w:ilvl="4"/>
-    <w:lvlOverride w:ilvl="5"/>
-    <w:lvlOverride w:ilvl="6"/>
-    <w:lvlOverride w:ilvl="7"/>
-    <w:lvlOverride w:ilvl="8"/>
   </w:num>
   <w:num w:numId="2">
     <w:abstractNumId w:val="1"/>
@@ -639,7 +613,7 @@
 </file>
 
 <file path=word/styles.xml><?xml version="1.0" encoding="utf-8"?>
-<w:styles xmlns:mc="http://schemas.openxmlformats.org/markup-compatibility/2006" xmlns:r="http://schemas.openxmlformats.org/officeDocument/2006/relationships" xmlns:w="http://schemas.openxmlformats.org/wordprocessingml/2006/main" xmlns:w14="http://schemas.microsoft.com/office/word/2010/wordml" xmlns:w15="http://schemas.microsoft.com/office/word/2012/wordml" xmlns:w16cid="http://schemas.microsoft.com/office/word/2016/wordml/cid" xmlns:w16se="http://schemas.microsoft.com/office/word/2015/wordml/symex" mc:Ignorable="w14 w15 w16se w16cid">
+<w:styles xmlns:mc="http://schemas.openxmlformats.org/markup-compatibility/2006" xmlns:r="http://schemas.openxmlformats.org/officeDocument/2006/relationships" xmlns:w="http://schemas.openxmlformats.org/wordprocessingml/2006/main" xmlns:w14="http://schemas.microsoft.com/office/word/2010/wordml" xmlns:w15="http://schemas.microsoft.com/office/word/2012/wordml" xmlns:w16cex="http://schemas.microsoft.com/office/word/2018/wordml/cex" xmlns:w16cid="http://schemas.microsoft.com/office/word/2016/wordml/cid" xmlns:w16="http://schemas.microsoft.com/office/word/2018/wordml" xmlns:w16se="http://schemas.microsoft.com/office/word/2015/wordml/symex" mc:Ignorable="w14 w15 w16se w16cid w16 w16cex">
   <w:docDefaults>
     <w:rPrDefault>
       <w:rPr>
@@ -1100,6 +1074,18 @@
       </w:tblBorders>
     </w:tblPr>
   </w:style>
+  <w:style w:type="character" w:styleId="Hyperlink">
+    <w:name w:val="Hyperlink"/>
+    <w:basedOn w:val="DefaultParagraphFont"/>
+    <w:uiPriority w:val="99"/>
+    <w:semiHidden/>
+    <w:unhideWhenUsed/>
+    <w:rsid w:val="00353037"/>
+    <w:rPr>
+      <w:color w:val="0000FF"/>
+      <w:u w:val="single"/>
+    </w:rPr>
+  </w:style>
 </w:styles>
 </file>
 

--- a/documentation.docx
+++ b/documentation.docx
@@ -18,7 +18,21 @@
         <w:rPr>
           <w:lang w:val="en-US"/>
         </w:rPr>
-        <w:t xml:space="preserve"> Here’s a quick description of the system in the meantime.</w:t>
+        <w:t xml:space="preserve"> </w:t>
+      </w:r>
+      <w:proofErr w:type="gramStart"/>
+      <w:r>
+        <w:rPr>
+          <w:lang w:val="en-US"/>
+        </w:rPr>
+        <w:t>Here’s</w:t>
+      </w:r>
+      <w:proofErr w:type="gramEnd"/>
+      <w:r>
+        <w:rPr>
+          <w:lang w:val="en-US"/>
+        </w:rPr>
+        <w:t xml:space="preserve"> a quick description of the system in the meantime.</w:t>
       </w:r>
     </w:p>
     <w:p>
@@ -142,6 +156,7 @@
       </w:pPr>
       <w:r>
         <w:rPr>
+          <w:noProof/>
           <w:lang w:val="en-US"/>
         </w:rPr>
         <w:drawing>
@@ -214,6 +229,7 @@
       </w:pPr>
       <w:r>
         <w:rPr>
+          <w:noProof/>
           <w:lang w:val="en-US"/>
         </w:rPr>
         <w:drawing>
@@ -328,7 +344,21 @@
         <w:rPr>
           <w:lang w:val="en-US"/>
         </w:rPr>
-        <w:t xml:space="preserve"> the link below. The concept used in this GitHub is quite similar to the WATI system I have developed. </w:t>
+        <w:t xml:space="preserve"> the link below. The concept used in this GitHub is quite </w:t>
+      </w:r>
+      <w:proofErr w:type="gramStart"/>
+      <w:r>
+        <w:rPr>
+          <w:lang w:val="en-US"/>
+        </w:rPr>
+        <w:t>similar to</w:t>
+      </w:r>
+      <w:proofErr w:type="gramEnd"/>
+      <w:r>
+        <w:rPr>
+          <w:lang w:val="en-US"/>
+        </w:rPr>
+        <w:t xml:space="preserve"> the WATI system I have developed. </w:t>
       </w:r>
     </w:p>
     <w:p>
@@ -341,6 +371,11 @@
       </w:pPr>
     </w:p>
     <w:p>
+      <w:pPr>
+        <w:rPr>
+          <w:rStyle w:val="Hyperlink"/>
+        </w:rPr>
+      </w:pPr>
       <w:hyperlink r:id="rId7" w:history="1">
         <w:r>
           <w:rPr>
@@ -350,19 +385,172 @@
         </w:r>
       </w:hyperlink>
     </w:p>
-    <w:p>
-      <w:pPr>
-        <w:rPr>
-          <w:lang w:val="en-US"/>
-        </w:rPr>
-      </w:pPr>
-    </w:p>
-    <w:p>
-      <w:pPr>
-        <w:rPr>
-          <w:lang w:val="en-US"/>
-        </w:rPr>
-      </w:pPr>
+    <w:p/>
+    <w:p>
+      <w:r>
+        <w:t>The system will save all data inputted into the form by end-users</w:t>
+      </w:r>
+      <w:r>
+        <w:t xml:space="preserve"> in JSON format</w:t>
+      </w:r>
+    </w:p>
+    <w:p/>
+    <w:p>
+      <w:pPr>
+        <w:rPr>
+          <w:b/>
+          <w:bCs/>
+        </w:rPr>
+      </w:pPr>
+      <w:r>
+        <w:rPr>
+          <w:b/>
+          <w:bCs/>
+        </w:rPr>
+        <w:t>Why JSON format instead of standard</w:t>
+      </w:r>
+      <w:r>
+        <w:rPr>
+          <w:b/>
+          <w:bCs/>
+        </w:rPr>
+        <w:t xml:space="preserve"> HTML fields with SQL?</w:t>
+      </w:r>
+    </w:p>
+    <w:p>
+      <w:r>
+        <w:t>A few reasons</w:t>
+      </w:r>
+    </w:p>
+    <w:p>
+      <w:pPr>
+        <w:pStyle w:val="ListParagraph"/>
+        <w:numPr>
+          <w:ilvl w:val="0"/>
+          <w:numId w:val="3"/>
+        </w:numPr>
+        <w:rPr>
+          <w:lang w:val="en-US"/>
+        </w:rPr>
+      </w:pPr>
+      <w:r>
+        <w:rPr>
+          <w:lang w:val="en-US"/>
+        </w:rPr>
+        <w:t>There are</w:t>
+      </w:r>
+      <w:r>
+        <w:rPr>
+          <w:lang w:val="en-US"/>
+        </w:rPr>
+        <w:t xml:space="preserve"> 10 type of</w:t>
+      </w:r>
+      <w:r>
+        <w:rPr>
+          <w:lang w:val="en-US"/>
+        </w:rPr>
+        <w:t xml:space="preserve"> form. </w:t>
+      </w:r>
+      <w:r>
+        <w:rPr>
+          <w:lang w:val="en-US"/>
+        </w:rPr>
+        <w:t xml:space="preserve">If I use SQL to store the form data, I will need to create 10 tables to manage all the forms. </w:t>
+      </w:r>
+      <w:proofErr w:type="gramStart"/>
+      <w:r>
+        <w:rPr>
+          <w:lang w:val="en-US"/>
+        </w:rPr>
+        <w:t>It’s</w:t>
+      </w:r>
+      <w:proofErr w:type="gramEnd"/>
+      <w:r>
+        <w:rPr>
+          <w:lang w:val="en-US"/>
+        </w:rPr>
+        <w:t xml:space="preserve"> easier to use NoSQL or JSON to manage this.</w:t>
+      </w:r>
+    </w:p>
+    <w:p>
+      <w:pPr>
+        <w:pStyle w:val="ListParagraph"/>
+        <w:numPr>
+          <w:ilvl w:val="0"/>
+          <w:numId w:val="3"/>
+        </w:numPr>
+        <w:rPr>
+          <w:lang w:val="en-US"/>
+        </w:rPr>
+      </w:pPr>
+      <w:r>
+        <w:rPr>
+          <w:lang w:val="en-US"/>
+        </w:rPr>
+        <w:t xml:space="preserve">Dr Wong mentioned that we may need to develop a feature that allows </w:t>
+      </w:r>
+      <w:r>
+        <w:t>end-users</w:t>
+      </w:r>
+      <w:r>
+        <w:t xml:space="preserve"> to create custom forms (ask him for more info). I think </w:t>
+      </w:r>
+      <w:proofErr w:type="gramStart"/>
+      <w:r>
+        <w:t>it’s</w:t>
+      </w:r>
+      <w:proofErr w:type="gramEnd"/>
+      <w:r>
+        <w:t xml:space="preserve"> easier to develop this feature with </w:t>
+      </w:r>
+      <w:r>
+        <w:rPr>
+          <w:lang w:val="en-US"/>
+        </w:rPr>
+        <w:t>NoSQL or JSON</w:t>
+      </w:r>
+    </w:p>
+    <w:p>
+      <w:pPr>
+        <w:pStyle w:val="ListParagraph"/>
+        <w:numPr>
+          <w:ilvl w:val="0"/>
+          <w:numId w:val="3"/>
+        </w:numPr>
+        <w:rPr>
+          <w:lang w:val="en-US"/>
+        </w:rPr>
+      </w:pPr>
+      <w:r>
+        <w:rPr>
+          <w:lang w:val="en-US"/>
+        </w:rPr>
+        <w:t>Everything can be written in</w:t>
+      </w:r>
+      <w:r>
+        <w:rPr>
+          <w:lang w:val="en-US"/>
+        </w:rPr>
+        <w:t xml:space="preserve"> </w:t>
+      </w:r>
+      <w:r>
+        <w:rPr>
+          <w:lang w:val="en-US"/>
+        </w:rPr>
+        <w:t>JavaScript</w:t>
+      </w:r>
+      <w:r>
+        <w:rPr>
+          <w:lang w:val="en-US"/>
+        </w:rPr>
+        <w:t>! No need for additional language</w:t>
+      </w:r>
+      <w:r>
+        <w:rPr>
+          <w:lang w:val="en-US"/>
+        </w:rPr>
+        <w:t xml:space="preserve"> like SQL</w:t>
+      </w:r>
     </w:p>
     <w:p/>
     <w:sectPr>
@@ -603,11 +791,100 @@
       </w:rPr>
     </w:lvl>
   </w:abstractNum>
+  <w:abstractNum w:abstractNumId="2" w15:restartNumberingAfterBreak="0">
+    <w:nsid w:val="67FA36F1"/>
+    <w:multiLevelType w:val="hybridMultilevel"/>
+    <w:tmpl w:val="D5A83B88"/>
+    <w:lvl w:ilvl="0" w:tplc="4809000F">
+      <w:start w:val="1"/>
+      <w:numFmt w:val="decimal"/>
+      <w:lvlText w:val="%1."/>
+      <w:lvlJc w:val="left"/>
+      <w:pPr>
+        <w:ind w:left="720" w:hanging="360"/>
+      </w:pPr>
+    </w:lvl>
+    <w:lvl w:ilvl="1" w:tplc="48090019" w:tentative="1">
+      <w:start w:val="1"/>
+      <w:numFmt w:val="lowerLetter"/>
+      <w:lvlText w:val="%2."/>
+      <w:lvlJc w:val="left"/>
+      <w:pPr>
+        <w:ind w:left="1440" w:hanging="360"/>
+      </w:pPr>
+    </w:lvl>
+    <w:lvl w:ilvl="2" w:tplc="4809001B" w:tentative="1">
+      <w:start w:val="1"/>
+      <w:numFmt w:val="lowerRoman"/>
+      <w:lvlText w:val="%3."/>
+      <w:lvlJc w:val="right"/>
+      <w:pPr>
+        <w:ind w:left="2160" w:hanging="180"/>
+      </w:pPr>
+    </w:lvl>
+    <w:lvl w:ilvl="3" w:tplc="4809000F" w:tentative="1">
+      <w:start w:val="1"/>
+      <w:numFmt w:val="decimal"/>
+      <w:lvlText w:val="%4."/>
+      <w:lvlJc w:val="left"/>
+      <w:pPr>
+        <w:ind w:left="2880" w:hanging="360"/>
+      </w:pPr>
+    </w:lvl>
+    <w:lvl w:ilvl="4" w:tplc="48090019" w:tentative="1">
+      <w:start w:val="1"/>
+      <w:numFmt w:val="lowerLetter"/>
+      <w:lvlText w:val="%5."/>
+      <w:lvlJc w:val="left"/>
+      <w:pPr>
+        <w:ind w:left="3600" w:hanging="360"/>
+      </w:pPr>
+    </w:lvl>
+    <w:lvl w:ilvl="5" w:tplc="4809001B" w:tentative="1">
+      <w:start w:val="1"/>
+      <w:numFmt w:val="lowerRoman"/>
+      <w:lvlText w:val="%6."/>
+      <w:lvlJc w:val="right"/>
+      <w:pPr>
+        <w:ind w:left="4320" w:hanging="180"/>
+      </w:pPr>
+    </w:lvl>
+    <w:lvl w:ilvl="6" w:tplc="4809000F" w:tentative="1">
+      <w:start w:val="1"/>
+      <w:numFmt w:val="decimal"/>
+      <w:lvlText w:val="%7."/>
+      <w:lvlJc w:val="left"/>
+      <w:pPr>
+        <w:ind w:left="5040" w:hanging="360"/>
+      </w:pPr>
+    </w:lvl>
+    <w:lvl w:ilvl="7" w:tplc="48090019" w:tentative="1">
+      <w:start w:val="1"/>
+      <w:numFmt w:val="lowerLetter"/>
+      <w:lvlText w:val="%8."/>
+      <w:lvlJc w:val="left"/>
+      <w:pPr>
+        <w:ind w:left="5760" w:hanging="360"/>
+      </w:pPr>
+    </w:lvl>
+    <w:lvl w:ilvl="8" w:tplc="4809001B" w:tentative="1">
+      <w:start w:val="1"/>
+      <w:numFmt w:val="lowerRoman"/>
+      <w:lvlText w:val="%9."/>
+      <w:lvlJc w:val="right"/>
+      <w:pPr>
+        <w:ind w:left="6480" w:hanging="180"/>
+      </w:pPr>
+    </w:lvl>
+  </w:abstractNum>
   <w:num w:numId="1">
     <w:abstractNumId w:val="0"/>
   </w:num>
   <w:num w:numId="2">
     <w:abstractNumId w:val="1"/>
+  </w:num>
+  <w:num w:numId="3">
+    <w:abstractNumId w:val="2"/>
   </w:num>
 </w:numbering>
 </file>

--- a/documentation.docx
+++ b/documentation.docx
@@ -4,6 +4,7 @@
   <w:body>
     <w:p>
       <w:pPr>
+        <w:pStyle w:val="Heading1"/>
         <w:rPr>
           <w:lang w:val="en-US"/>
         </w:rPr>
@@ -12,27 +13,7 @@
         <w:rPr>
           <w:lang w:val="en-US"/>
         </w:rPr>
-        <w:t>I will include more details in this documentation soon.</w:t>
-      </w:r>
-      <w:r>
-        <w:rPr>
-          <w:lang w:val="en-US"/>
-        </w:rPr>
-        <w:t xml:space="preserve"> </w:t>
-      </w:r>
-      <w:proofErr w:type="gramStart"/>
-      <w:r>
-        <w:rPr>
-          <w:lang w:val="en-US"/>
-        </w:rPr>
-        <w:t>Here’s</w:t>
-      </w:r>
-      <w:proofErr w:type="gramEnd"/>
-      <w:r>
-        <w:rPr>
-          <w:lang w:val="en-US"/>
-        </w:rPr>
-        <w:t xml:space="preserve"> a quick description of the system in the meantime.</w:t>
+        <w:t>Current Progress of website</w:t>
       </w:r>
     </w:p>
     <w:p>
@@ -42,8 +23,967 @@
         </w:rPr>
       </w:pPr>
     </w:p>
+    <w:tbl>
+      <w:tblPr>
+        <w:tblStyle w:val="GridTable4-Accent1"/>
+        <w:tblW w:w="9209" w:type="dxa"/>
+        <w:tblLook w:val="04A0" w:firstRow="1" w:lastRow="0" w:firstColumn="1" w:lastColumn="0" w:noHBand="0" w:noVBand="1"/>
+      </w:tblPr>
+      <w:tblGrid>
+        <w:gridCol w:w="2830"/>
+        <w:gridCol w:w="2835"/>
+        <w:gridCol w:w="3544"/>
+      </w:tblGrid>
+      <w:tr>
+        <w:trPr>
+          <w:cnfStyle w:val="100000000000" w:firstRow="1" w:lastRow="0" w:firstColumn="0" w:lastColumn="0" w:oddVBand="0" w:evenVBand="0" w:oddHBand="0" w:evenHBand="0" w:firstRowFirstColumn="0" w:firstRowLastColumn="0" w:lastRowFirstColumn="0" w:lastRowLastColumn="0"/>
+        </w:trPr>
+        <w:tc>
+          <w:tcPr>
+            <w:cnfStyle w:val="001000000000" w:firstRow="0" w:lastRow="0" w:firstColumn="1" w:lastColumn="0" w:oddVBand="0" w:evenVBand="0" w:oddHBand="0" w:evenHBand="0" w:firstRowFirstColumn="0" w:firstRowLastColumn="0" w:lastRowFirstColumn="0" w:lastRowLastColumn="0"/>
+            <w:tcW w:w="2830" w:type="dxa"/>
+          </w:tcPr>
+          <w:p>
+            <w:pPr>
+              <w:jc w:val="center"/>
+              <w:rPr>
+                <w:b w:val="0"/>
+                <w:bCs w:val="0"/>
+                <w:lang w:val="en-US"/>
+              </w:rPr>
+            </w:pPr>
+            <w:r>
+              <w:rPr>
+                <w:b w:val="0"/>
+                <w:bCs w:val="0"/>
+                <w:lang w:val="en-US"/>
+              </w:rPr>
+              <w:t>Feature</w:t>
+            </w:r>
+          </w:p>
+        </w:tc>
+        <w:tc>
+          <w:tcPr>
+            <w:tcW w:w="2835" w:type="dxa"/>
+          </w:tcPr>
+          <w:p>
+            <w:pPr>
+              <w:jc w:val="center"/>
+              <w:cnfStyle w:val="100000000000" w:firstRow="1" w:lastRow="0" w:firstColumn="0" w:lastColumn="0" w:oddVBand="0" w:evenVBand="0" w:oddHBand="0" w:evenHBand="0" w:firstRowFirstColumn="0" w:firstRowLastColumn="0" w:lastRowFirstColumn="0" w:lastRowLastColumn="0"/>
+              <w:rPr>
+                <w:b w:val="0"/>
+                <w:bCs w:val="0"/>
+                <w:lang w:val="en-US"/>
+              </w:rPr>
+            </w:pPr>
+            <w:r>
+              <w:rPr>
+                <w:b w:val="0"/>
+                <w:bCs w:val="0"/>
+                <w:lang w:val="en-US"/>
+              </w:rPr>
+              <w:t>Current Progress</w:t>
+            </w:r>
+          </w:p>
+        </w:tc>
+        <w:tc>
+          <w:tcPr>
+            <w:tcW w:w="3544" w:type="dxa"/>
+          </w:tcPr>
+          <w:p>
+            <w:pPr>
+              <w:jc w:val="center"/>
+              <w:cnfStyle w:val="100000000000" w:firstRow="1" w:lastRow="0" w:firstColumn="0" w:lastColumn="0" w:oddVBand="0" w:evenVBand="0" w:oddHBand="0" w:evenHBand="0" w:firstRowFirstColumn="0" w:firstRowLastColumn="0" w:lastRowFirstColumn="0" w:lastRowLastColumn="0"/>
+              <w:rPr>
+                <w:b w:val="0"/>
+                <w:bCs w:val="0"/>
+                <w:lang w:val="en-US"/>
+              </w:rPr>
+            </w:pPr>
+            <w:r>
+              <w:rPr>
+                <w:b w:val="0"/>
+                <w:bCs w:val="0"/>
+                <w:lang w:val="en-US"/>
+              </w:rPr>
+              <w:t>Known Bugs</w:t>
+            </w:r>
+          </w:p>
+        </w:tc>
+      </w:tr>
+      <w:tr>
+        <w:trPr>
+          <w:cnfStyle w:val="000000100000" w:firstRow="0" w:lastRow="0" w:firstColumn="0" w:lastColumn="0" w:oddVBand="0" w:evenVBand="0" w:oddHBand="1" w:evenHBand="0" w:firstRowFirstColumn="0" w:firstRowLastColumn="0" w:lastRowFirstColumn="0" w:lastRowLastColumn="0"/>
+        </w:trPr>
+        <w:tc>
+          <w:tcPr>
+            <w:cnfStyle w:val="001000000000" w:firstRow="0" w:lastRow="0" w:firstColumn="1" w:lastColumn="0" w:oddVBand="0" w:evenVBand="0" w:oddHBand="0" w:evenHBand="0" w:firstRowFirstColumn="0" w:firstRowLastColumn="0" w:lastRowFirstColumn="0" w:lastRowLastColumn="0"/>
+            <w:tcW w:w="2830" w:type="dxa"/>
+          </w:tcPr>
+          <w:p>
+            <w:pPr>
+              <w:pStyle w:val="ListParagraph"/>
+              <w:numPr>
+                <w:ilvl w:val="0"/>
+                <w:numId w:val="5"/>
+              </w:numPr>
+              <w:ind w:left="310" w:hanging="284"/>
+              <w:rPr>
+                <w:b w:val="0"/>
+                <w:bCs w:val="0"/>
+                <w:lang w:val="en-US"/>
+              </w:rPr>
+            </w:pPr>
+            <w:r>
+              <w:rPr>
+                <w:b w:val="0"/>
+                <w:bCs w:val="0"/>
+                <w:lang w:val="en-US"/>
+              </w:rPr>
+              <w:t>Homepage with banner and scrolling animations</w:t>
+            </w:r>
+          </w:p>
+        </w:tc>
+        <w:tc>
+          <w:tcPr>
+            <w:tcW w:w="2835" w:type="dxa"/>
+          </w:tcPr>
+          <w:p>
+            <w:pPr>
+              <w:cnfStyle w:val="000000100000" w:firstRow="0" w:lastRow="0" w:firstColumn="0" w:lastColumn="0" w:oddVBand="0" w:evenVBand="0" w:oddHBand="1" w:evenHBand="0" w:firstRowFirstColumn="0" w:firstRowLastColumn="0" w:lastRowFirstColumn="0" w:lastRowLastColumn="0"/>
+              <w:rPr>
+                <w:lang w:val="en-US"/>
+              </w:rPr>
+            </w:pPr>
+            <w:r>
+              <w:rPr>
+                <w:lang w:val="en-US"/>
+              </w:rPr>
+              <w:t>Done</w:t>
+            </w:r>
+          </w:p>
+        </w:tc>
+        <w:tc>
+          <w:tcPr>
+            <w:tcW w:w="3544" w:type="dxa"/>
+          </w:tcPr>
+          <w:p>
+            <w:pPr>
+              <w:cnfStyle w:val="000000100000" w:firstRow="0" w:lastRow="0" w:firstColumn="0" w:lastColumn="0" w:oddVBand="0" w:evenVBand="0" w:oddHBand="1" w:evenHBand="0" w:firstRowFirstColumn="0" w:firstRowLastColumn="0" w:lastRowFirstColumn="0" w:lastRowLastColumn="0"/>
+              <w:rPr>
+                <w:lang w:val="en-US"/>
+              </w:rPr>
+            </w:pPr>
+            <w:r>
+              <w:rPr>
+                <w:lang w:val="en-US"/>
+              </w:rPr>
+              <w:t xml:space="preserve">None </w:t>
+            </w:r>
+          </w:p>
+        </w:tc>
+      </w:tr>
+      <w:tr>
+        <w:tc>
+          <w:tcPr>
+            <w:cnfStyle w:val="001000000000" w:firstRow="0" w:lastRow="0" w:firstColumn="1" w:lastColumn="0" w:oddVBand="0" w:evenVBand="0" w:oddHBand="0" w:evenHBand="0" w:firstRowFirstColumn="0" w:firstRowLastColumn="0" w:lastRowFirstColumn="0" w:lastRowLastColumn="0"/>
+            <w:tcW w:w="2830" w:type="dxa"/>
+          </w:tcPr>
+          <w:p>
+            <w:pPr>
+              <w:pStyle w:val="ListParagraph"/>
+              <w:numPr>
+                <w:ilvl w:val="0"/>
+                <w:numId w:val="5"/>
+              </w:numPr>
+              <w:ind w:left="310" w:hanging="284"/>
+              <w:rPr>
+                <w:b w:val="0"/>
+                <w:bCs w:val="0"/>
+                <w:lang w:val="en-US"/>
+              </w:rPr>
+            </w:pPr>
+            <w:r>
+              <w:rPr>
+                <w:b w:val="0"/>
+                <w:bCs w:val="0"/>
+                <w:lang w:val="en-US"/>
+              </w:rPr>
+              <w:t>Login</w:t>
+            </w:r>
+          </w:p>
+        </w:tc>
+        <w:tc>
+          <w:tcPr>
+            <w:tcW w:w="2835" w:type="dxa"/>
+          </w:tcPr>
+          <w:p>
+            <w:pPr>
+              <w:cnfStyle w:val="000000000000" w:firstRow="0" w:lastRow="0" w:firstColumn="0" w:lastColumn="0" w:oddVBand="0" w:evenVBand="0" w:oddHBand="0" w:evenHBand="0" w:firstRowFirstColumn="0" w:firstRowLastColumn="0" w:lastRowFirstColumn="0" w:lastRowLastColumn="0"/>
+              <w:rPr>
+                <w:lang w:val="en-US"/>
+              </w:rPr>
+            </w:pPr>
+            <w:r>
+              <w:rPr>
+                <w:lang w:val="en-US"/>
+              </w:rPr>
+              <w:t>Done</w:t>
+            </w:r>
+          </w:p>
+        </w:tc>
+        <w:tc>
+          <w:tcPr>
+            <w:tcW w:w="3544" w:type="dxa"/>
+          </w:tcPr>
+          <w:p>
+            <w:pPr>
+              <w:cnfStyle w:val="000000000000" w:firstRow="0" w:lastRow="0" w:firstColumn="0" w:lastColumn="0" w:oddVBand="0" w:evenVBand="0" w:oddHBand="0" w:evenHBand="0" w:firstRowFirstColumn="0" w:firstRowLastColumn="0" w:lastRowFirstColumn="0" w:lastRowLastColumn="0"/>
+              <w:rPr>
+                <w:lang w:val="en-US"/>
+              </w:rPr>
+            </w:pPr>
+            <w:r>
+              <w:rPr>
+                <w:lang w:val="en-US"/>
+              </w:rPr>
+              <w:t>None</w:t>
+            </w:r>
+          </w:p>
+        </w:tc>
+      </w:tr>
+      <w:tr>
+        <w:trPr>
+          <w:cnfStyle w:val="000000100000" w:firstRow="0" w:lastRow="0" w:firstColumn="0" w:lastColumn="0" w:oddVBand="0" w:evenVBand="0" w:oddHBand="1" w:evenHBand="0" w:firstRowFirstColumn="0" w:firstRowLastColumn="0" w:lastRowFirstColumn="0" w:lastRowLastColumn="0"/>
+        </w:trPr>
+        <w:tc>
+          <w:tcPr>
+            <w:cnfStyle w:val="001000000000" w:firstRow="0" w:lastRow="0" w:firstColumn="1" w:lastColumn="0" w:oddVBand="0" w:evenVBand="0" w:oddHBand="0" w:evenHBand="0" w:firstRowFirstColumn="0" w:firstRowLastColumn="0" w:lastRowFirstColumn="0" w:lastRowLastColumn="0"/>
+            <w:tcW w:w="2830" w:type="dxa"/>
+          </w:tcPr>
+          <w:p>
+            <w:pPr>
+              <w:pStyle w:val="ListParagraph"/>
+              <w:numPr>
+                <w:ilvl w:val="0"/>
+                <w:numId w:val="5"/>
+              </w:numPr>
+              <w:ind w:left="310" w:hanging="284"/>
+              <w:rPr>
+                <w:b w:val="0"/>
+                <w:bCs w:val="0"/>
+                <w:lang w:val="en-US"/>
+              </w:rPr>
+            </w:pPr>
+            <w:r>
+              <w:rPr>
+                <w:b w:val="0"/>
+                <w:bCs w:val="0"/>
+                <w:lang w:val="en-US"/>
+              </w:rPr>
+              <w:t>Sign up with email verification</w:t>
+            </w:r>
+          </w:p>
+        </w:tc>
+        <w:tc>
+          <w:tcPr>
+            <w:tcW w:w="2835" w:type="dxa"/>
+          </w:tcPr>
+          <w:p>
+            <w:pPr>
+              <w:cnfStyle w:val="000000100000" w:firstRow="0" w:lastRow="0" w:firstColumn="0" w:lastColumn="0" w:oddVBand="0" w:evenVBand="0" w:oddHBand="1" w:evenHBand="0" w:firstRowFirstColumn="0" w:firstRowLastColumn="0" w:lastRowFirstColumn="0" w:lastRowLastColumn="0"/>
+              <w:rPr>
+                <w:lang w:val="en-US"/>
+              </w:rPr>
+            </w:pPr>
+            <w:r>
+              <w:rPr>
+                <w:lang w:val="en-US"/>
+              </w:rPr>
+              <w:t xml:space="preserve">Still waiting for </w:t>
+            </w:r>
+            <w:r>
+              <w:rPr>
+                <w:lang w:val="en-US"/>
+              </w:rPr>
+              <w:t xml:space="preserve">Chee </w:t>
+            </w:r>
+            <w:proofErr w:type="spellStart"/>
+            <w:r>
+              <w:rPr>
+                <w:lang w:val="en-US"/>
+              </w:rPr>
+              <w:t>Kiong</w:t>
+            </w:r>
+            <w:proofErr w:type="spellEnd"/>
+            <w:r>
+              <w:rPr>
+                <w:lang w:val="en-US"/>
+              </w:rPr>
+              <w:t xml:space="preserve"> to fix server’s bug</w:t>
+            </w:r>
+          </w:p>
+        </w:tc>
+        <w:tc>
+          <w:tcPr>
+            <w:tcW w:w="3544" w:type="dxa"/>
+          </w:tcPr>
+          <w:p>
+            <w:pPr>
+              <w:cnfStyle w:val="000000100000" w:firstRow="0" w:lastRow="0" w:firstColumn="0" w:lastColumn="0" w:oddVBand="0" w:evenVBand="0" w:oddHBand="1" w:evenHBand="0" w:firstRowFirstColumn="0" w:firstRowLastColumn="0" w:lastRowFirstColumn="0" w:lastRowLastColumn="0"/>
+              <w:rPr>
+                <w:lang w:val="en-US"/>
+              </w:rPr>
+            </w:pPr>
+            <w:r>
+              <w:rPr>
+                <w:lang w:val="en-US"/>
+              </w:rPr>
+              <w:t>Email verification only works on NIE/NTU email addresses. It will not work on other email domains like Hotmail or Gmail</w:t>
+            </w:r>
+          </w:p>
+          <w:p>
+            <w:pPr>
+              <w:cnfStyle w:val="000000100000" w:firstRow="0" w:lastRow="0" w:firstColumn="0" w:lastColumn="0" w:oddVBand="0" w:evenVBand="0" w:oddHBand="1" w:evenHBand="0" w:firstRowFirstColumn="0" w:firstRowLastColumn="0" w:lastRowFirstColumn="0" w:lastRowLastColumn="0"/>
+              <w:rPr>
+                <w:lang w:val="en-US"/>
+              </w:rPr>
+            </w:pPr>
+          </w:p>
+          <w:p>
+            <w:pPr>
+              <w:cnfStyle w:val="000000100000" w:firstRow="0" w:lastRow="0" w:firstColumn="0" w:lastColumn="0" w:oddVBand="0" w:evenVBand="0" w:oddHBand="1" w:evenHBand="0" w:firstRowFirstColumn="0" w:firstRowLastColumn="0" w:lastRowFirstColumn="0" w:lastRowLastColumn="0"/>
+              <w:rPr>
+                <w:lang w:val="en-US"/>
+              </w:rPr>
+            </w:pPr>
+            <w:r>
+              <w:rPr>
+                <w:lang w:val="en-US"/>
+              </w:rPr>
+              <w:t xml:space="preserve">This is a server issue. I have already contacted Chee </w:t>
+            </w:r>
+            <w:proofErr w:type="spellStart"/>
+            <w:r>
+              <w:rPr>
+                <w:lang w:val="en-US"/>
+              </w:rPr>
+              <w:t>Kiong</w:t>
+            </w:r>
+            <w:proofErr w:type="spellEnd"/>
+            <w:r>
+              <w:rPr>
+                <w:lang w:val="en-US"/>
+              </w:rPr>
+              <w:t xml:space="preserve"> to help with this issue. I am still waiting for his reply</w:t>
+            </w:r>
+          </w:p>
+          <w:p>
+            <w:pPr>
+              <w:cnfStyle w:val="000000100000" w:firstRow="0" w:lastRow="0" w:firstColumn="0" w:lastColumn="0" w:oddVBand="0" w:evenVBand="0" w:oddHBand="1" w:evenHBand="0" w:firstRowFirstColumn="0" w:firstRowLastColumn="0" w:lastRowFirstColumn="0" w:lastRowLastColumn="0"/>
+              <w:rPr>
+                <w:lang w:val="en-US"/>
+              </w:rPr>
+            </w:pPr>
+          </w:p>
+          <w:p>
+            <w:pPr>
+              <w:cnfStyle w:val="000000100000" w:firstRow="0" w:lastRow="0" w:firstColumn="0" w:lastColumn="0" w:oddVBand="0" w:evenVBand="0" w:oddHBand="1" w:evenHBand="0" w:firstRowFirstColumn="0" w:firstRowLastColumn="0" w:lastRowFirstColumn="0" w:lastRowLastColumn="0"/>
+              <w:rPr>
+                <w:lang w:val="en-US"/>
+              </w:rPr>
+            </w:pPr>
+            <w:r>
+              <w:rPr>
+                <w:lang w:val="en-US"/>
+              </w:rPr>
+              <w:t xml:space="preserve">His email address: </w:t>
+            </w:r>
+            <w:r>
+              <w:rPr>
+                <w:lang w:val="en-US"/>
+              </w:rPr>
+              <w:t>cheekiong.kuek@nie.edu.sg</w:t>
+            </w:r>
+          </w:p>
+        </w:tc>
+      </w:tr>
+      <w:tr>
+        <w:tc>
+          <w:tcPr>
+            <w:cnfStyle w:val="001000000000" w:firstRow="0" w:lastRow="0" w:firstColumn="1" w:lastColumn="0" w:oddVBand="0" w:evenVBand="0" w:oddHBand="0" w:evenHBand="0" w:firstRowFirstColumn="0" w:firstRowLastColumn="0" w:lastRowFirstColumn="0" w:lastRowLastColumn="0"/>
+            <w:tcW w:w="2830" w:type="dxa"/>
+          </w:tcPr>
+          <w:p>
+            <w:pPr>
+              <w:pStyle w:val="ListParagraph"/>
+              <w:numPr>
+                <w:ilvl w:val="0"/>
+                <w:numId w:val="5"/>
+              </w:numPr>
+              <w:ind w:left="310" w:hanging="284"/>
+              <w:rPr>
+                <w:b w:val="0"/>
+                <w:bCs w:val="0"/>
+                <w:lang w:val="en-US"/>
+              </w:rPr>
+            </w:pPr>
+            <w:r>
+              <w:rPr>
+                <w:b w:val="0"/>
+                <w:bCs w:val="0"/>
+                <w:lang w:val="en-US"/>
+              </w:rPr>
+              <w:t>Adding a new student</w:t>
+            </w:r>
+          </w:p>
+          <w:p>
+            <w:pPr>
+              <w:pStyle w:val="ListParagraph"/>
+              <w:numPr>
+                <w:ilvl w:val="0"/>
+                <w:numId w:val="5"/>
+              </w:numPr>
+              <w:ind w:left="310" w:hanging="284"/>
+              <w:rPr>
+                <w:b w:val="0"/>
+                <w:bCs w:val="0"/>
+                <w:lang w:val="en-US"/>
+              </w:rPr>
+            </w:pPr>
+            <w:r>
+              <w:rPr>
+                <w:b w:val="0"/>
+                <w:bCs w:val="0"/>
+                <w:lang w:val="en-US"/>
+              </w:rPr>
+              <w:t>Editing information of student</w:t>
+            </w:r>
+          </w:p>
+          <w:p>
+            <w:pPr>
+              <w:pStyle w:val="ListParagraph"/>
+              <w:numPr>
+                <w:ilvl w:val="0"/>
+                <w:numId w:val="5"/>
+              </w:numPr>
+              <w:ind w:left="310" w:hanging="284"/>
+              <w:rPr>
+                <w:b w:val="0"/>
+                <w:bCs w:val="0"/>
+                <w:lang w:val="en-US"/>
+              </w:rPr>
+            </w:pPr>
+            <w:r>
+              <w:rPr>
+                <w:b w:val="0"/>
+                <w:bCs w:val="0"/>
+                <w:lang w:val="en-US"/>
+              </w:rPr>
+              <w:t xml:space="preserve">Deleting student </w:t>
+            </w:r>
+          </w:p>
+          <w:p>
+            <w:pPr>
+              <w:pStyle w:val="ListParagraph"/>
+              <w:numPr>
+                <w:ilvl w:val="0"/>
+                <w:numId w:val="5"/>
+              </w:numPr>
+              <w:ind w:left="310" w:hanging="284"/>
+              <w:rPr>
+                <w:b w:val="0"/>
+                <w:bCs w:val="0"/>
+                <w:lang w:val="en-US"/>
+              </w:rPr>
+            </w:pPr>
+            <w:r>
+              <w:rPr>
+                <w:b w:val="0"/>
+                <w:bCs w:val="0"/>
+                <w:lang w:val="en-US"/>
+              </w:rPr>
+              <w:t>Sharing student’s information with another user/ teacher</w:t>
+            </w:r>
+          </w:p>
+        </w:tc>
+        <w:tc>
+          <w:tcPr>
+            <w:tcW w:w="2835" w:type="dxa"/>
+          </w:tcPr>
+          <w:p>
+            <w:pPr>
+              <w:cnfStyle w:val="000000000000" w:firstRow="0" w:lastRow="0" w:firstColumn="0" w:lastColumn="0" w:oddVBand="0" w:evenVBand="0" w:oddHBand="0" w:evenHBand="0" w:firstRowFirstColumn="0" w:firstRowLastColumn="0" w:lastRowFirstColumn="0" w:lastRowLastColumn="0"/>
+              <w:rPr>
+                <w:lang w:val="en-US"/>
+              </w:rPr>
+            </w:pPr>
+            <w:r>
+              <w:rPr>
+                <w:lang w:val="en-US"/>
+              </w:rPr>
+              <w:t>Done</w:t>
+            </w:r>
+          </w:p>
+        </w:tc>
+        <w:tc>
+          <w:tcPr>
+            <w:tcW w:w="3544" w:type="dxa"/>
+          </w:tcPr>
+          <w:p>
+            <w:pPr>
+              <w:cnfStyle w:val="000000000000" w:firstRow="0" w:lastRow="0" w:firstColumn="0" w:lastColumn="0" w:oddVBand="0" w:evenVBand="0" w:oddHBand="0" w:evenHBand="0" w:firstRowFirstColumn="0" w:firstRowLastColumn="0" w:lastRowFirstColumn="0" w:lastRowLastColumn="0"/>
+              <w:rPr>
+                <w:lang w:val="en-US"/>
+              </w:rPr>
+            </w:pPr>
+            <w:r>
+              <w:rPr>
+                <w:lang w:val="en-US"/>
+              </w:rPr>
+              <w:t>None</w:t>
+            </w:r>
+          </w:p>
+        </w:tc>
+      </w:tr>
+      <w:tr>
+        <w:trPr>
+          <w:cnfStyle w:val="000000100000" w:firstRow="0" w:lastRow="0" w:firstColumn="0" w:lastColumn="0" w:oddVBand="0" w:evenVBand="0" w:oddHBand="1" w:evenHBand="0" w:firstRowFirstColumn="0" w:firstRowLastColumn="0" w:lastRowFirstColumn="0" w:lastRowLastColumn="0"/>
+        </w:trPr>
+        <w:tc>
+          <w:tcPr>
+            <w:cnfStyle w:val="001000000000" w:firstRow="0" w:lastRow="0" w:firstColumn="1" w:lastColumn="0" w:oddVBand="0" w:evenVBand="0" w:oddHBand="0" w:evenHBand="0" w:firstRowFirstColumn="0" w:firstRowLastColumn="0" w:lastRowFirstColumn="0" w:lastRowLastColumn="0"/>
+            <w:tcW w:w="2830" w:type="dxa"/>
+          </w:tcPr>
+          <w:p>
+            <w:pPr>
+              <w:pStyle w:val="ListParagraph"/>
+              <w:numPr>
+                <w:ilvl w:val="0"/>
+                <w:numId w:val="5"/>
+              </w:numPr>
+              <w:ind w:left="310" w:hanging="284"/>
+              <w:rPr>
+                <w:b w:val="0"/>
+                <w:bCs w:val="0"/>
+                <w:lang w:val="en-US"/>
+              </w:rPr>
+            </w:pPr>
+            <w:r>
+              <w:rPr>
+                <w:b w:val="0"/>
+                <w:bCs w:val="0"/>
+                <w:lang w:val="en-US"/>
+              </w:rPr>
+              <w:t>Viewing student’s forms</w:t>
+            </w:r>
+          </w:p>
+          <w:p>
+            <w:pPr>
+              <w:pStyle w:val="ListParagraph"/>
+              <w:numPr>
+                <w:ilvl w:val="0"/>
+                <w:numId w:val="5"/>
+              </w:numPr>
+              <w:ind w:left="310" w:hanging="284"/>
+              <w:rPr>
+                <w:b w:val="0"/>
+                <w:bCs w:val="0"/>
+                <w:lang w:val="en-US"/>
+              </w:rPr>
+            </w:pPr>
+            <w:r>
+              <w:rPr>
+                <w:b w:val="0"/>
+                <w:bCs w:val="0"/>
+                <w:lang w:val="en-US"/>
+              </w:rPr>
+              <w:t>Adding a new form for a student</w:t>
+            </w:r>
+          </w:p>
+          <w:p>
+            <w:pPr>
+              <w:pStyle w:val="ListParagraph"/>
+              <w:numPr>
+                <w:ilvl w:val="0"/>
+                <w:numId w:val="5"/>
+              </w:numPr>
+              <w:ind w:left="310" w:hanging="284"/>
+              <w:rPr>
+                <w:b w:val="0"/>
+                <w:bCs w:val="0"/>
+                <w:lang w:val="en-US"/>
+              </w:rPr>
+            </w:pPr>
+            <w:r>
+              <w:rPr>
+                <w:b w:val="0"/>
+                <w:bCs w:val="0"/>
+                <w:lang w:val="en-US"/>
+              </w:rPr>
+              <w:t>Editing fields in a form</w:t>
+            </w:r>
+          </w:p>
+          <w:p>
+            <w:pPr>
+              <w:pStyle w:val="ListParagraph"/>
+              <w:numPr>
+                <w:ilvl w:val="0"/>
+                <w:numId w:val="5"/>
+              </w:numPr>
+              <w:ind w:left="310" w:hanging="284"/>
+              <w:rPr>
+                <w:b w:val="0"/>
+                <w:bCs w:val="0"/>
+                <w:lang w:val="en-US"/>
+              </w:rPr>
+            </w:pPr>
+            <w:r>
+              <w:rPr>
+                <w:b w:val="0"/>
+                <w:bCs w:val="0"/>
+                <w:lang w:val="en-US"/>
+              </w:rPr>
+              <w:t>Deleting a form</w:t>
+            </w:r>
+          </w:p>
+          <w:p>
+            <w:pPr>
+              <w:pStyle w:val="ListParagraph"/>
+              <w:numPr>
+                <w:ilvl w:val="0"/>
+                <w:numId w:val="5"/>
+              </w:numPr>
+              <w:ind w:left="310" w:hanging="284"/>
+              <w:rPr>
+                <w:b w:val="0"/>
+                <w:bCs w:val="0"/>
+                <w:lang w:val="en-US"/>
+              </w:rPr>
+            </w:pPr>
+            <w:r>
+              <w:rPr>
+                <w:b w:val="0"/>
+                <w:bCs w:val="0"/>
+                <w:lang w:val="en-US"/>
+              </w:rPr>
+              <w:t>Downloading form as PDF</w:t>
+            </w:r>
+          </w:p>
+        </w:tc>
+        <w:tc>
+          <w:tcPr>
+            <w:tcW w:w="2835" w:type="dxa"/>
+          </w:tcPr>
+          <w:p>
+            <w:pPr>
+              <w:cnfStyle w:val="000000100000" w:firstRow="0" w:lastRow="0" w:firstColumn="0" w:lastColumn="0" w:oddVBand="0" w:evenVBand="0" w:oddHBand="1" w:evenHBand="0" w:firstRowFirstColumn="0" w:firstRowLastColumn="0" w:lastRowFirstColumn="0" w:lastRowLastColumn="0"/>
+              <w:rPr>
+                <w:lang w:val="en-US"/>
+              </w:rPr>
+            </w:pPr>
+            <w:r>
+              <w:rPr>
+                <w:lang w:val="en-US"/>
+              </w:rPr>
+              <w:t>Done</w:t>
+            </w:r>
+          </w:p>
+        </w:tc>
+        <w:tc>
+          <w:tcPr>
+            <w:tcW w:w="3544" w:type="dxa"/>
+          </w:tcPr>
+          <w:p>
+            <w:pPr>
+              <w:cnfStyle w:val="000000100000" w:firstRow="0" w:lastRow="0" w:firstColumn="0" w:lastColumn="0" w:oddVBand="0" w:evenVBand="0" w:oddHBand="1" w:evenHBand="0" w:firstRowFirstColumn="0" w:firstRowLastColumn="0" w:lastRowFirstColumn="0" w:lastRowLastColumn="0"/>
+              <w:rPr>
+                <w:lang w:val="en-US"/>
+              </w:rPr>
+            </w:pPr>
+            <w:r>
+              <w:rPr>
+                <w:lang w:val="en-US"/>
+              </w:rPr>
+              <w:t>None</w:t>
+            </w:r>
+          </w:p>
+        </w:tc>
+      </w:tr>
+      <w:tr>
+        <w:tc>
+          <w:tcPr>
+            <w:cnfStyle w:val="001000000000" w:firstRow="0" w:lastRow="0" w:firstColumn="1" w:lastColumn="0" w:oddVBand="0" w:evenVBand="0" w:oddHBand="0" w:evenHBand="0" w:firstRowFirstColumn="0" w:firstRowLastColumn="0" w:lastRowFirstColumn="0" w:lastRowLastColumn="0"/>
+            <w:tcW w:w="2830" w:type="dxa"/>
+          </w:tcPr>
+          <w:p>
+            <w:pPr>
+              <w:pStyle w:val="ListParagraph"/>
+              <w:numPr>
+                <w:ilvl w:val="0"/>
+                <w:numId w:val="6"/>
+              </w:numPr>
+              <w:ind w:left="310" w:hanging="284"/>
+              <w:rPr>
+                <w:b w:val="0"/>
+                <w:bCs w:val="0"/>
+                <w:lang w:val="en-US"/>
+              </w:rPr>
+            </w:pPr>
+            <w:r>
+              <w:rPr>
+                <w:b w:val="0"/>
+                <w:bCs w:val="0"/>
+                <w:lang w:val="en-US"/>
+              </w:rPr>
+              <w:t>Upl</w:t>
+            </w:r>
+            <w:r>
+              <w:rPr>
+                <w:b w:val="0"/>
+                <w:bCs w:val="0"/>
+                <w:lang w:val="en-US"/>
+              </w:rPr>
+              <w:t>oading image for a student</w:t>
+            </w:r>
+          </w:p>
+        </w:tc>
+        <w:tc>
+          <w:tcPr>
+            <w:tcW w:w="2835" w:type="dxa"/>
+          </w:tcPr>
+          <w:p>
+            <w:pPr>
+              <w:cnfStyle w:val="000000000000" w:firstRow="0" w:lastRow="0" w:firstColumn="0" w:lastColumn="0" w:oddVBand="0" w:evenVBand="0" w:oddHBand="0" w:evenHBand="0" w:firstRowFirstColumn="0" w:firstRowLastColumn="0" w:lastRowFirstColumn="0" w:lastRowLastColumn="0"/>
+              <w:rPr>
+                <w:lang w:val="en-US"/>
+              </w:rPr>
+            </w:pPr>
+            <w:r>
+              <w:rPr>
+                <w:lang w:val="en-US"/>
+              </w:rPr>
+              <w:t>This feature was added recently (19 July 2020), so it is still buggy</w:t>
+            </w:r>
+          </w:p>
+        </w:tc>
+        <w:tc>
+          <w:tcPr>
+            <w:tcW w:w="3544" w:type="dxa"/>
+          </w:tcPr>
+          <w:p>
+            <w:pPr>
+              <w:pStyle w:val="ListParagraph"/>
+              <w:numPr>
+                <w:ilvl w:val="0"/>
+                <w:numId w:val="6"/>
+              </w:numPr>
+              <w:ind w:left="185" w:hanging="142"/>
+              <w:cnfStyle w:val="000000000000" w:firstRow="0" w:lastRow="0" w:firstColumn="0" w:lastColumn="0" w:oddVBand="0" w:evenVBand="0" w:oddHBand="0" w:evenHBand="0" w:firstRowFirstColumn="0" w:firstRowLastColumn="0" w:lastRowFirstColumn="0" w:lastRowLastColumn="0"/>
+              <w:rPr>
+                <w:lang w:val="en-US"/>
+              </w:rPr>
+            </w:pPr>
+            <w:r>
+              <w:rPr>
+                <w:lang w:val="en-US"/>
+              </w:rPr>
+              <w:t>Works in localhost, but not working in server</w:t>
+            </w:r>
+            <w:r>
+              <w:rPr>
+                <w:lang w:val="en-US"/>
+              </w:rPr>
+              <w:t xml:space="preserve"> </w:t>
+            </w:r>
+          </w:p>
+          <w:p>
+            <w:pPr>
+              <w:pStyle w:val="ListParagraph"/>
+              <w:numPr>
+                <w:ilvl w:val="0"/>
+                <w:numId w:val="6"/>
+              </w:numPr>
+              <w:ind w:left="185" w:hanging="142"/>
+              <w:cnfStyle w:val="000000000000" w:firstRow="0" w:lastRow="0" w:firstColumn="0" w:lastColumn="0" w:oddVBand="0" w:evenVBand="0" w:oddHBand="0" w:evenHBand="0" w:firstRowFirstColumn="0" w:firstRowLastColumn="0" w:lastRowFirstColumn="0" w:lastRowLastColumn="0"/>
+              <w:rPr>
+                <w:lang w:val="en-US"/>
+              </w:rPr>
+            </w:pPr>
+            <w:r>
+              <w:rPr>
+                <w:lang w:val="en-US"/>
+              </w:rPr>
+              <w:t xml:space="preserve">May contain other undiscovered </w:t>
+            </w:r>
+            <w:r>
+              <w:rPr>
+                <w:lang w:val="en-US"/>
+              </w:rPr>
+              <w:t>bugs because this feature is not well tested yet</w:t>
+            </w:r>
+          </w:p>
+        </w:tc>
+      </w:tr>
+      <w:tr>
+        <w:trPr>
+          <w:cnfStyle w:val="000000100000" w:firstRow="0" w:lastRow="0" w:firstColumn="0" w:lastColumn="0" w:oddVBand="0" w:evenVBand="0" w:oddHBand="1" w:evenHBand="0" w:firstRowFirstColumn="0" w:firstRowLastColumn="0" w:lastRowFirstColumn="0" w:lastRowLastColumn="0"/>
+        </w:trPr>
+        <w:tc>
+          <w:tcPr>
+            <w:cnfStyle w:val="001000000000" w:firstRow="0" w:lastRow="0" w:firstColumn="1" w:lastColumn="0" w:oddVBand="0" w:evenVBand="0" w:oddHBand="0" w:evenHBand="0" w:firstRowFirstColumn="0" w:firstRowLastColumn="0" w:lastRowFirstColumn="0" w:lastRowLastColumn="0"/>
+            <w:tcW w:w="2830" w:type="dxa"/>
+          </w:tcPr>
+          <w:p>
+            <w:pPr>
+              <w:pStyle w:val="ListParagraph"/>
+              <w:numPr>
+                <w:ilvl w:val="0"/>
+                <w:numId w:val="6"/>
+              </w:numPr>
+              <w:ind w:left="310" w:hanging="284"/>
+              <w:rPr>
+                <w:b w:val="0"/>
+                <w:bCs w:val="0"/>
+                <w:lang w:val="en-US"/>
+              </w:rPr>
+            </w:pPr>
+            <w:r>
+              <w:rPr>
+                <w:b w:val="0"/>
+                <w:bCs w:val="0"/>
+                <w:lang w:val="en-US"/>
+              </w:rPr>
+              <w:t>Mobile version of website</w:t>
+            </w:r>
+          </w:p>
+        </w:tc>
+        <w:tc>
+          <w:tcPr>
+            <w:tcW w:w="2835" w:type="dxa"/>
+          </w:tcPr>
+          <w:p>
+            <w:pPr>
+              <w:cnfStyle w:val="000000100000" w:firstRow="0" w:lastRow="0" w:firstColumn="0" w:lastColumn="0" w:oddVBand="0" w:evenVBand="0" w:oddHBand="1" w:evenHBand="0" w:firstRowFirstColumn="0" w:firstRowLastColumn="0" w:lastRowFirstColumn="0" w:lastRowLastColumn="0"/>
+              <w:rPr>
+                <w:lang w:val="en-US"/>
+              </w:rPr>
+            </w:pPr>
+            <w:r>
+              <w:rPr>
+                <w:lang w:val="en-US"/>
+              </w:rPr>
+              <w:t>Not implemented yet. The skeleton code of this mobile version is available in the source code. Please continue to work on this</w:t>
+            </w:r>
+          </w:p>
+        </w:tc>
+        <w:tc>
+          <w:tcPr>
+            <w:tcW w:w="3544" w:type="dxa"/>
+          </w:tcPr>
+          <w:p>
+            <w:pPr>
+              <w:cnfStyle w:val="000000100000" w:firstRow="0" w:lastRow="0" w:firstColumn="0" w:lastColumn="0" w:oddVBand="0" w:evenVBand="0" w:oddHBand="1" w:evenHBand="0" w:firstRowFirstColumn="0" w:firstRowLastColumn="0" w:lastRowFirstColumn="0" w:lastRowLastColumn="0"/>
+              <w:rPr>
+                <w:lang w:val="en-US"/>
+              </w:rPr>
+            </w:pPr>
+            <w:r>
+              <w:rPr>
+                <w:lang w:val="en-US"/>
+              </w:rPr>
+              <w:t>NIL</w:t>
+            </w:r>
+          </w:p>
+        </w:tc>
+      </w:tr>
+      <w:tr>
+        <w:tc>
+          <w:tcPr>
+            <w:cnfStyle w:val="001000000000" w:firstRow="0" w:lastRow="0" w:firstColumn="1" w:lastColumn="0" w:oddVBand="0" w:evenVBand="0" w:oddHBand="0" w:evenHBand="0" w:firstRowFirstColumn="0" w:firstRowLastColumn="0" w:lastRowFirstColumn="0" w:lastRowLastColumn="0"/>
+            <w:tcW w:w="2830" w:type="dxa"/>
+          </w:tcPr>
+          <w:p>
+            <w:pPr>
+              <w:pStyle w:val="ListParagraph"/>
+              <w:numPr>
+                <w:ilvl w:val="0"/>
+                <w:numId w:val="6"/>
+              </w:numPr>
+              <w:ind w:left="310" w:hanging="284"/>
+              <w:rPr>
+                <w:b w:val="0"/>
+                <w:bCs w:val="0"/>
+                <w:lang w:val="en-US"/>
+              </w:rPr>
+            </w:pPr>
+            <w:r>
+              <w:rPr>
+                <w:b w:val="0"/>
+                <w:bCs w:val="0"/>
+                <w:lang w:val="en-US"/>
+              </w:rPr>
+              <w:t>Form customization</w:t>
+            </w:r>
+          </w:p>
+        </w:tc>
+        <w:tc>
+          <w:tcPr>
+            <w:tcW w:w="2835" w:type="dxa"/>
+          </w:tcPr>
+          <w:p>
+            <w:pPr>
+              <w:cnfStyle w:val="000000000000" w:firstRow="0" w:lastRow="0" w:firstColumn="0" w:lastColumn="0" w:oddVBand="0" w:evenVBand="0" w:oddHBand="0" w:evenHBand="0" w:firstRowFirstColumn="0" w:firstRowLastColumn="0" w:lastRowFirstColumn="0" w:lastRowLastColumn="0"/>
+              <w:rPr>
+                <w:lang w:val="en-US"/>
+              </w:rPr>
+            </w:pPr>
+            <w:r>
+              <w:rPr>
+                <w:lang w:val="en-US"/>
+              </w:rPr>
+              <w:t>Not implemented yet.</w:t>
+            </w:r>
+            <w:r>
+              <w:rPr>
+                <w:lang w:val="en-US"/>
+              </w:rPr>
+              <w:t xml:space="preserve"> Ask Dr Wong and </w:t>
+            </w:r>
+            <w:proofErr w:type="spellStart"/>
+            <w:r>
+              <w:rPr>
+                <w:lang w:val="en-US"/>
+              </w:rPr>
+              <w:t>Yingmin</w:t>
+            </w:r>
+            <w:proofErr w:type="spellEnd"/>
+            <w:r>
+              <w:rPr>
+                <w:lang w:val="en-US"/>
+              </w:rPr>
+              <w:t xml:space="preserve"> for more information about this feature. This feature should be possible with the current implementation of the website</w:t>
+            </w:r>
+          </w:p>
+        </w:tc>
+        <w:tc>
+          <w:tcPr>
+            <w:tcW w:w="3544" w:type="dxa"/>
+          </w:tcPr>
+          <w:p>
+            <w:pPr>
+              <w:cnfStyle w:val="000000000000" w:firstRow="0" w:lastRow="0" w:firstColumn="0" w:lastColumn="0" w:oddVBand="0" w:evenVBand="0" w:oddHBand="0" w:evenHBand="0" w:firstRowFirstColumn="0" w:firstRowLastColumn="0" w:lastRowFirstColumn="0" w:lastRowLastColumn="0"/>
+              <w:rPr>
+                <w:lang w:val="en-US"/>
+              </w:rPr>
+            </w:pPr>
+          </w:p>
+        </w:tc>
+      </w:tr>
+    </w:tbl>
     <w:p>
       <w:pPr>
+        <w:pStyle w:val="Heading1"/>
         <w:rPr>
           <w:lang w:val="en-US"/>
         </w:rPr>
@@ -52,40 +992,9 @@
         <w:rPr>
           <w:lang w:val="en-US"/>
         </w:rPr>
-        <w:t>Frontend: ReactJ</w:t>
-      </w:r>
-      <w:r>
-        <w:rPr>
-          <w:lang w:val="en-US"/>
-        </w:rPr>
-        <w:t>S</w:t>
-      </w:r>
-    </w:p>
-    <w:p>
-      <w:pPr>
-        <w:rPr>
-          <w:lang w:val="en-US"/>
-        </w:rPr>
-      </w:pPr>
-      <w:r>
-        <w:rPr>
-          <w:lang w:val="en-US"/>
-        </w:rPr>
-        <w:t xml:space="preserve">Backend: </w:t>
-      </w:r>
-      <w:r>
-        <w:rPr>
-          <w:lang w:val="en-US"/>
-        </w:rPr>
-        <w:t>mongo</w:t>
-      </w:r>
-    </w:p>
-    <w:p>
-      <w:pPr>
-        <w:rPr>
-          <w:lang w:val="en-US"/>
-        </w:rPr>
-      </w:pPr>
+        <w:lastRenderedPageBreak/>
+        <w:t>How the form works?</w:t>
+      </w:r>
     </w:p>
     <w:p>
       <w:pPr>
@@ -97,26 +1006,31 @@
       </w:pPr>
       <w:r>
         <w:rPr>
+          <w:lang w:val="en-US"/>
+        </w:rPr>
+        <w:t xml:space="preserve">Frontend will generate a form based on JSON Schema. For example, the JSON schema in </w:t>
+      </w:r>
+      <w:r>
+        <w:rPr>
           <w:b/>
           <w:bCs/>
           <w:lang w:val="en-US"/>
         </w:rPr>
-        <w:t>How the form works?</w:t>
-      </w:r>
-    </w:p>
-    <w:p>
-      <w:pPr>
+        <w:t>F</w:t>
+      </w:r>
+      <w:r>
         <w:rPr>
           <w:b/>
           <w:bCs/>
           <w:lang w:val="en-US"/>
         </w:rPr>
-      </w:pPr>
+        <w:t xml:space="preserve">ig 1 </w:t>
+      </w:r>
       <w:r>
         <w:rPr>
           <w:lang w:val="en-US"/>
         </w:rPr>
-        <w:t xml:space="preserve">Frontend will generate a form based on JSON Schema. For example, the JSON schema in </w:t>
+        <w:t xml:space="preserve">will generate the form in </w:t>
       </w:r>
       <w:r>
         <w:rPr>
@@ -124,13 +1038,7 @@
           <w:bCs/>
           <w:lang w:val="en-US"/>
         </w:rPr>
-        <w:t xml:space="preserve">fig 1 </w:t>
-      </w:r>
-      <w:r>
-        <w:rPr>
-          <w:lang w:val="en-US"/>
-        </w:rPr>
-        <w:t xml:space="preserve">will generate the form in </w:t>
+        <w:t>F</w:t>
       </w:r>
       <w:r>
         <w:rPr>
@@ -138,7 +1046,7 @@
           <w:bCs/>
           <w:lang w:val="en-US"/>
         </w:rPr>
-        <w:t>fig 2</w:t>
+        <w:t>ig 2</w:t>
       </w:r>
     </w:p>
     <w:p>
@@ -344,21 +1252,7 @@
         <w:rPr>
           <w:lang w:val="en-US"/>
         </w:rPr>
-        <w:t xml:space="preserve"> the link below. The concept used in this GitHub is quite </w:t>
-      </w:r>
-      <w:proofErr w:type="gramStart"/>
-      <w:r>
-        <w:rPr>
-          <w:lang w:val="en-US"/>
-        </w:rPr>
-        <w:t>similar to</w:t>
-      </w:r>
-      <w:proofErr w:type="gramEnd"/>
-      <w:r>
-        <w:rPr>
-          <w:lang w:val="en-US"/>
-        </w:rPr>
-        <w:t xml:space="preserve"> the WATI system I have developed. </w:t>
+        <w:t xml:space="preserve"> the link below. The concept used in this GitHub is quite similar to the WATI system I have developed. </w:t>
       </w:r>
     </w:p>
     <w:p>
@@ -407,7 +1301,21 @@
           <w:b/>
           <w:bCs/>
         </w:rPr>
-        <w:t>Why JSON format instead of standard</w:t>
+        <w:t xml:space="preserve">Why JSON </w:t>
+      </w:r>
+      <w:r>
+        <w:rPr>
+          <w:b/>
+          <w:bCs/>
+        </w:rPr>
+        <w:t xml:space="preserve">schema </w:t>
+      </w:r>
+      <w:r>
+        <w:rPr>
+          <w:b/>
+          <w:bCs/>
+        </w:rPr>
+        <w:t>instead of standard</w:t>
       </w:r>
       <w:r>
         <w:rPr>
@@ -455,21 +1363,7 @@
         <w:rPr>
           <w:lang w:val="en-US"/>
         </w:rPr>
-        <w:t xml:space="preserve">If I use SQL to store the form data, I will need to create 10 tables to manage all the forms. </w:t>
-      </w:r>
-      <w:proofErr w:type="gramStart"/>
-      <w:r>
-        <w:rPr>
-          <w:lang w:val="en-US"/>
-        </w:rPr>
-        <w:t>It’s</w:t>
-      </w:r>
-      <w:proofErr w:type="gramEnd"/>
-      <w:r>
-        <w:rPr>
-          <w:lang w:val="en-US"/>
-        </w:rPr>
-        <w:t xml:space="preserve"> easier to use NoSQL or JSON to manage this.</w:t>
+        <w:t>If I use SQL to store the form data, I will need to create 10 tables to manage all the forms. It’s easier to use NoSQL or JSON to manage this.</w:t>
       </w:r>
     </w:p>
     <w:p>
@@ -493,15 +1387,7 @@
         <w:t>end-users</w:t>
       </w:r>
       <w:r>
-        <w:t xml:space="preserve"> to create custom forms (ask him for more info). I think </w:t>
-      </w:r>
-      <w:proofErr w:type="gramStart"/>
-      <w:r>
-        <w:t>it’s</w:t>
-      </w:r>
-      <w:proofErr w:type="gramEnd"/>
-      <w:r>
-        <w:t xml:space="preserve"> easier to develop this feature with </w:t>
+        <w:t xml:space="preserve"> to create custom forms (ask him for more info). I think it’s easier to develop this feature with </w:t>
       </w:r>
       <w:r>
         <w:rPr>
@@ -537,13 +1423,7 @@
         <w:rPr>
           <w:lang w:val="en-US"/>
         </w:rPr>
-        <w:t>JavaScript</w:t>
-      </w:r>
-      <w:r>
-        <w:rPr>
-          <w:lang w:val="en-US"/>
-        </w:rPr>
-        <w:t>! No need for additional language</w:t>
+        <w:t>JavaScript! No need for additional language</w:t>
       </w:r>
       <w:r>
         <w:rPr>
@@ -553,6 +1433,1783 @@
       </w:r>
     </w:p>
     <w:p/>
+    <w:p>
+      <w:pPr>
+        <w:spacing w:after="160" w:line="259" w:lineRule="auto"/>
+      </w:pPr>
+      <w:r>
+        <w:br w:type="page"/>
+      </w:r>
+    </w:p>
+    <w:p>
+      <w:pPr>
+        <w:pStyle w:val="Heading1"/>
+      </w:pPr>
+      <w:r>
+        <w:lastRenderedPageBreak/>
+        <w:t>JSON Schema</w:t>
+      </w:r>
+      <w:r>
+        <w:t xml:space="preserve"> Explanation </w:t>
+      </w:r>
+    </w:p>
+    <w:p>
+      <w:pPr>
+        <w:rPr>
+          <w:b/>
+          <w:bCs/>
+        </w:rPr>
+      </w:pPr>
+      <w:r>
+        <w:rPr>
+          <w:b/>
+          <w:bCs/>
+        </w:rPr>
+        <w:t xml:space="preserve">Forms and </w:t>
+      </w:r>
+      <w:r>
+        <w:rPr>
+          <w:b/>
+          <w:bCs/>
+        </w:rPr>
+        <w:t>S</w:t>
+      </w:r>
+      <w:r>
+        <w:rPr>
+          <w:b/>
+          <w:bCs/>
+        </w:rPr>
+        <w:t>ections</w:t>
+      </w:r>
+    </w:p>
+    <w:p>
+      <w:r>
+        <w:t>[</w:t>
+      </w:r>
+    </w:p>
+    <w:p>
+      <w:r>
+        <w:tab/>
+        <w:t>{</w:t>
+      </w:r>
+    </w:p>
+    <w:p>
+      <w:r>
+        <w:tab/>
+      </w:r>
+      <w:r>
+        <w:tab/>
+      </w:r>
+      <w:r>
+        <w:rPr>
+          <w:color w:val="70AD47" w:themeColor="accent6"/>
+        </w:rPr>
+        <w:t>//section 1</w:t>
+      </w:r>
+    </w:p>
+    <w:p>
+      <w:r>
+        <w:tab/>
+      </w:r>
+      <w:r>
+        <w:tab/>
+        <w:t>“title”: “section 1 title”,</w:t>
+      </w:r>
+    </w:p>
+    <w:p>
+      <w:pPr>
+        <w:rPr>
+          <w:color w:val="70AD47" w:themeColor="accent6"/>
+        </w:rPr>
+      </w:pPr>
+      <w:r>
+        <w:tab/>
+      </w:r>
+      <w:r>
+        <w:tab/>
+        <w:t>“properties” {</w:t>
+      </w:r>
+      <w:r>
+        <w:rPr>
+          <w:color w:val="70AD47" w:themeColor="accent6"/>
+        </w:rPr>
+        <w:t>/*</w:t>
+      </w:r>
+      <w:r>
+        <w:rPr>
+          <w:color w:val="70AD47" w:themeColor="accent6"/>
+        </w:rPr>
+        <w:t>section 1 properties</w:t>
+      </w:r>
+      <w:r>
+        <w:rPr>
+          <w:color w:val="70AD47" w:themeColor="accent6"/>
+        </w:rPr>
+        <w:t>*/</w:t>
+      </w:r>
+      <w:r>
+        <w:t>}</w:t>
+      </w:r>
+    </w:p>
+    <w:p>
+      <w:r>
+        <w:tab/>
+        <w:t>},</w:t>
+      </w:r>
+    </w:p>
+    <w:p>
+      <w:pPr>
+        <w:ind w:firstLine="720"/>
+      </w:pPr>
+      <w:r>
+        <w:t>{</w:t>
+      </w:r>
+    </w:p>
+    <w:p>
+      <w:pPr>
+        <w:ind w:left="720" w:firstLine="720"/>
+      </w:pPr>
+      <w:r>
+        <w:rPr>
+          <w:color w:val="70AD47" w:themeColor="accent6"/>
+        </w:rPr>
+        <w:t xml:space="preserve">//section </w:t>
+      </w:r>
+      <w:r>
+        <w:rPr>
+          <w:color w:val="70AD47" w:themeColor="accent6"/>
+        </w:rPr>
+        <w:t>2</w:t>
+      </w:r>
+    </w:p>
+    <w:p>
+      <w:r>
+        <w:tab/>
+      </w:r>
+      <w:r>
+        <w:tab/>
+        <w:t xml:space="preserve">“title”: “section </w:t>
+      </w:r>
+      <w:r>
+        <w:t>2</w:t>
+      </w:r>
+      <w:r>
+        <w:t xml:space="preserve"> title”,</w:t>
+      </w:r>
+    </w:p>
+    <w:p>
+      <w:pPr>
+        <w:rPr>
+          <w:color w:val="70AD47" w:themeColor="accent6"/>
+        </w:rPr>
+      </w:pPr>
+      <w:r>
+        <w:tab/>
+      </w:r>
+      <w:r>
+        <w:tab/>
+        <w:t>“properties” {</w:t>
+      </w:r>
+      <w:r>
+        <w:rPr>
+          <w:color w:val="70AD47" w:themeColor="accent6"/>
+        </w:rPr>
+        <w:t>/*</w:t>
+      </w:r>
+      <w:r>
+        <w:rPr>
+          <w:color w:val="70AD47" w:themeColor="accent6"/>
+        </w:rPr>
+        <w:t xml:space="preserve">section </w:t>
+      </w:r>
+      <w:r>
+        <w:rPr>
+          <w:color w:val="70AD47" w:themeColor="accent6"/>
+        </w:rPr>
+        <w:t>2</w:t>
+      </w:r>
+      <w:r>
+        <w:rPr>
+          <w:color w:val="70AD47" w:themeColor="accent6"/>
+        </w:rPr>
+        <w:t xml:space="preserve"> properties</w:t>
+      </w:r>
+      <w:r>
+        <w:rPr>
+          <w:color w:val="70AD47" w:themeColor="accent6"/>
+        </w:rPr>
+        <w:t>*/</w:t>
+      </w:r>
+      <w:r>
+        <w:t>}</w:t>
+      </w:r>
+    </w:p>
+    <w:p>
+      <w:pPr>
+        <w:ind w:firstLine="720"/>
+        <w:rPr>
+          <w:color w:val="70AD47" w:themeColor="accent6"/>
+        </w:rPr>
+      </w:pPr>
+    </w:p>
+    <w:p>
+      <w:pPr>
+        <w:ind w:firstLine="720"/>
+      </w:pPr>
+      <w:r>
+        <w:t>}</w:t>
+      </w:r>
+    </w:p>
+    <w:p>
+      <w:r>
+        <w:t>]</w:t>
+      </w:r>
+    </w:p>
+    <w:p/>
+    <w:p>
+      <w:r>
+        <w:t xml:space="preserve">Each form is represented as an JSON array of JSON objects, as shown </w:t>
+      </w:r>
+      <w:r>
+        <w:t xml:space="preserve">above. </w:t>
+      </w:r>
+      <w:r>
+        <w:t xml:space="preserve">One </w:t>
+      </w:r>
+      <w:r>
+        <w:t>JSON</w:t>
+      </w:r>
+      <w:r>
+        <w:t xml:space="preserve"> object represents one section of a form. For example, Fig 1 represents the “</w:t>
+      </w:r>
+      <w:r>
+        <w:t>Student's Particulars</w:t>
+      </w:r>
+      <w:r>
+        <w:t>” section of the “</w:t>
+      </w:r>
+      <w:r>
+        <w:t>Referral/Question Identification Guide</w:t>
+      </w:r>
+      <w:r>
+        <w:t xml:space="preserve">” form. </w:t>
+      </w:r>
+    </w:p>
+    <w:p/>
+    <w:p>
+      <w:r>
+        <w:t xml:space="preserve">Each section contains a title and properties of the section. </w:t>
+      </w:r>
+    </w:p>
+    <w:p/>
+    <w:p>
+      <w:pPr>
+        <w:spacing w:after="160" w:line="259" w:lineRule="auto"/>
+        <w:rPr>
+          <w:b/>
+          <w:bCs/>
+        </w:rPr>
+      </w:pPr>
+      <w:r>
+        <w:rPr>
+          <w:b/>
+          <w:bCs/>
+        </w:rPr>
+        <w:br w:type="page"/>
+      </w:r>
+    </w:p>
+    <w:p>
+      <w:pPr>
+        <w:rPr>
+          <w:b/>
+          <w:bCs/>
+        </w:rPr>
+      </w:pPr>
+      <w:r>
+        <w:rPr>
+          <w:b/>
+          <w:bCs/>
+        </w:rPr>
+        <w:lastRenderedPageBreak/>
+        <w:t xml:space="preserve">Section </w:t>
+      </w:r>
+      <w:r>
+        <w:rPr>
+          <w:b/>
+          <w:bCs/>
+        </w:rPr>
+        <w:t>P</w:t>
+      </w:r>
+      <w:r>
+        <w:rPr>
+          <w:b/>
+          <w:bCs/>
+        </w:rPr>
+        <w:t>roperties</w:t>
+      </w:r>
+    </w:p>
+    <w:p>
+      <w:r>
+        <w:t xml:space="preserve">The “properties” contains the elements of the forms (e.g. Checkbox, Table, Input field, etc). </w:t>
+      </w:r>
+    </w:p>
+    <w:p/>
+    <w:p>
+      <w:r>
+        <w:t xml:space="preserve">The key of each element is the name of the element. </w:t>
+      </w:r>
+    </w:p>
+    <w:p/>
+    <w:p>
+      <w:r>
+        <w:t>The value of each element is a JSON object. It contains the attributes of the element. The table below shows the different attributes of said object</w:t>
+      </w:r>
+    </w:p>
+    <w:p/>
+    <w:tbl>
+      <w:tblPr>
+        <w:tblStyle w:val="GridTable5Dark-Accent1"/>
+        <w:tblW w:w="0" w:type="auto"/>
+        <w:tblLook w:val="04A0" w:firstRow="1" w:lastRow="0" w:firstColumn="1" w:lastColumn="0" w:noHBand="0" w:noVBand="1"/>
+      </w:tblPr>
+      <w:tblGrid>
+        <w:gridCol w:w="1674"/>
+        <w:gridCol w:w="5177"/>
+        <w:gridCol w:w="2165"/>
+      </w:tblGrid>
+      <w:tr>
+        <w:trPr>
+          <w:cnfStyle w:val="100000000000" w:firstRow="1" w:lastRow="0" w:firstColumn="0" w:lastColumn="0" w:oddVBand="0" w:evenVBand="0" w:oddHBand="0" w:evenHBand="0" w:firstRowFirstColumn="0" w:firstRowLastColumn="0" w:lastRowFirstColumn="0" w:lastRowLastColumn="0"/>
+        </w:trPr>
+        <w:tc>
+          <w:tcPr>
+            <w:cnfStyle w:val="001000000000" w:firstRow="0" w:lastRow="0" w:firstColumn="1" w:lastColumn="0" w:oddVBand="0" w:evenVBand="0" w:oddHBand="0" w:evenHBand="0" w:firstRowFirstColumn="0" w:firstRowLastColumn="0" w:lastRowFirstColumn="0" w:lastRowLastColumn="0"/>
+            <w:tcW w:w="1674" w:type="dxa"/>
+          </w:tcPr>
+          <w:p>
+            <w:pPr>
+              <w:jc w:val="center"/>
+            </w:pPr>
+            <w:r>
+              <w:t>Attribute</w:t>
+            </w:r>
+          </w:p>
+        </w:tc>
+        <w:tc>
+          <w:tcPr>
+            <w:tcW w:w="5177" w:type="dxa"/>
+          </w:tcPr>
+          <w:p>
+            <w:pPr>
+              <w:jc w:val="center"/>
+              <w:cnfStyle w:val="100000000000" w:firstRow="1" w:lastRow="0" w:firstColumn="0" w:lastColumn="0" w:oddVBand="0" w:evenVBand="0" w:oddHBand="0" w:evenHBand="0" w:firstRowFirstColumn="0" w:firstRowLastColumn="0" w:lastRowFirstColumn="0" w:lastRowLastColumn="0"/>
+            </w:pPr>
+            <w:r>
+              <w:t>Purpose</w:t>
+            </w:r>
+          </w:p>
+        </w:tc>
+        <w:tc>
+          <w:tcPr>
+            <w:tcW w:w="2165" w:type="dxa"/>
+          </w:tcPr>
+          <w:p>
+            <w:pPr>
+              <w:jc w:val="center"/>
+              <w:cnfStyle w:val="100000000000" w:firstRow="1" w:lastRow="0" w:firstColumn="0" w:lastColumn="0" w:oddVBand="0" w:evenVBand="0" w:oddHBand="0" w:evenHBand="0" w:firstRowFirstColumn="0" w:firstRowLastColumn="0" w:lastRowFirstColumn="0" w:lastRowLastColumn="0"/>
+            </w:pPr>
+            <w:r>
+              <w:t>Possible values</w:t>
+            </w:r>
+          </w:p>
+        </w:tc>
+      </w:tr>
+      <w:tr>
+        <w:trPr>
+          <w:cnfStyle w:val="000000100000" w:firstRow="0" w:lastRow="0" w:firstColumn="0" w:lastColumn="0" w:oddVBand="0" w:evenVBand="0" w:oddHBand="1" w:evenHBand="0" w:firstRowFirstColumn="0" w:firstRowLastColumn="0" w:lastRowFirstColumn="0" w:lastRowLastColumn="0"/>
+        </w:trPr>
+        <w:tc>
+          <w:tcPr>
+            <w:cnfStyle w:val="001000000000" w:firstRow="0" w:lastRow="0" w:firstColumn="1" w:lastColumn="0" w:oddVBand="0" w:evenVBand="0" w:oddHBand="0" w:evenHBand="0" w:firstRowFirstColumn="0" w:firstRowLastColumn="0" w:lastRowFirstColumn="0" w:lastRowLastColumn="0"/>
+            <w:tcW w:w="1674" w:type="dxa"/>
+          </w:tcPr>
+          <w:p>
+            <w:pPr>
+              <w:rPr>
+                <w:b w:val="0"/>
+                <w:bCs w:val="0"/>
+              </w:rPr>
+            </w:pPr>
+            <w:r>
+              <w:rPr>
+                <w:b w:val="0"/>
+                <w:bCs w:val="0"/>
+              </w:rPr>
+              <w:t>type</w:t>
+            </w:r>
+          </w:p>
+        </w:tc>
+        <w:tc>
+          <w:tcPr>
+            <w:tcW w:w="5177" w:type="dxa"/>
+          </w:tcPr>
+          <w:p>
+            <w:pPr>
+              <w:cnfStyle w:val="000000100000" w:firstRow="0" w:lastRow="0" w:firstColumn="0" w:lastColumn="0" w:oddVBand="0" w:evenVBand="0" w:oddHBand="1" w:evenHBand="0" w:firstRowFirstColumn="0" w:firstRowLastColumn="0" w:lastRowFirstColumn="0" w:lastRowLastColumn="0"/>
+            </w:pPr>
+            <w:r>
+              <w:t>The typ</w:t>
+            </w:r>
+            <w:r>
+              <w:t xml:space="preserve">e of element </w:t>
+            </w:r>
+            <w:r>
+              <w:t>(e.g. Checkbox, Table, Input).</w:t>
+            </w:r>
+          </w:p>
+        </w:tc>
+        <w:tc>
+          <w:tcPr>
+            <w:tcW w:w="2165" w:type="dxa"/>
+          </w:tcPr>
+          <w:p>
+            <w:pPr>
+              <w:pStyle w:val="ListParagraph"/>
+              <w:numPr>
+                <w:ilvl w:val="0"/>
+                <w:numId w:val="6"/>
+              </w:numPr>
+              <w:ind w:left="153" w:hanging="142"/>
+              <w:cnfStyle w:val="000000100000" w:firstRow="0" w:lastRow="0" w:firstColumn="0" w:lastColumn="0" w:oddVBand="0" w:evenVBand="0" w:oddHBand="1" w:evenHBand="0" w:firstRowFirstColumn="0" w:firstRowLastColumn="0" w:lastRowFirstColumn="0" w:lastRowLastColumn="0"/>
+            </w:pPr>
+            <w:r>
+              <w:t>“</w:t>
+            </w:r>
+            <w:r>
+              <w:t>string</w:t>
+            </w:r>
+            <w:r>
+              <w:t>”</w:t>
+            </w:r>
+          </w:p>
+          <w:p>
+            <w:pPr>
+              <w:pStyle w:val="ListParagraph"/>
+              <w:numPr>
+                <w:ilvl w:val="0"/>
+                <w:numId w:val="6"/>
+              </w:numPr>
+              <w:ind w:left="153" w:hanging="142"/>
+              <w:cnfStyle w:val="000000100000" w:firstRow="0" w:lastRow="0" w:firstColumn="0" w:lastColumn="0" w:oddVBand="0" w:evenVBand="0" w:oddHBand="1" w:evenHBand="0" w:firstRowFirstColumn="0" w:firstRowLastColumn="0" w:lastRowFirstColumn="0" w:lastRowLastColumn="0"/>
+            </w:pPr>
+            <w:r>
+              <w:t>“</w:t>
+            </w:r>
+            <w:r>
+              <w:t>date</w:t>
+            </w:r>
+            <w:r>
+              <w:t>”</w:t>
+            </w:r>
+          </w:p>
+          <w:p>
+            <w:pPr>
+              <w:pStyle w:val="ListParagraph"/>
+              <w:numPr>
+                <w:ilvl w:val="0"/>
+                <w:numId w:val="6"/>
+              </w:numPr>
+              <w:ind w:left="153" w:hanging="142"/>
+              <w:cnfStyle w:val="000000100000" w:firstRow="0" w:lastRow="0" w:firstColumn="0" w:lastColumn="0" w:oddVBand="0" w:evenVBand="0" w:oddHBand="1" w:evenHBand="0" w:firstRowFirstColumn="0" w:firstRowLastColumn="0" w:lastRowFirstColumn="0" w:lastRowLastColumn="0"/>
+            </w:pPr>
+            <w:r>
+              <w:t>“</w:t>
+            </w:r>
+            <w:proofErr w:type="spellStart"/>
+            <w:r>
+              <w:t>boolean</w:t>
+            </w:r>
+            <w:proofErr w:type="spellEnd"/>
+            <w:r>
+              <w:t>”</w:t>
+            </w:r>
+            <w:r>
+              <w:t xml:space="preserve"> </w:t>
+            </w:r>
+          </w:p>
+          <w:p>
+            <w:pPr>
+              <w:pStyle w:val="ListParagraph"/>
+              <w:numPr>
+                <w:ilvl w:val="0"/>
+                <w:numId w:val="6"/>
+              </w:numPr>
+              <w:ind w:left="153" w:hanging="142"/>
+              <w:cnfStyle w:val="000000100000" w:firstRow="0" w:lastRow="0" w:firstColumn="0" w:lastColumn="0" w:oddVBand="0" w:evenVBand="0" w:oddHBand="1" w:evenHBand="0" w:firstRowFirstColumn="0" w:firstRowLastColumn="0" w:lastRowFirstColumn="0" w:lastRowLastColumn="0"/>
+            </w:pPr>
+            <w:r>
+              <w:t>“</w:t>
+            </w:r>
+            <w:proofErr w:type="spellStart"/>
+            <w:r>
+              <w:t>boolean</w:t>
+            </w:r>
+            <w:proofErr w:type="spellEnd"/>
+            <w:r>
+              <w:t xml:space="preserve"> string</w:t>
+            </w:r>
+            <w:r>
+              <w:t>”</w:t>
+            </w:r>
+          </w:p>
+          <w:p>
+            <w:pPr>
+              <w:pStyle w:val="ListParagraph"/>
+              <w:numPr>
+                <w:ilvl w:val="0"/>
+                <w:numId w:val="6"/>
+              </w:numPr>
+              <w:ind w:left="153" w:hanging="142"/>
+              <w:cnfStyle w:val="000000100000" w:firstRow="0" w:lastRow="0" w:firstColumn="0" w:lastColumn="0" w:oddVBand="0" w:evenVBand="0" w:oddHBand="1" w:evenHBand="0" w:firstRowFirstColumn="0" w:firstRowLastColumn="0" w:lastRowFirstColumn="0" w:lastRowLastColumn="0"/>
+            </w:pPr>
+            <w:r>
+              <w:t>“</w:t>
+            </w:r>
+            <w:proofErr w:type="spellStart"/>
+            <w:r>
+              <w:t>boolean</w:t>
+            </w:r>
+            <w:proofErr w:type="spellEnd"/>
+            <w:r>
+              <w:t xml:space="preserve"> section</w:t>
+            </w:r>
+            <w:r>
+              <w:t>”</w:t>
+            </w:r>
+          </w:p>
+          <w:p>
+            <w:pPr>
+              <w:pStyle w:val="ListParagraph"/>
+              <w:numPr>
+                <w:ilvl w:val="0"/>
+                <w:numId w:val="6"/>
+              </w:numPr>
+              <w:ind w:left="153" w:hanging="142"/>
+              <w:cnfStyle w:val="000000100000" w:firstRow="0" w:lastRow="0" w:firstColumn="0" w:lastColumn="0" w:oddVBand="0" w:evenVBand="0" w:oddHBand="1" w:evenHBand="0" w:firstRowFirstColumn="0" w:firstRowLastColumn="0" w:lastRowFirstColumn="0" w:lastRowLastColumn="0"/>
+            </w:pPr>
+            <w:r>
+              <w:t>“</w:t>
+            </w:r>
+            <w:r>
+              <w:t>table</w:t>
+            </w:r>
+            <w:r>
+              <w:t>”</w:t>
+            </w:r>
+          </w:p>
+          <w:p>
+            <w:pPr>
+              <w:pStyle w:val="ListParagraph"/>
+              <w:numPr>
+                <w:ilvl w:val="0"/>
+                <w:numId w:val="6"/>
+              </w:numPr>
+              <w:ind w:left="153" w:hanging="142"/>
+              <w:cnfStyle w:val="000000100000" w:firstRow="0" w:lastRow="0" w:firstColumn="0" w:lastColumn="0" w:oddVBand="0" w:evenVBand="0" w:oddHBand="1" w:evenHBand="0" w:firstRowFirstColumn="0" w:firstRowLastColumn="0" w:lastRowFirstColumn="0" w:lastRowLastColumn="0"/>
+            </w:pPr>
+            <w:r>
+              <w:t>“</w:t>
+            </w:r>
+            <w:r>
+              <w:t>paragraph</w:t>
+            </w:r>
+            <w:r>
+              <w:t>”</w:t>
+            </w:r>
+          </w:p>
+          <w:p>
+            <w:pPr>
+              <w:pStyle w:val="ListParagraph"/>
+              <w:numPr>
+                <w:ilvl w:val="0"/>
+                <w:numId w:val="6"/>
+              </w:numPr>
+              <w:ind w:left="153" w:hanging="142"/>
+              <w:cnfStyle w:val="000000100000" w:firstRow="0" w:lastRow="0" w:firstColumn="0" w:lastColumn="0" w:oddVBand="0" w:evenVBand="0" w:oddHBand="1" w:evenHBand="0" w:firstRowFirstColumn="0" w:firstRowLastColumn="0" w:lastRowFirstColumn="0" w:lastRowLastColumn="0"/>
+            </w:pPr>
+            <w:r>
+              <w:t>“select”</w:t>
+            </w:r>
+          </w:p>
+          <w:p>
+            <w:pPr>
+              <w:pStyle w:val="ListParagraph"/>
+              <w:numPr>
+                <w:ilvl w:val="0"/>
+                <w:numId w:val="6"/>
+              </w:numPr>
+              <w:ind w:left="153" w:hanging="142"/>
+              <w:cnfStyle w:val="000000100000" w:firstRow="0" w:lastRow="0" w:firstColumn="0" w:lastColumn="0" w:oddVBand="0" w:evenVBand="0" w:oddHBand="1" w:evenHBand="0" w:firstRowFirstColumn="0" w:firstRowLastColumn="0" w:lastRowFirstColumn="0" w:lastRowLastColumn="0"/>
+            </w:pPr>
+            <w:r>
+              <w:t>“</w:t>
+            </w:r>
+            <w:r>
+              <w:t>switch</w:t>
+            </w:r>
+            <w:r>
+              <w:t>”</w:t>
+            </w:r>
+          </w:p>
+        </w:tc>
+      </w:tr>
+      <w:tr>
+        <w:tc>
+          <w:tcPr>
+            <w:cnfStyle w:val="001000000000" w:firstRow="0" w:lastRow="0" w:firstColumn="1" w:lastColumn="0" w:oddVBand="0" w:evenVBand="0" w:oddHBand="0" w:evenHBand="0" w:firstRowFirstColumn="0" w:firstRowLastColumn="0" w:lastRowFirstColumn="0" w:lastRowLastColumn="0"/>
+            <w:tcW w:w="1674" w:type="dxa"/>
+          </w:tcPr>
+          <w:p>
+            <w:pPr>
+              <w:rPr>
+                <w:b w:val="0"/>
+                <w:bCs w:val="0"/>
+              </w:rPr>
+            </w:pPr>
+            <w:r>
+              <w:rPr>
+                <w:b w:val="0"/>
+                <w:bCs w:val="0"/>
+              </w:rPr>
+              <w:t>span</w:t>
+            </w:r>
+          </w:p>
+        </w:tc>
+        <w:tc>
+          <w:tcPr>
+            <w:tcW w:w="5177" w:type="dxa"/>
+          </w:tcPr>
+          <w:p>
+            <w:pPr>
+              <w:cnfStyle w:val="000000000000" w:firstRow="0" w:lastRow="0" w:firstColumn="0" w:lastColumn="0" w:oddVBand="0" w:evenVBand="0" w:oddHBand="0" w:evenHBand="0" w:firstRowFirstColumn="0" w:firstRowLastColumn="0" w:lastRowFirstColumn="0" w:lastRowLastColumn="0"/>
+            </w:pPr>
+            <w:r>
+              <w:t>An integer to represent the width of the element. Range from 1 to 24. For example, an element that occupies 33% of the width will have a span of 8</w:t>
+            </w:r>
+          </w:p>
+        </w:tc>
+        <w:tc>
+          <w:tcPr>
+            <w:tcW w:w="2165" w:type="dxa"/>
+          </w:tcPr>
+          <w:p>
+            <w:pPr>
+              <w:pStyle w:val="ListParagraph"/>
+              <w:numPr>
+                <w:ilvl w:val="0"/>
+                <w:numId w:val="6"/>
+              </w:numPr>
+              <w:ind w:left="153" w:hanging="142"/>
+              <w:cnfStyle w:val="000000000000" w:firstRow="0" w:lastRow="0" w:firstColumn="0" w:lastColumn="0" w:oddVBand="0" w:evenVBand="0" w:oddHBand="0" w:evenHBand="0" w:firstRowFirstColumn="0" w:firstRowLastColumn="0" w:lastRowFirstColumn="0" w:lastRowLastColumn="0"/>
+            </w:pPr>
+            <w:r>
+              <w:t>integer value from 1 to 24</w:t>
+            </w:r>
+          </w:p>
+        </w:tc>
+      </w:tr>
+      <w:tr>
+        <w:trPr>
+          <w:cnfStyle w:val="000000100000" w:firstRow="0" w:lastRow="0" w:firstColumn="0" w:lastColumn="0" w:oddVBand="0" w:evenVBand="0" w:oddHBand="1" w:evenHBand="0" w:firstRowFirstColumn="0" w:firstRowLastColumn="0" w:lastRowFirstColumn="0" w:lastRowLastColumn="0"/>
+        </w:trPr>
+        <w:tc>
+          <w:tcPr>
+            <w:cnfStyle w:val="001000000000" w:firstRow="0" w:lastRow="0" w:firstColumn="1" w:lastColumn="0" w:oddVBand="0" w:evenVBand="0" w:oddHBand="0" w:evenHBand="0" w:firstRowFirstColumn="0" w:firstRowLastColumn="0" w:lastRowFirstColumn="0" w:lastRowLastColumn="0"/>
+            <w:tcW w:w="9016" w:type="dxa"/>
+            <w:gridSpan w:val="3"/>
+          </w:tcPr>
+          <w:p>
+            <w:pPr>
+              <w:jc w:val="center"/>
+              <w:rPr>
+                <w:shd w:val="clear" w:color="auto" w:fill="FFFFFF"/>
+              </w:rPr>
+            </w:pPr>
+            <w:r>
+              <w:t xml:space="preserve">For </w:t>
+            </w:r>
+            <w:r>
+              <w:t>“</w:t>
+            </w:r>
+            <w:r>
+              <w:t>string</w:t>
+            </w:r>
+            <w:r>
+              <w:t>”</w:t>
+            </w:r>
+            <w:r>
+              <w:t xml:space="preserve"> type elements</w:t>
+            </w:r>
+          </w:p>
+        </w:tc>
+      </w:tr>
+      <w:tr>
+        <w:tc>
+          <w:tcPr>
+            <w:cnfStyle w:val="001000000000" w:firstRow="0" w:lastRow="0" w:firstColumn="1" w:lastColumn="0" w:oddVBand="0" w:evenVBand="0" w:oddHBand="0" w:evenHBand="0" w:firstRowFirstColumn="0" w:firstRowLastColumn="0" w:lastRowFirstColumn="0" w:lastRowLastColumn="0"/>
+            <w:tcW w:w="1674" w:type="dxa"/>
+          </w:tcPr>
+          <w:p>
+            <w:pPr>
+              <w:rPr>
+                <w:b w:val="0"/>
+                <w:bCs w:val="0"/>
+              </w:rPr>
+            </w:pPr>
+            <w:r>
+              <w:rPr>
+                <w:b w:val="0"/>
+                <w:bCs w:val="0"/>
+              </w:rPr>
+              <w:t>i</w:t>
+            </w:r>
+            <w:r>
+              <w:rPr>
+                <w:b w:val="0"/>
+                <w:bCs w:val="0"/>
+              </w:rPr>
+              <w:t>nteger</w:t>
+            </w:r>
+            <w:r>
+              <w:rPr>
+                <w:b w:val="0"/>
+                <w:bCs w:val="0"/>
+              </w:rPr>
+              <w:t xml:space="preserve"> </w:t>
+            </w:r>
+          </w:p>
+        </w:tc>
+        <w:tc>
+          <w:tcPr>
+            <w:tcW w:w="5177" w:type="dxa"/>
+          </w:tcPr>
+          <w:p>
+            <w:pPr>
+              <w:cnfStyle w:val="000000000000" w:firstRow="0" w:lastRow="0" w:firstColumn="0" w:lastColumn="0" w:oddVBand="0" w:evenVBand="0" w:oddHBand="0" w:evenHBand="0" w:firstRowFirstColumn="0" w:firstRowLastColumn="0" w:lastRowFirstColumn="0" w:lastRowLastColumn="0"/>
+            </w:pPr>
+            <w:r>
+              <w:t xml:space="preserve">If true, users can only input a number into the </w:t>
+            </w:r>
+            <w:r>
+              <w:t>element. Cannot be used with “long”.</w:t>
+            </w:r>
+          </w:p>
+        </w:tc>
+        <w:tc>
+          <w:tcPr>
+            <w:tcW w:w="2165" w:type="dxa"/>
+          </w:tcPr>
+          <w:p>
+            <w:pPr>
+              <w:pStyle w:val="ListParagraph"/>
+              <w:numPr>
+                <w:ilvl w:val="0"/>
+                <w:numId w:val="6"/>
+              </w:numPr>
+              <w:ind w:left="153" w:hanging="142"/>
+              <w:cnfStyle w:val="000000000000" w:firstRow="0" w:lastRow="0" w:firstColumn="0" w:lastColumn="0" w:oddVBand="0" w:evenVBand="0" w:oddHBand="0" w:evenHBand="0" w:firstRowFirstColumn="0" w:firstRowLastColumn="0" w:lastRowFirstColumn="0" w:lastRowLastColumn="0"/>
+            </w:pPr>
+            <w:r>
+              <w:t>t</w:t>
+            </w:r>
+            <w:r>
+              <w:t>rue</w:t>
+            </w:r>
+            <w:r>
+              <w:t xml:space="preserve"> or </w:t>
+            </w:r>
+            <w:r>
+              <w:t>false</w:t>
+            </w:r>
+          </w:p>
+        </w:tc>
+      </w:tr>
+      <w:tr>
+        <w:trPr>
+          <w:cnfStyle w:val="000000100000" w:firstRow="0" w:lastRow="0" w:firstColumn="0" w:lastColumn="0" w:oddVBand="0" w:evenVBand="0" w:oddHBand="1" w:evenHBand="0" w:firstRowFirstColumn="0" w:firstRowLastColumn="0" w:lastRowFirstColumn="0" w:lastRowLastColumn="0"/>
+        </w:trPr>
+        <w:tc>
+          <w:tcPr>
+            <w:cnfStyle w:val="001000000000" w:firstRow="0" w:lastRow="0" w:firstColumn="1" w:lastColumn="0" w:oddVBand="0" w:evenVBand="0" w:oddHBand="0" w:evenHBand="0" w:firstRowFirstColumn="0" w:firstRowLastColumn="0" w:lastRowFirstColumn="0" w:lastRowLastColumn="0"/>
+            <w:tcW w:w="1674" w:type="dxa"/>
+          </w:tcPr>
+          <w:p>
+            <w:pPr>
+              <w:rPr>
+                <w:b w:val="0"/>
+                <w:bCs w:val="0"/>
+              </w:rPr>
+            </w:pPr>
+            <w:r>
+              <w:rPr>
+                <w:b w:val="0"/>
+                <w:bCs w:val="0"/>
+              </w:rPr>
+              <w:t>long</w:t>
+            </w:r>
+          </w:p>
+        </w:tc>
+        <w:tc>
+          <w:tcPr>
+            <w:tcW w:w="5177" w:type="dxa"/>
+          </w:tcPr>
+          <w:p>
+            <w:pPr>
+              <w:cnfStyle w:val="000000100000" w:firstRow="0" w:lastRow="0" w:firstColumn="0" w:lastColumn="0" w:oddVBand="0" w:evenVBand="0" w:oddHBand="1" w:evenHBand="0" w:firstRowFirstColumn="0" w:firstRowLastColumn="0" w:lastRowFirstColumn="0" w:lastRowLastColumn="0"/>
+            </w:pPr>
+            <w:r>
+              <w:t>If true, users can type large amount of text into the element. Cannot be used with “integer”.</w:t>
+            </w:r>
+          </w:p>
+        </w:tc>
+        <w:tc>
+          <w:tcPr>
+            <w:tcW w:w="2165" w:type="dxa"/>
+          </w:tcPr>
+          <w:p>
+            <w:pPr>
+              <w:pStyle w:val="ListParagraph"/>
+              <w:numPr>
+                <w:ilvl w:val="0"/>
+                <w:numId w:val="6"/>
+              </w:numPr>
+              <w:ind w:left="153" w:hanging="142"/>
+              <w:cnfStyle w:val="000000100000" w:firstRow="0" w:lastRow="0" w:firstColumn="0" w:lastColumn="0" w:oddVBand="0" w:evenVBand="0" w:oddHBand="1" w:evenHBand="0" w:firstRowFirstColumn="0" w:firstRowLastColumn="0" w:lastRowFirstColumn="0" w:lastRowLastColumn="0"/>
+            </w:pPr>
+            <w:r>
+              <w:t>true or false</w:t>
+            </w:r>
+          </w:p>
+        </w:tc>
+      </w:tr>
+      <w:tr>
+        <w:tc>
+          <w:tcPr>
+            <w:cnfStyle w:val="001000000000" w:firstRow="0" w:lastRow="0" w:firstColumn="1" w:lastColumn="0" w:oddVBand="0" w:evenVBand="0" w:oddHBand="0" w:evenHBand="0" w:firstRowFirstColumn="0" w:firstRowLastColumn="0" w:lastRowFirstColumn="0" w:lastRowLastColumn="0"/>
+            <w:tcW w:w="1674" w:type="dxa"/>
+          </w:tcPr>
+          <w:p>
+            <w:pPr>
+              <w:rPr>
+                <w:b w:val="0"/>
+                <w:bCs w:val="0"/>
+              </w:rPr>
+            </w:pPr>
+            <w:r>
+              <w:rPr>
+                <w:b w:val="0"/>
+                <w:bCs w:val="0"/>
+              </w:rPr>
+              <w:t>highlight</w:t>
+            </w:r>
+          </w:p>
+        </w:tc>
+        <w:tc>
+          <w:tcPr>
+            <w:tcW w:w="5177" w:type="dxa"/>
+          </w:tcPr>
+          <w:p>
+            <w:pPr>
+              <w:cnfStyle w:val="000000000000" w:firstRow="0" w:lastRow="0" w:firstColumn="0" w:lastColumn="0" w:oddVBand="0" w:evenVBand="0" w:oddHBand="0" w:evenHBand="0" w:firstRowFirstColumn="0" w:firstRowLastColumn="0" w:lastRowFirstColumn="0" w:lastRowLastColumn="0"/>
+            </w:pPr>
+            <w:r>
+              <w:t>Highlight the string element. Can be used with “long” or “integer”</w:t>
+            </w:r>
+          </w:p>
+        </w:tc>
+        <w:tc>
+          <w:tcPr>
+            <w:tcW w:w="2165" w:type="dxa"/>
+          </w:tcPr>
+          <w:p>
+            <w:pPr>
+              <w:pStyle w:val="ListParagraph"/>
+              <w:numPr>
+                <w:ilvl w:val="0"/>
+                <w:numId w:val="6"/>
+              </w:numPr>
+              <w:ind w:left="163" w:hanging="142"/>
+              <w:cnfStyle w:val="000000000000" w:firstRow="0" w:lastRow="0" w:firstColumn="0" w:lastColumn="0" w:oddVBand="0" w:evenVBand="0" w:oddHBand="0" w:evenHBand="0" w:firstRowFirstColumn="0" w:firstRowLastColumn="0" w:lastRowFirstColumn="0" w:lastRowLastColumn="0"/>
+            </w:pPr>
+            <w:r>
+              <w:t>true or false</w:t>
+            </w:r>
+          </w:p>
+        </w:tc>
+      </w:tr>
+      <w:tr>
+        <w:trPr>
+          <w:cnfStyle w:val="000000100000" w:firstRow="0" w:lastRow="0" w:firstColumn="0" w:lastColumn="0" w:oddVBand="0" w:evenVBand="0" w:oddHBand="1" w:evenHBand="0" w:firstRowFirstColumn="0" w:firstRowLastColumn="0" w:lastRowFirstColumn="0" w:lastRowLastColumn="0"/>
+        </w:trPr>
+        <w:tc>
+          <w:tcPr>
+            <w:cnfStyle w:val="001000000000" w:firstRow="0" w:lastRow="0" w:firstColumn="1" w:lastColumn="0" w:oddVBand="0" w:evenVBand="0" w:oddHBand="0" w:evenHBand="0" w:firstRowFirstColumn="0" w:firstRowLastColumn="0" w:lastRowFirstColumn="0" w:lastRowLastColumn="0"/>
+            <w:tcW w:w="9016" w:type="dxa"/>
+            <w:gridSpan w:val="3"/>
+          </w:tcPr>
+          <w:p>
+            <w:pPr>
+              <w:jc w:val="center"/>
+            </w:pPr>
+            <w:r>
+              <w:t>For “paragraph” type element</w:t>
+            </w:r>
+          </w:p>
+        </w:tc>
+      </w:tr>
+      <w:tr>
+        <w:tc>
+          <w:tcPr>
+            <w:cnfStyle w:val="001000000000" w:firstRow="0" w:lastRow="0" w:firstColumn="1" w:lastColumn="0" w:oddVBand="0" w:evenVBand="0" w:oddHBand="0" w:evenHBand="0" w:firstRowFirstColumn="0" w:firstRowLastColumn="0" w:lastRowFirstColumn="0" w:lastRowLastColumn="0"/>
+            <w:tcW w:w="1674" w:type="dxa"/>
+          </w:tcPr>
+          <w:p>
+            <w:pPr>
+              <w:rPr>
+                <w:b w:val="0"/>
+                <w:bCs w:val="0"/>
+              </w:rPr>
+            </w:pPr>
+            <w:r>
+              <w:rPr>
+                <w:b w:val="0"/>
+                <w:bCs w:val="0"/>
+              </w:rPr>
+              <w:t>description</w:t>
+            </w:r>
+          </w:p>
+        </w:tc>
+        <w:tc>
+          <w:tcPr>
+            <w:tcW w:w="5177" w:type="dxa"/>
+          </w:tcPr>
+          <w:p>
+            <w:pPr>
+              <w:cnfStyle w:val="000000000000" w:firstRow="0" w:lastRow="0" w:firstColumn="0" w:lastColumn="0" w:oddVBand="0" w:evenVBand="0" w:oddHBand="0" w:evenHBand="0" w:firstRowFirstColumn="0" w:firstRowLastColumn="0" w:lastRowFirstColumn="0" w:lastRowLastColumn="0"/>
+            </w:pPr>
+            <w:r>
+              <w:t>The text to be displayed on the “paragraph” element</w:t>
+            </w:r>
+          </w:p>
+        </w:tc>
+        <w:tc>
+          <w:tcPr>
+            <w:tcW w:w="2165" w:type="dxa"/>
+          </w:tcPr>
+          <w:p>
+            <w:pPr>
+              <w:pStyle w:val="ListParagraph"/>
+              <w:numPr>
+                <w:ilvl w:val="0"/>
+                <w:numId w:val="6"/>
+              </w:numPr>
+              <w:ind w:left="153" w:hanging="142"/>
+              <w:cnfStyle w:val="000000000000" w:firstRow="0" w:lastRow="0" w:firstColumn="0" w:lastColumn="0" w:oddVBand="0" w:evenVBand="0" w:oddHBand="0" w:evenHBand="0" w:firstRowFirstColumn="0" w:firstRowLastColumn="0" w:lastRowFirstColumn="0" w:lastRowLastColumn="0"/>
+            </w:pPr>
+            <w:r>
+              <w:t>A string</w:t>
+            </w:r>
+          </w:p>
+        </w:tc>
+      </w:tr>
+      <w:tr>
+        <w:trPr>
+          <w:cnfStyle w:val="000000100000" w:firstRow="0" w:lastRow="0" w:firstColumn="0" w:lastColumn="0" w:oddVBand="0" w:evenVBand="0" w:oddHBand="1" w:evenHBand="0" w:firstRowFirstColumn="0" w:firstRowLastColumn="0" w:lastRowFirstColumn="0" w:lastRowLastColumn="0"/>
+        </w:trPr>
+        <w:tc>
+          <w:tcPr>
+            <w:cnfStyle w:val="001000000000" w:firstRow="0" w:lastRow="0" w:firstColumn="1" w:lastColumn="0" w:oddVBand="0" w:evenVBand="0" w:oddHBand="0" w:evenHBand="0" w:firstRowFirstColumn="0" w:firstRowLastColumn="0" w:lastRowFirstColumn="0" w:lastRowLastColumn="0"/>
+            <w:tcW w:w="1674" w:type="dxa"/>
+          </w:tcPr>
+          <w:p>
+            <w:pPr>
+              <w:rPr>
+                <w:b w:val="0"/>
+                <w:bCs w:val="0"/>
+              </w:rPr>
+            </w:pPr>
+            <w:proofErr w:type="spellStart"/>
+            <w:r>
+              <w:rPr>
+                <w:b w:val="0"/>
+                <w:bCs w:val="0"/>
+              </w:rPr>
+              <w:t>isHTML</w:t>
+            </w:r>
+            <w:proofErr w:type="spellEnd"/>
+          </w:p>
+        </w:tc>
+        <w:tc>
+          <w:tcPr>
+            <w:tcW w:w="5177" w:type="dxa"/>
+          </w:tcPr>
+          <w:p>
+            <w:pPr>
+              <w:cnfStyle w:val="000000100000" w:firstRow="0" w:lastRow="0" w:firstColumn="0" w:lastColumn="0" w:oddVBand="0" w:evenVBand="0" w:oddHBand="1" w:evenHBand="0" w:firstRowFirstColumn="0" w:firstRowLastColumn="0" w:lastRowFirstColumn="0" w:lastRowLastColumn="0"/>
+            </w:pPr>
+            <w:r>
+              <w:t>If true, read the description as html and display accordingly</w:t>
+            </w:r>
+          </w:p>
+        </w:tc>
+        <w:tc>
+          <w:tcPr>
+            <w:tcW w:w="2165" w:type="dxa"/>
+          </w:tcPr>
+          <w:p>
+            <w:pPr>
+              <w:pStyle w:val="ListParagraph"/>
+              <w:numPr>
+                <w:ilvl w:val="0"/>
+                <w:numId w:val="6"/>
+              </w:numPr>
+              <w:ind w:left="153" w:hanging="142"/>
+              <w:cnfStyle w:val="000000100000" w:firstRow="0" w:lastRow="0" w:firstColumn="0" w:lastColumn="0" w:oddVBand="0" w:evenVBand="0" w:oddHBand="1" w:evenHBand="0" w:firstRowFirstColumn="0" w:firstRowLastColumn="0" w:lastRowFirstColumn="0" w:lastRowLastColumn="0"/>
+            </w:pPr>
+            <w:r>
+              <w:t>true or false</w:t>
+            </w:r>
+          </w:p>
+        </w:tc>
+      </w:tr>
+      <w:tr>
+        <w:tc>
+          <w:tcPr>
+            <w:cnfStyle w:val="001000000000" w:firstRow="0" w:lastRow="0" w:firstColumn="1" w:lastColumn="0" w:oddVBand="0" w:evenVBand="0" w:oddHBand="0" w:evenHBand="0" w:firstRowFirstColumn="0" w:firstRowLastColumn="0" w:lastRowFirstColumn="0" w:lastRowLastColumn="0"/>
+            <w:tcW w:w="9016" w:type="dxa"/>
+            <w:gridSpan w:val="3"/>
+          </w:tcPr>
+          <w:p>
+            <w:pPr>
+              <w:jc w:val="center"/>
+            </w:pPr>
+            <w:r>
+              <w:t xml:space="preserve">For </w:t>
+            </w:r>
+            <w:r>
+              <w:t>“</w:t>
+            </w:r>
+            <w:r>
+              <w:t>table</w:t>
+            </w:r>
+            <w:r>
+              <w:t>”</w:t>
+            </w:r>
+            <w:r>
+              <w:t xml:space="preserve"> type elements</w:t>
+            </w:r>
+          </w:p>
+        </w:tc>
+      </w:tr>
+      <w:tr>
+        <w:trPr>
+          <w:cnfStyle w:val="000000100000" w:firstRow="0" w:lastRow="0" w:firstColumn="0" w:lastColumn="0" w:oddVBand="0" w:evenVBand="0" w:oddHBand="1" w:evenHBand="0" w:firstRowFirstColumn="0" w:firstRowLastColumn="0" w:lastRowFirstColumn="0" w:lastRowLastColumn="0"/>
+        </w:trPr>
+        <w:tc>
+          <w:tcPr>
+            <w:cnfStyle w:val="001000000000" w:firstRow="0" w:lastRow="0" w:firstColumn="1" w:lastColumn="0" w:oddVBand="0" w:evenVBand="0" w:oddHBand="0" w:evenHBand="0" w:firstRowFirstColumn="0" w:firstRowLastColumn="0" w:lastRowFirstColumn="0" w:lastRowLastColumn="0"/>
+            <w:tcW w:w="1674" w:type="dxa"/>
+          </w:tcPr>
+          <w:p>
+            <w:pPr>
+              <w:rPr>
+                <w:b w:val="0"/>
+                <w:bCs w:val="0"/>
+              </w:rPr>
+            </w:pPr>
+            <w:r>
+              <w:rPr>
+                <w:b w:val="0"/>
+                <w:bCs w:val="0"/>
+              </w:rPr>
+              <w:t>columns</w:t>
+            </w:r>
+          </w:p>
+        </w:tc>
+        <w:tc>
+          <w:tcPr>
+            <w:tcW w:w="5177" w:type="dxa"/>
+          </w:tcPr>
+          <w:p>
+            <w:pPr>
+              <w:cnfStyle w:val="000000100000" w:firstRow="0" w:lastRow="0" w:firstColumn="0" w:lastColumn="0" w:oddVBand="0" w:evenVBand="0" w:oddHBand="1" w:evenHBand="0" w:firstRowFirstColumn="0" w:firstRowLastColumn="0" w:lastRowFirstColumn="0" w:lastRowLastColumn="0"/>
+            </w:pPr>
+            <w:r>
+              <w:t xml:space="preserve">An JSON array that contains the properties of the table. </w:t>
+            </w:r>
+          </w:p>
+          <w:p>
+            <w:pPr>
+              <w:cnfStyle w:val="000000100000" w:firstRow="0" w:lastRow="0" w:firstColumn="0" w:lastColumn="0" w:oddVBand="0" w:evenVBand="0" w:oddHBand="1" w:evenHBand="0" w:firstRowFirstColumn="0" w:firstRowLastColumn="0" w:lastRowFirstColumn="0" w:lastRowLastColumn="0"/>
+            </w:pPr>
+            <w:r>
+              <w:t xml:space="preserve">The implementation is similar to </w:t>
+            </w:r>
+            <w:proofErr w:type="spellStart"/>
+            <w:r>
+              <w:t>Antd’s</w:t>
+            </w:r>
+            <w:proofErr w:type="spellEnd"/>
+            <w:r>
+              <w:t xml:space="preserve"> table. Click </w:t>
+            </w:r>
+            <w:hyperlink r:id="rId8" w:anchor="How-To-Use" w:history="1">
+              <w:r>
+                <w:rPr>
+                  <w:rStyle w:val="Hyperlink"/>
+                </w:rPr>
+                <w:t>this link</w:t>
+              </w:r>
+            </w:hyperlink>
+            <w:r>
+              <w:t xml:space="preserve"> to find out more.</w:t>
+            </w:r>
+          </w:p>
+        </w:tc>
+        <w:tc>
+          <w:tcPr>
+            <w:tcW w:w="2165" w:type="dxa"/>
+          </w:tcPr>
+          <w:p>
+            <w:pPr>
+              <w:cnfStyle w:val="000000100000" w:firstRow="0" w:lastRow="0" w:firstColumn="0" w:lastColumn="0" w:oddVBand="0" w:evenVBand="0" w:oddHBand="1" w:evenHBand="0" w:firstRowFirstColumn="0" w:firstRowLastColumn="0" w:lastRowFirstColumn="0" w:lastRowLastColumn="0"/>
+            </w:pPr>
+            <w:r>
+              <w:t>A JSON array containing objects with the following attributes:</w:t>
+            </w:r>
+          </w:p>
+          <w:p>
+            <w:pPr>
+              <w:pStyle w:val="ListParagraph"/>
+              <w:numPr>
+                <w:ilvl w:val="0"/>
+                <w:numId w:val="8"/>
+              </w:numPr>
+              <w:ind w:left="153" w:hanging="142"/>
+              <w:cnfStyle w:val="000000100000" w:firstRow="0" w:lastRow="0" w:firstColumn="0" w:lastColumn="0" w:oddVBand="0" w:evenVBand="0" w:oddHBand="1" w:evenHBand="0" w:firstRowFirstColumn="0" w:firstRowLastColumn="0" w:lastRowFirstColumn="0" w:lastRowLastColumn="0"/>
+            </w:pPr>
+            <w:r>
+              <w:t>“</w:t>
+            </w:r>
+            <w:r>
+              <w:t>title”</w:t>
+            </w:r>
+          </w:p>
+          <w:p>
+            <w:pPr>
+              <w:pStyle w:val="ListParagraph"/>
+              <w:numPr>
+                <w:ilvl w:val="0"/>
+                <w:numId w:val="8"/>
+              </w:numPr>
+              <w:ind w:left="153" w:hanging="142"/>
+              <w:cnfStyle w:val="000000100000" w:firstRow="0" w:lastRow="0" w:firstColumn="0" w:lastColumn="0" w:oddVBand="0" w:evenVBand="0" w:oddHBand="1" w:evenHBand="0" w:firstRowFirstColumn="0" w:firstRowLastColumn="0" w:lastRowFirstColumn="0" w:lastRowLastColumn="0"/>
+            </w:pPr>
+            <w:r>
+              <w:t>“</w:t>
+            </w:r>
+            <w:proofErr w:type="spellStart"/>
+            <w:r>
+              <w:t>dataindex</w:t>
+            </w:r>
+            <w:proofErr w:type="spellEnd"/>
+            <w:r>
+              <w:t>”</w:t>
+            </w:r>
+          </w:p>
+          <w:p>
+            <w:pPr>
+              <w:pStyle w:val="ListParagraph"/>
+              <w:numPr>
+                <w:ilvl w:val="0"/>
+                <w:numId w:val="8"/>
+              </w:numPr>
+              <w:ind w:left="153" w:hanging="142"/>
+              <w:cnfStyle w:val="000000100000" w:firstRow="0" w:lastRow="0" w:firstColumn="0" w:lastColumn="0" w:oddVBand="0" w:evenVBand="0" w:oddHBand="1" w:evenHBand="0" w:firstRowFirstColumn="0" w:firstRowLastColumn="0" w:lastRowFirstColumn="0" w:lastRowLastColumn="0"/>
+            </w:pPr>
+            <w:r>
+              <w:t>“</w:t>
+            </w:r>
+            <w:r>
+              <w:t>editable</w:t>
+            </w:r>
+            <w:r>
+              <w:t>”</w:t>
+            </w:r>
+          </w:p>
+          <w:p>
+            <w:pPr>
+              <w:pStyle w:val="ListParagraph"/>
+              <w:numPr>
+                <w:ilvl w:val="0"/>
+                <w:numId w:val="8"/>
+              </w:numPr>
+              <w:ind w:left="153" w:hanging="142"/>
+              <w:cnfStyle w:val="000000100000" w:firstRow="0" w:lastRow="0" w:firstColumn="0" w:lastColumn="0" w:oddVBand="0" w:evenVBand="0" w:oddHBand="1" w:evenHBand="0" w:firstRowFirstColumn="0" w:firstRowLastColumn="0" w:lastRowFirstColumn="0" w:lastRowLastColumn="0"/>
+            </w:pPr>
+            <w:r>
+              <w:t>“</w:t>
+            </w:r>
+            <w:r>
+              <w:t>width</w:t>
+            </w:r>
+            <w:r>
+              <w:t>”</w:t>
+            </w:r>
+          </w:p>
+          <w:p>
+            <w:pPr>
+              <w:pStyle w:val="ListParagraph"/>
+              <w:numPr>
+                <w:ilvl w:val="0"/>
+                <w:numId w:val="8"/>
+              </w:numPr>
+              <w:ind w:left="153" w:hanging="142"/>
+              <w:cnfStyle w:val="000000100000" w:firstRow="0" w:lastRow="0" w:firstColumn="0" w:lastColumn="0" w:oddVBand="0" w:evenVBand="0" w:oddHBand="1" w:evenHBand="0" w:firstRowFirstColumn="0" w:firstRowLastColumn="0" w:lastRowFirstColumn="0" w:lastRowLastColumn="0"/>
+            </w:pPr>
+            <w:r>
+              <w:t>“</w:t>
+            </w:r>
+            <w:proofErr w:type="spellStart"/>
+            <w:r>
+              <w:t>colheader</w:t>
+            </w:r>
+            <w:proofErr w:type="spellEnd"/>
+            <w:r>
+              <w:t>”</w:t>
+            </w:r>
+          </w:p>
+          <w:p>
+            <w:pPr>
+              <w:pStyle w:val="ListParagraph"/>
+              <w:numPr>
+                <w:ilvl w:val="0"/>
+                <w:numId w:val="8"/>
+              </w:numPr>
+              <w:ind w:left="153" w:hanging="142"/>
+              <w:cnfStyle w:val="000000100000" w:firstRow="0" w:lastRow="0" w:firstColumn="0" w:lastColumn="0" w:oddVBand="0" w:evenVBand="0" w:oddHBand="1" w:evenHBand="0" w:firstRowFirstColumn="0" w:firstRowLastColumn="0" w:lastRowFirstColumn="0" w:lastRowLastColumn="0"/>
+            </w:pPr>
+            <w:r>
+              <w:t>“</w:t>
+            </w:r>
+            <w:proofErr w:type="spellStart"/>
+            <w:r>
+              <w:t>inputType</w:t>
+            </w:r>
+            <w:proofErr w:type="spellEnd"/>
+            <w:r>
+              <w:t>”</w:t>
+            </w:r>
+          </w:p>
+          <w:p>
+            <w:pPr>
+              <w:pStyle w:val="ListParagraph"/>
+              <w:numPr>
+                <w:ilvl w:val="0"/>
+                <w:numId w:val="8"/>
+              </w:numPr>
+              <w:ind w:left="153" w:hanging="142"/>
+              <w:cnfStyle w:val="000000100000" w:firstRow="0" w:lastRow="0" w:firstColumn="0" w:lastColumn="0" w:oddVBand="0" w:evenVBand="0" w:oddHBand="1" w:evenHBand="0" w:firstRowFirstColumn="0" w:firstRowLastColumn="0" w:lastRowFirstColumn="0" w:lastRowLastColumn="0"/>
+            </w:pPr>
+            <w:r>
+              <w:t>“</w:t>
+            </w:r>
+            <w:proofErr w:type="spellStart"/>
+            <w:r>
+              <w:t>isHTML</w:t>
+            </w:r>
+            <w:proofErr w:type="spellEnd"/>
+            <w:r>
+              <w:t>”</w:t>
+            </w:r>
+          </w:p>
+        </w:tc>
+      </w:tr>
+      <w:tr>
+        <w:tc>
+          <w:tcPr>
+            <w:cnfStyle w:val="001000000000" w:firstRow="0" w:lastRow="0" w:firstColumn="1" w:lastColumn="0" w:oddVBand="0" w:evenVBand="0" w:oddHBand="0" w:evenHBand="0" w:firstRowFirstColumn="0" w:firstRowLastColumn="0" w:lastRowFirstColumn="0" w:lastRowLastColumn="0"/>
+            <w:tcW w:w="1674" w:type="dxa"/>
+          </w:tcPr>
+          <w:p>
+            <w:proofErr w:type="spellStart"/>
+            <w:r>
+              <w:t>needCheckBox</w:t>
+            </w:r>
+            <w:proofErr w:type="spellEnd"/>
+          </w:p>
+        </w:tc>
+        <w:tc>
+          <w:tcPr>
+            <w:tcW w:w="5177" w:type="dxa"/>
+          </w:tcPr>
+          <w:p>
+            <w:pPr>
+              <w:cnfStyle w:val="000000000000" w:firstRow="0" w:lastRow="0" w:firstColumn="0" w:lastColumn="0" w:oddVBand="0" w:evenVBand="0" w:oddHBand="0" w:evenHBand="0" w:firstRowFirstColumn="0" w:firstRowLastColumn="0" w:lastRowFirstColumn="0" w:lastRowLastColumn="0"/>
+            </w:pPr>
+            <w:r>
+              <w:t>If true, display checkbox on the left of each row of the table</w:t>
+            </w:r>
+          </w:p>
+        </w:tc>
+        <w:tc>
+          <w:tcPr>
+            <w:tcW w:w="2165" w:type="dxa"/>
+          </w:tcPr>
+          <w:p>
+            <w:pPr>
+              <w:pStyle w:val="ListParagraph"/>
+              <w:numPr>
+                <w:ilvl w:val="0"/>
+                <w:numId w:val="9"/>
+              </w:numPr>
+              <w:ind w:left="145" w:hanging="142"/>
+              <w:cnfStyle w:val="000000000000" w:firstRow="0" w:lastRow="0" w:firstColumn="0" w:lastColumn="0" w:oddVBand="0" w:evenVBand="0" w:oddHBand="0" w:evenHBand="0" w:firstRowFirstColumn="0" w:firstRowLastColumn="0" w:lastRowFirstColumn="0" w:lastRowLastColumn="0"/>
+            </w:pPr>
+            <w:r>
+              <w:t>true or false</w:t>
+            </w:r>
+          </w:p>
+        </w:tc>
+      </w:tr>
+      <w:tr>
+        <w:trPr>
+          <w:cnfStyle w:val="000000100000" w:firstRow="0" w:lastRow="0" w:firstColumn="0" w:lastColumn="0" w:oddVBand="0" w:evenVBand="0" w:oddHBand="1" w:evenHBand="0" w:firstRowFirstColumn="0" w:firstRowLastColumn="0" w:lastRowFirstColumn="0" w:lastRowLastColumn="0"/>
+        </w:trPr>
+        <w:tc>
+          <w:tcPr>
+            <w:cnfStyle w:val="001000000000" w:firstRow="0" w:lastRow="0" w:firstColumn="1" w:lastColumn="0" w:oddVBand="0" w:evenVBand="0" w:oddHBand="0" w:evenHBand="0" w:firstRowFirstColumn="0" w:firstRowLastColumn="0" w:lastRowFirstColumn="0" w:lastRowLastColumn="0"/>
+            <w:tcW w:w="1674" w:type="dxa"/>
+          </w:tcPr>
+          <w:p>
+            <w:proofErr w:type="spellStart"/>
+            <w:r>
+              <w:t>needAddButton</w:t>
+            </w:r>
+            <w:proofErr w:type="spellEnd"/>
+          </w:p>
+        </w:tc>
+        <w:tc>
+          <w:tcPr>
+            <w:tcW w:w="5177" w:type="dxa"/>
+          </w:tcPr>
+          <w:p>
+            <w:pPr>
+              <w:cnfStyle w:val="000000100000" w:firstRow="0" w:lastRow="0" w:firstColumn="0" w:lastColumn="0" w:oddVBand="0" w:evenVBand="0" w:oddHBand="1" w:evenHBand="0" w:firstRowFirstColumn="0" w:firstRowLastColumn="0" w:lastRowFirstColumn="0" w:lastRowLastColumn="0"/>
+            </w:pPr>
+            <w:r>
+              <w:t xml:space="preserve">If true, display “add row” button below the table </w:t>
+            </w:r>
+          </w:p>
+        </w:tc>
+        <w:tc>
+          <w:tcPr>
+            <w:tcW w:w="2165" w:type="dxa"/>
+          </w:tcPr>
+          <w:p>
+            <w:pPr>
+              <w:pStyle w:val="ListParagraph"/>
+              <w:numPr>
+                <w:ilvl w:val="0"/>
+                <w:numId w:val="9"/>
+              </w:numPr>
+              <w:ind w:left="145" w:hanging="142"/>
+              <w:cnfStyle w:val="000000100000" w:firstRow="0" w:lastRow="0" w:firstColumn="0" w:lastColumn="0" w:oddVBand="0" w:evenVBand="0" w:oddHBand="1" w:evenHBand="0" w:firstRowFirstColumn="0" w:firstRowLastColumn="0" w:lastRowFirstColumn="0" w:lastRowLastColumn="0"/>
+            </w:pPr>
+            <w:r>
+              <w:t>true or false</w:t>
+            </w:r>
+          </w:p>
+        </w:tc>
+      </w:tr>
+      <w:tr>
+        <w:tc>
+          <w:tcPr>
+            <w:cnfStyle w:val="001000000000" w:firstRow="0" w:lastRow="0" w:firstColumn="1" w:lastColumn="0" w:oddVBand="0" w:evenVBand="0" w:oddHBand="0" w:evenHBand="0" w:firstRowFirstColumn="0" w:firstRowLastColumn="0" w:lastRowFirstColumn="0" w:lastRowLastColumn="0"/>
+            <w:tcW w:w="9016" w:type="dxa"/>
+            <w:gridSpan w:val="3"/>
+          </w:tcPr>
+          <w:p>
+            <w:pPr>
+              <w:jc w:val="center"/>
+            </w:pPr>
+            <w:r>
+              <w:t xml:space="preserve">For </w:t>
+            </w:r>
+            <w:r>
+              <w:t>“</w:t>
+            </w:r>
+            <w:r>
+              <w:t>Boolean section</w:t>
+            </w:r>
+            <w:r>
+              <w:t>”</w:t>
+            </w:r>
+            <w:r>
+              <w:t xml:space="preserve"> type elements</w:t>
+            </w:r>
+          </w:p>
+        </w:tc>
+      </w:tr>
+      <w:tr>
+        <w:trPr>
+          <w:cnfStyle w:val="000000100000" w:firstRow="0" w:lastRow="0" w:firstColumn="0" w:lastColumn="0" w:oddVBand="0" w:evenVBand="0" w:oddHBand="1" w:evenHBand="0" w:firstRowFirstColumn="0" w:firstRowLastColumn="0" w:lastRowFirstColumn="0" w:lastRowLastColumn="0"/>
+        </w:trPr>
+        <w:tc>
+          <w:tcPr>
+            <w:cnfStyle w:val="001000000000" w:firstRow="0" w:lastRow="0" w:firstColumn="1" w:lastColumn="0" w:oddVBand="0" w:evenVBand="0" w:oddHBand="0" w:evenHBand="0" w:firstRowFirstColumn="0" w:firstRowLastColumn="0" w:lastRowFirstColumn="0" w:lastRowLastColumn="0"/>
+            <w:tcW w:w="1674" w:type="dxa"/>
+          </w:tcPr>
+          <w:p>
+            <w:r>
+              <w:t>section</w:t>
+            </w:r>
+          </w:p>
+        </w:tc>
+        <w:tc>
+          <w:tcPr>
+            <w:tcW w:w="5177" w:type="dxa"/>
+          </w:tcPr>
+          <w:p>
+            <w:pPr>
+              <w:cnfStyle w:val="000000100000" w:firstRow="0" w:lastRow="0" w:firstColumn="0" w:lastColumn="0" w:oddVBand="0" w:evenVBand="0" w:oddHBand="1" w:evenHBand="0" w:firstRowFirstColumn="0" w:firstRowLastColumn="0" w:lastRowFirstColumn="0" w:lastRowLastColumn="0"/>
+            </w:pPr>
+            <w:r>
+              <w:t>The section number of the element. See “Referral Guide.js” for an example</w:t>
+            </w:r>
+          </w:p>
+        </w:tc>
+        <w:tc>
+          <w:tcPr>
+            <w:tcW w:w="2165" w:type="dxa"/>
+          </w:tcPr>
+          <w:p>
+            <w:pPr>
+              <w:pStyle w:val="ListParagraph"/>
+              <w:numPr>
+                <w:ilvl w:val="0"/>
+                <w:numId w:val="8"/>
+              </w:numPr>
+              <w:ind w:left="153" w:hanging="142"/>
+              <w:cnfStyle w:val="000000100000" w:firstRow="0" w:lastRow="0" w:firstColumn="0" w:lastColumn="0" w:oddVBand="0" w:evenVBand="0" w:oddHBand="1" w:evenHBand="0" w:firstRowFirstColumn="0" w:firstRowLastColumn="0" w:lastRowFirstColumn="0" w:lastRowLastColumn="0"/>
+            </w:pPr>
+            <w:r>
+              <w:t>Any integer &gt;= 1</w:t>
+            </w:r>
+          </w:p>
+          <w:p>
+            <w:pPr>
+              <w:cnfStyle w:val="000000100000" w:firstRow="0" w:lastRow="0" w:firstColumn="0" w:lastColumn="0" w:oddVBand="0" w:evenVBand="0" w:oddHBand="1" w:evenHBand="0" w:firstRowFirstColumn="0" w:firstRowLastColumn="0" w:lastRowFirstColumn="0" w:lastRowLastColumn="0"/>
+            </w:pPr>
+          </w:p>
+        </w:tc>
+      </w:tr>
+      <w:tr>
+        <w:tc>
+          <w:tcPr>
+            <w:cnfStyle w:val="001000000000" w:firstRow="0" w:lastRow="0" w:firstColumn="1" w:lastColumn="0" w:oddVBand="0" w:evenVBand="0" w:oddHBand="0" w:evenHBand="0" w:firstRowFirstColumn="0" w:firstRowLastColumn="0" w:lastRowFirstColumn="0" w:lastRowLastColumn="0"/>
+            <w:tcW w:w="9016" w:type="dxa"/>
+            <w:gridSpan w:val="3"/>
+          </w:tcPr>
+          <w:p>
+            <w:pPr>
+              <w:jc w:val="center"/>
+            </w:pPr>
+            <w:r>
+              <w:lastRenderedPageBreak/>
+              <w:t xml:space="preserve">For </w:t>
+            </w:r>
+            <w:r>
+              <w:t>“Boolean</w:t>
+            </w:r>
+            <w:r>
+              <w:t xml:space="preserve"> string</w:t>
+            </w:r>
+            <w:r>
+              <w:t>”</w:t>
+            </w:r>
+            <w:r>
+              <w:t xml:space="preserve"> type elements</w:t>
+            </w:r>
+          </w:p>
+        </w:tc>
+      </w:tr>
+      <w:tr>
+        <w:trPr>
+          <w:cnfStyle w:val="000000100000" w:firstRow="0" w:lastRow="0" w:firstColumn="0" w:lastColumn="0" w:oddVBand="0" w:evenVBand="0" w:oddHBand="1" w:evenHBand="0" w:firstRowFirstColumn="0" w:firstRowLastColumn="0" w:lastRowFirstColumn="0" w:lastRowLastColumn="0"/>
+        </w:trPr>
+        <w:tc>
+          <w:tcPr>
+            <w:cnfStyle w:val="001000000000" w:firstRow="0" w:lastRow="0" w:firstColumn="1" w:lastColumn="0" w:oddVBand="0" w:evenVBand="0" w:oddHBand="0" w:evenHBand="0" w:firstRowFirstColumn="0" w:firstRowLastColumn="0" w:lastRowFirstColumn="0" w:lastRowLastColumn="0"/>
+            <w:tcW w:w="1674" w:type="dxa"/>
+          </w:tcPr>
+          <w:p>
+            <w:proofErr w:type="spellStart"/>
+            <w:r>
+              <w:t>isTextArea</w:t>
+            </w:r>
+            <w:proofErr w:type="spellEnd"/>
+          </w:p>
+        </w:tc>
+        <w:tc>
+          <w:tcPr>
+            <w:tcW w:w="5177" w:type="dxa"/>
+          </w:tcPr>
+          <w:p>
+            <w:pPr>
+              <w:cnfStyle w:val="000000100000" w:firstRow="0" w:lastRow="0" w:firstColumn="0" w:lastColumn="0" w:oddVBand="0" w:evenVBand="0" w:oddHBand="1" w:evenHBand="0" w:firstRowFirstColumn="0" w:firstRowLastColumn="0" w:lastRowFirstColumn="0" w:lastRowLastColumn="0"/>
+            </w:pPr>
+            <w:r>
+              <w:t>If true, allow users to type a large amount of text in the element.</w:t>
+            </w:r>
+          </w:p>
+        </w:tc>
+        <w:tc>
+          <w:tcPr>
+            <w:tcW w:w="2165" w:type="dxa"/>
+          </w:tcPr>
+          <w:p>
+            <w:pPr>
+              <w:pStyle w:val="ListParagraph"/>
+              <w:numPr>
+                <w:ilvl w:val="0"/>
+                <w:numId w:val="8"/>
+              </w:numPr>
+              <w:ind w:left="126" w:hanging="142"/>
+              <w:cnfStyle w:val="000000100000" w:firstRow="0" w:lastRow="0" w:firstColumn="0" w:lastColumn="0" w:oddVBand="0" w:evenVBand="0" w:oddHBand="1" w:evenHBand="0" w:firstRowFirstColumn="0" w:firstRowLastColumn="0" w:lastRowFirstColumn="0" w:lastRowLastColumn="0"/>
+            </w:pPr>
+            <w:r>
+              <w:t>true or false</w:t>
+            </w:r>
+          </w:p>
+        </w:tc>
+      </w:tr>
+      <w:tr>
+        <w:tc>
+          <w:tcPr>
+            <w:cnfStyle w:val="001000000000" w:firstRow="0" w:lastRow="0" w:firstColumn="1" w:lastColumn="0" w:oddVBand="0" w:evenVBand="0" w:oddHBand="0" w:evenHBand="0" w:firstRowFirstColumn="0" w:firstRowLastColumn="0" w:lastRowFirstColumn="0" w:lastRowLastColumn="0"/>
+            <w:tcW w:w="1674" w:type="dxa"/>
+          </w:tcPr>
+          <w:p>
+            <w:r>
+              <w:t>paragraph</w:t>
+            </w:r>
+          </w:p>
+        </w:tc>
+        <w:tc>
+          <w:tcPr>
+            <w:tcW w:w="5177" w:type="dxa"/>
+          </w:tcPr>
+          <w:p>
+            <w:pPr>
+              <w:cnfStyle w:val="000000000000" w:firstRow="0" w:lastRow="0" w:firstColumn="0" w:lastColumn="0" w:oddVBand="0" w:evenVBand="0" w:oddHBand="0" w:evenHBand="0" w:firstRowFirstColumn="0" w:firstRowLastColumn="0" w:lastRowFirstColumn="0" w:lastRowLastColumn="0"/>
+            </w:pPr>
+            <w:r>
+              <w:t>The paragraph of text to be displayed in this element. See “section1.js” for an example</w:t>
+            </w:r>
+          </w:p>
+        </w:tc>
+        <w:tc>
+          <w:tcPr>
+            <w:tcW w:w="2165" w:type="dxa"/>
+          </w:tcPr>
+          <w:p>
+            <w:pPr>
+              <w:pStyle w:val="ListParagraph"/>
+              <w:numPr>
+                <w:ilvl w:val="0"/>
+                <w:numId w:val="8"/>
+              </w:numPr>
+              <w:ind w:left="126" w:hanging="142"/>
+              <w:cnfStyle w:val="000000000000" w:firstRow="0" w:lastRow="0" w:firstColumn="0" w:lastColumn="0" w:oddVBand="0" w:evenVBand="0" w:oddHBand="0" w:evenHBand="0" w:firstRowFirstColumn="0" w:firstRowLastColumn="0" w:lastRowFirstColumn="0" w:lastRowLastColumn="0"/>
+            </w:pPr>
+            <w:r>
+              <w:t>a string</w:t>
+            </w:r>
+          </w:p>
+        </w:tc>
+      </w:tr>
+      <w:tr>
+        <w:trPr>
+          <w:cnfStyle w:val="000000100000" w:firstRow="0" w:lastRow="0" w:firstColumn="0" w:lastColumn="0" w:oddVBand="0" w:evenVBand="0" w:oddHBand="1" w:evenHBand="0" w:firstRowFirstColumn="0" w:firstRowLastColumn="0" w:lastRowFirstColumn="0" w:lastRowLastColumn="0"/>
+        </w:trPr>
+        <w:tc>
+          <w:tcPr>
+            <w:cnfStyle w:val="001000000000" w:firstRow="0" w:lastRow="0" w:firstColumn="1" w:lastColumn="0" w:oddVBand="0" w:evenVBand="0" w:oddHBand="0" w:evenHBand="0" w:firstRowFirstColumn="0" w:firstRowLastColumn="0" w:lastRowFirstColumn="0" w:lastRowLastColumn="0"/>
+            <w:tcW w:w="9016" w:type="dxa"/>
+            <w:gridSpan w:val="3"/>
+          </w:tcPr>
+          <w:p>
+            <w:pPr>
+              <w:jc w:val="center"/>
+            </w:pPr>
+            <w:r>
+              <w:t xml:space="preserve">For </w:t>
+            </w:r>
+            <w:r>
+              <w:t>“</w:t>
+            </w:r>
+            <w:r>
+              <w:t>select</w:t>
+            </w:r>
+            <w:r>
+              <w:t>”</w:t>
+            </w:r>
+            <w:r>
+              <w:t xml:space="preserve"> type elements</w:t>
+            </w:r>
+          </w:p>
+        </w:tc>
+      </w:tr>
+      <w:tr>
+        <w:tc>
+          <w:tcPr>
+            <w:cnfStyle w:val="001000000000" w:firstRow="0" w:lastRow="0" w:firstColumn="1" w:lastColumn="0" w:oddVBand="0" w:evenVBand="0" w:oddHBand="0" w:evenHBand="0" w:firstRowFirstColumn="0" w:firstRowLastColumn="0" w:lastRowFirstColumn="0" w:lastRowLastColumn="0"/>
+            <w:tcW w:w="1674" w:type="dxa"/>
+          </w:tcPr>
+          <w:p>
+            <w:r>
+              <w:t>options</w:t>
+            </w:r>
+          </w:p>
+        </w:tc>
+        <w:tc>
+          <w:tcPr>
+            <w:tcW w:w="5177" w:type="dxa"/>
+          </w:tcPr>
+          <w:p>
+            <w:pPr>
+              <w:cnfStyle w:val="000000000000" w:firstRow="0" w:lastRow="0" w:firstColumn="0" w:lastColumn="0" w:oddVBand="0" w:evenVBand="0" w:oddHBand="0" w:evenHBand="0" w:firstRowFirstColumn="0" w:firstRowLastColumn="0" w:lastRowFirstColumn="0" w:lastRowLastColumn="0"/>
+            </w:pPr>
+            <w:r>
+              <w:t xml:space="preserve">The options available for this element. </w:t>
+            </w:r>
+            <w:r>
+              <w:t>See “section1.js” for an example</w:t>
+            </w:r>
+          </w:p>
+        </w:tc>
+        <w:tc>
+          <w:tcPr>
+            <w:tcW w:w="2165" w:type="dxa"/>
+          </w:tcPr>
+          <w:p>
+            <w:pPr>
+              <w:pStyle w:val="ListParagraph"/>
+              <w:numPr>
+                <w:ilvl w:val="0"/>
+                <w:numId w:val="8"/>
+              </w:numPr>
+              <w:ind w:left="126" w:hanging="142"/>
+              <w:cnfStyle w:val="000000000000" w:firstRow="0" w:lastRow="0" w:firstColumn="0" w:lastColumn="0" w:oddVBand="0" w:evenVBand="0" w:oddHBand="0" w:evenHBand="0" w:firstRowFirstColumn="0" w:firstRowLastColumn="0" w:lastRowFirstColumn="0" w:lastRowLastColumn="0"/>
+            </w:pPr>
+            <w:r>
+              <w:t>An array containing strings for each option</w:t>
+            </w:r>
+          </w:p>
+        </w:tc>
+      </w:tr>
+      <w:tr>
+        <w:trPr>
+          <w:cnfStyle w:val="000000100000" w:firstRow="0" w:lastRow="0" w:firstColumn="0" w:lastColumn="0" w:oddVBand="0" w:evenVBand="0" w:oddHBand="1" w:evenHBand="0" w:firstRowFirstColumn="0" w:firstRowLastColumn="0" w:lastRowFirstColumn="0" w:lastRowLastColumn="0"/>
+        </w:trPr>
+        <w:tc>
+          <w:tcPr>
+            <w:cnfStyle w:val="001000000000" w:firstRow="0" w:lastRow="0" w:firstColumn="1" w:lastColumn="0" w:oddVBand="0" w:evenVBand="0" w:oddHBand="0" w:evenHBand="0" w:firstRowFirstColumn="0" w:firstRowLastColumn="0" w:lastRowFirstColumn="0" w:lastRowLastColumn="0"/>
+            <w:tcW w:w="9016" w:type="dxa"/>
+            <w:gridSpan w:val="3"/>
+          </w:tcPr>
+          <w:p>
+            <w:pPr>
+              <w:jc w:val="center"/>
+            </w:pPr>
+            <w:r>
+              <w:t xml:space="preserve">For </w:t>
+            </w:r>
+            <w:r>
+              <w:t>“</w:t>
+            </w:r>
+            <w:r>
+              <w:t>switch</w:t>
+            </w:r>
+            <w:r>
+              <w:t>”</w:t>
+            </w:r>
+            <w:r>
+              <w:t xml:space="preserve"> type elements</w:t>
+            </w:r>
+          </w:p>
+        </w:tc>
+      </w:tr>
+      <w:tr>
+        <w:tc>
+          <w:tcPr>
+            <w:cnfStyle w:val="001000000000" w:firstRow="0" w:lastRow="0" w:firstColumn="1" w:lastColumn="0" w:oddVBand="0" w:evenVBand="0" w:oddHBand="0" w:evenHBand="0" w:firstRowFirstColumn="0" w:firstRowLastColumn="0" w:lastRowFirstColumn="0" w:lastRowLastColumn="0"/>
+            <w:tcW w:w="1674" w:type="dxa"/>
+          </w:tcPr>
+          <w:p>
+            <w:r>
+              <w:t>properties</w:t>
+            </w:r>
+          </w:p>
+        </w:tc>
+        <w:tc>
+          <w:tcPr>
+            <w:tcW w:w="5177" w:type="dxa"/>
+          </w:tcPr>
+          <w:p>
+            <w:pPr>
+              <w:cnfStyle w:val="000000000000" w:firstRow="0" w:lastRow="0" w:firstColumn="0" w:lastColumn="0" w:oddVBand="0" w:evenVBand="0" w:oddHBand="0" w:evenHBand="0" w:firstRowFirstColumn="0" w:firstRowLastColumn="0" w:lastRowFirstColumn="0" w:lastRowLastColumn="0"/>
+            </w:pPr>
+            <w:r>
+              <w:t>See “section1.js” for an example</w:t>
+            </w:r>
+          </w:p>
+        </w:tc>
+        <w:tc>
+          <w:tcPr>
+            <w:tcW w:w="2165" w:type="dxa"/>
+          </w:tcPr>
+          <w:p>
+            <w:pPr>
+              <w:pStyle w:val="ListParagraph"/>
+              <w:numPr>
+                <w:ilvl w:val="0"/>
+                <w:numId w:val="8"/>
+              </w:numPr>
+              <w:ind w:left="126" w:hanging="142"/>
+              <w:cnfStyle w:val="000000000000" w:firstRow="0" w:lastRow="0" w:firstColumn="0" w:lastColumn="0" w:oddVBand="0" w:evenVBand="0" w:oddHBand="0" w:evenHBand="0" w:firstRowFirstColumn="0" w:firstRowLastColumn="0" w:lastRowFirstColumn="0" w:lastRowLastColumn="0"/>
+            </w:pPr>
+            <w:r>
+              <w:t>An object containing the elements to be toggled by the switch</w:t>
+            </w:r>
+          </w:p>
+        </w:tc>
+      </w:tr>
+    </w:tbl>
+    <w:p>
+      <w:r>
+        <w:t xml:space="preserve"> </w:t>
+      </w:r>
+    </w:p>
+    <w:p>
+      <w:pPr>
+        <w:rPr>
+          <w:b/>
+          <w:bCs/>
+        </w:rPr>
+      </w:pPr>
+    </w:p>
     <w:sectPr>
       <w:pgSz w:w="11906" w:h="16838"/>
       <w:pgMar w:top="1440" w:right="1440" w:bottom="1440" w:left="1440" w:header="708" w:footer="708" w:gutter="0"/>
@@ -679,6 +3336,119 @@
     </w:lvl>
   </w:abstractNum>
   <w:abstractNum w:abstractNumId="1" w15:restartNumberingAfterBreak="0">
+    <w:nsid w:val="1F9C5146"/>
+    <w:multiLevelType w:val="hybridMultilevel"/>
+    <w:tmpl w:val="3F46B7D8"/>
+    <w:lvl w:ilvl="0" w:tplc="48090001">
+      <w:start w:val="1"/>
+      <w:numFmt w:val="bullet"/>
+      <w:lvlText w:val=""/>
+      <w:lvlJc w:val="left"/>
+      <w:pPr>
+        <w:ind w:left="720" w:hanging="360"/>
+      </w:pPr>
+      <w:rPr>
+        <w:rFonts w:ascii="Symbol" w:hAnsi="Symbol" w:hint="default"/>
+      </w:rPr>
+    </w:lvl>
+    <w:lvl w:ilvl="1" w:tplc="48090003" w:tentative="1">
+      <w:start w:val="1"/>
+      <w:numFmt w:val="bullet"/>
+      <w:lvlText w:val="o"/>
+      <w:lvlJc w:val="left"/>
+      <w:pPr>
+        <w:ind w:left="1440" w:hanging="360"/>
+      </w:pPr>
+      <w:rPr>
+        <w:rFonts w:ascii="Courier New" w:hAnsi="Courier New" w:cs="Courier New" w:hint="default"/>
+      </w:rPr>
+    </w:lvl>
+    <w:lvl w:ilvl="2" w:tplc="48090005" w:tentative="1">
+      <w:start w:val="1"/>
+      <w:numFmt w:val="bullet"/>
+      <w:lvlText w:val=""/>
+      <w:lvlJc w:val="left"/>
+      <w:pPr>
+        <w:ind w:left="2160" w:hanging="360"/>
+      </w:pPr>
+      <w:rPr>
+        <w:rFonts w:ascii="Wingdings" w:hAnsi="Wingdings" w:hint="default"/>
+      </w:rPr>
+    </w:lvl>
+    <w:lvl w:ilvl="3" w:tplc="48090001" w:tentative="1">
+      <w:start w:val="1"/>
+      <w:numFmt w:val="bullet"/>
+      <w:lvlText w:val=""/>
+      <w:lvlJc w:val="left"/>
+      <w:pPr>
+        <w:ind w:left="2880" w:hanging="360"/>
+      </w:pPr>
+      <w:rPr>
+        <w:rFonts w:ascii="Symbol" w:hAnsi="Symbol" w:hint="default"/>
+      </w:rPr>
+    </w:lvl>
+    <w:lvl w:ilvl="4" w:tplc="48090003" w:tentative="1">
+      <w:start w:val="1"/>
+      <w:numFmt w:val="bullet"/>
+      <w:lvlText w:val="o"/>
+      <w:lvlJc w:val="left"/>
+      <w:pPr>
+        <w:ind w:left="3600" w:hanging="360"/>
+      </w:pPr>
+      <w:rPr>
+        <w:rFonts w:ascii="Courier New" w:hAnsi="Courier New" w:cs="Courier New" w:hint="default"/>
+      </w:rPr>
+    </w:lvl>
+    <w:lvl w:ilvl="5" w:tplc="48090005" w:tentative="1">
+      <w:start w:val="1"/>
+      <w:numFmt w:val="bullet"/>
+      <w:lvlText w:val=""/>
+      <w:lvlJc w:val="left"/>
+      <w:pPr>
+        <w:ind w:left="4320" w:hanging="360"/>
+      </w:pPr>
+      <w:rPr>
+        <w:rFonts w:ascii="Wingdings" w:hAnsi="Wingdings" w:hint="default"/>
+      </w:rPr>
+    </w:lvl>
+    <w:lvl w:ilvl="6" w:tplc="48090001" w:tentative="1">
+      <w:start w:val="1"/>
+      <w:numFmt w:val="bullet"/>
+      <w:lvlText w:val=""/>
+      <w:lvlJc w:val="left"/>
+      <w:pPr>
+        <w:ind w:left="5040" w:hanging="360"/>
+      </w:pPr>
+      <w:rPr>
+        <w:rFonts w:ascii="Symbol" w:hAnsi="Symbol" w:hint="default"/>
+      </w:rPr>
+    </w:lvl>
+    <w:lvl w:ilvl="7" w:tplc="48090003" w:tentative="1">
+      <w:start w:val="1"/>
+      <w:numFmt w:val="bullet"/>
+      <w:lvlText w:val="o"/>
+      <w:lvlJc w:val="left"/>
+      <w:pPr>
+        <w:ind w:left="5760" w:hanging="360"/>
+      </w:pPr>
+      <w:rPr>
+        <w:rFonts w:ascii="Courier New" w:hAnsi="Courier New" w:cs="Courier New" w:hint="default"/>
+      </w:rPr>
+    </w:lvl>
+    <w:lvl w:ilvl="8" w:tplc="48090005" w:tentative="1">
+      <w:start w:val="1"/>
+      <w:numFmt w:val="bullet"/>
+      <w:lvlText w:val=""/>
+      <w:lvlJc w:val="left"/>
+      <w:pPr>
+        <w:ind w:left="6480" w:hanging="360"/>
+      </w:pPr>
+      <w:rPr>
+        <w:rFonts w:ascii="Wingdings" w:hAnsi="Wingdings" w:hint="default"/>
+      </w:rPr>
+    </w:lvl>
+  </w:abstractNum>
+  <w:abstractNum w:abstractNumId="2" w15:restartNumberingAfterBreak="0">
     <w:nsid w:val="20C3176D"/>
     <w:multiLevelType w:val="hybridMultilevel"/>
     <w:tmpl w:val="A72CCF7C"/>
@@ -791,7 +3561,233 @@
       </w:rPr>
     </w:lvl>
   </w:abstractNum>
-  <w:abstractNum w:abstractNumId="2" w15:restartNumberingAfterBreak="0">
+  <w:abstractNum w:abstractNumId="3" w15:restartNumberingAfterBreak="0">
+    <w:nsid w:val="38031C9E"/>
+    <w:multiLevelType w:val="hybridMultilevel"/>
+    <w:tmpl w:val="7CAAE254"/>
+    <w:lvl w:ilvl="0" w:tplc="48090001">
+      <w:start w:val="1"/>
+      <w:numFmt w:val="bullet"/>
+      <w:lvlText w:val=""/>
+      <w:lvlJc w:val="left"/>
+      <w:pPr>
+        <w:ind w:left="720" w:hanging="360"/>
+      </w:pPr>
+      <w:rPr>
+        <w:rFonts w:ascii="Symbol" w:hAnsi="Symbol" w:hint="default"/>
+      </w:rPr>
+    </w:lvl>
+    <w:lvl w:ilvl="1" w:tplc="48090003" w:tentative="1">
+      <w:start w:val="1"/>
+      <w:numFmt w:val="bullet"/>
+      <w:lvlText w:val="o"/>
+      <w:lvlJc w:val="left"/>
+      <w:pPr>
+        <w:ind w:left="1440" w:hanging="360"/>
+      </w:pPr>
+      <w:rPr>
+        <w:rFonts w:ascii="Courier New" w:hAnsi="Courier New" w:cs="Courier New" w:hint="default"/>
+      </w:rPr>
+    </w:lvl>
+    <w:lvl w:ilvl="2" w:tplc="48090005" w:tentative="1">
+      <w:start w:val="1"/>
+      <w:numFmt w:val="bullet"/>
+      <w:lvlText w:val=""/>
+      <w:lvlJc w:val="left"/>
+      <w:pPr>
+        <w:ind w:left="2160" w:hanging="360"/>
+      </w:pPr>
+      <w:rPr>
+        <w:rFonts w:ascii="Wingdings" w:hAnsi="Wingdings" w:hint="default"/>
+      </w:rPr>
+    </w:lvl>
+    <w:lvl w:ilvl="3" w:tplc="48090001" w:tentative="1">
+      <w:start w:val="1"/>
+      <w:numFmt w:val="bullet"/>
+      <w:lvlText w:val=""/>
+      <w:lvlJc w:val="left"/>
+      <w:pPr>
+        <w:ind w:left="2880" w:hanging="360"/>
+      </w:pPr>
+      <w:rPr>
+        <w:rFonts w:ascii="Symbol" w:hAnsi="Symbol" w:hint="default"/>
+      </w:rPr>
+    </w:lvl>
+    <w:lvl w:ilvl="4" w:tplc="48090003" w:tentative="1">
+      <w:start w:val="1"/>
+      <w:numFmt w:val="bullet"/>
+      <w:lvlText w:val="o"/>
+      <w:lvlJc w:val="left"/>
+      <w:pPr>
+        <w:ind w:left="3600" w:hanging="360"/>
+      </w:pPr>
+      <w:rPr>
+        <w:rFonts w:ascii="Courier New" w:hAnsi="Courier New" w:cs="Courier New" w:hint="default"/>
+      </w:rPr>
+    </w:lvl>
+    <w:lvl w:ilvl="5" w:tplc="48090005" w:tentative="1">
+      <w:start w:val="1"/>
+      <w:numFmt w:val="bullet"/>
+      <w:lvlText w:val=""/>
+      <w:lvlJc w:val="left"/>
+      <w:pPr>
+        <w:ind w:left="4320" w:hanging="360"/>
+      </w:pPr>
+      <w:rPr>
+        <w:rFonts w:ascii="Wingdings" w:hAnsi="Wingdings" w:hint="default"/>
+      </w:rPr>
+    </w:lvl>
+    <w:lvl w:ilvl="6" w:tplc="48090001" w:tentative="1">
+      <w:start w:val="1"/>
+      <w:numFmt w:val="bullet"/>
+      <w:lvlText w:val=""/>
+      <w:lvlJc w:val="left"/>
+      <w:pPr>
+        <w:ind w:left="5040" w:hanging="360"/>
+      </w:pPr>
+      <w:rPr>
+        <w:rFonts w:ascii="Symbol" w:hAnsi="Symbol" w:hint="default"/>
+      </w:rPr>
+    </w:lvl>
+    <w:lvl w:ilvl="7" w:tplc="48090003" w:tentative="1">
+      <w:start w:val="1"/>
+      <w:numFmt w:val="bullet"/>
+      <w:lvlText w:val="o"/>
+      <w:lvlJc w:val="left"/>
+      <w:pPr>
+        <w:ind w:left="5760" w:hanging="360"/>
+      </w:pPr>
+      <w:rPr>
+        <w:rFonts w:ascii="Courier New" w:hAnsi="Courier New" w:cs="Courier New" w:hint="default"/>
+      </w:rPr>
+    </w:lvl>
+    <w:lvl w:ilvl="8" w:tplc="48090005" w:tentative="1">
+      <w:start w:val="1"/>
+      <w:numFmt w:val="bullet"/>
+      <w:lvlText w:val=""/>
+      <w:lvlJc w:val="left"/>
+      <w:pPr>
+        <w:ind w:left="6480" w:hanging="360"/>
+      </w:pPr>
+      <w:rPr>
+        <w:rFonts w:ascii="Wingdings" w:hAnsi="Wingdings" w:hint="default"/>
+      </w:rPr>
+    </w:lvl>
+  </w:abstractNum>
+  <w:abstractNum w:abstractNumId="4" w15:restartNumberingAfterBreak="0">
+    <w:nsid w:val="42905578"/>
+    <w:multiLevelType w:val="hybridMultilevel"/>
+    <w:tmpl w:val="47341C50"/>
+    <w:lvl w:ilvl="0" w:tplc="48090001">
+      <w:start w:val="1"/>
+      <w:numFmt w:val="bullet"/>
+      <w:lvlText w:val=""/>
+      <w:lvlJc w:val="left"/>
+      <w:pPr>
+        <w:ind w:left="720" w:hanging="360"/>
+      </w:pPr>
+      <w:rPr>
+        <w:rFonts w:ascii="Symbol" w:hAnsi="Symbol" w:hint="default"/>
+      </w:rPr>
+    </w:lvl>
+    <w:lvl w:ilvl="1" w:tplc="48090003" w:tentative="1">
+      <w:start w:val="1"/>
+      <w:numFmt w:val="bullet"/>
+      <w:lvlText w:val="o"/>
+      <w:lvlJc w:val="left"/>
+      <w:pPr>
+        <w:ind w:left="1440" w:hanging="360"/>
+      </w:pPr>
+      <w:rPr>
+        <w:rFonts w:ascii="Courier New" w:hAnsi="Courier New" w:cs="Courier New" w:hint="default"/>
+      </w:rPr>
+    </w:lvl>
+    <w:lvl w:ilvl="2" w:tplc="48090005" w:tentative="1">
+      <w:start w:val="1"/>
+      <w:numFmt w:val="bullet"/>
+      <w:lvlText w:val=""/>
+      <w:lvlJc w:val="left"/>
+      <w:pPr>
+        <w:ind w:left="2160" w:hanging="360"/>
+      </w:pPr>
+      <w:rPr>
+        <w:rFonts w:ascii="Wingdings" w:hAnsi="Wingdings" w:hint="default"/>
+      </w:rPr>
+    </w:lvl>
+    <w:lvl w:ilvl="3" w:tplc="48090001" w:tentative="1">
+      <w:start w:val="1"/>
+      <w:numFmt w:val="bullet"/>
+      <w:lvlText w:val=""/>
+      <w:lvlJc w:val="left"/>
+      <w:pPr>
+        <w:ind w:left="2880" w:hanging="360"/>
+      </w:pPr>
+      <w:rPr>
+        <w:rFonts w:ascii="Symbol" w:hAnsi="Symbol" w:hint="default"/>
+      </w:rPr>
+    </w:lvl>
+    <w:lvl w:ilvl="4" w:tplc="48090003" w:tentative="1">
+      <w:start w:val="1"/>
+      <w:numFmt w:val="bullet"/>
+      <w:lvlText w:val="o"/>
+      <w:lvlJc w:val="left"/>
+      <w:pPr>
+        <w:ind w:left="3600" w:hanging="360"/>
+      </w:pPr>
+      <w:rPr>
+        <w:rFonts w:ascii="Courier New" w:hAnsi="Courier New" w:cs="Courier New" w:hint="default"/>
+      </w:rPr>
+    </w:lvl>
+    <w:lvl w:ilvl="5" w:tplc="48090005" w:tentative="1">
+      <w:start w:val="1"/>
+      <w:numFmt w:val="bullet"/>
+      <w:lvlText w:val=""/>
+      <w:lvlJc w:val="left"/>
+      <w:pPr>
+        <w:ind w:left="4320" w:hanging="360"/>
+      </w:pPr>
+      <w:rPr>
+        <w:rFonts w:ascii="Wingdings" w:hAnsi="Wingdings" w:hint="default"/>
+      </w:rPr>
+    </w:lvl>
+    <w:lvl w:ilvl="6" w:tplc="48090001" w:tentative="1">
+      <w:start w:val="1"/>
+      <w:numFmt w:val="bullet"/>
+      <w:lvlText w:val=""/>
+      <w:lvlJc w:val="left"/>
+      <w:pPr>
+        <w:ind w:left="5040" w:hanging="360"/>
+      </w:pPr>
+      <w:rPr>
+        <w:rFonts w:ascii="Symbol" w:hAnsi="Symbol" w:hint="default"/>
+      </w:rPr>
+    </w:lvl>
+    <w:lvl w:ilvl="7" w:tplc="48090003" w:tentative="1">
+      <w:start w:val="1"/>
+      <w:numFmt w:val="bullet"/>
+      <w:lvlText w:val="o"/>
+      <w:lvlJc w:val="left"/>
+      <w:pPr>
+        <w:ind w:left="5760" w:hanging="360"/>
+      </w:pPr>
+      <w:rPr>
+        <w:rFonts w:ascii="Courier New" w:hAnsi="Courier New" w:cs="Courier New" w:hint="default"/>
+      </w:rPr>
+    </w:lvl>
+    <w:lvl w:ilvl="8" w:tplc="48090005" w:tentative="1">
+      <w:start w:val="1"/>
+      <w:numFmt w:val="bullet"/>
+      <w:lvlText w:val=""/>
+      <w:lvlJc w:val="left"/>
+      <w:pPr>
+        <w:ind w:left="6480" w:hanging="360"/>
+      </w:pPr>
+      <w:rPr>
+        <w:rFonts w:ascii="Wingdings" w:hAnsi="Wingdings" w:hint="default"/>
+      </w:rPr>
+    </w:lvl>
+  </w:abstractNum>
+  <w:abstractNum w:abstractNumId="5" w15:restartNumberingAfterBreak="0">
     <w:nsid w:val="67FA36F1"/>
     <w:multiLevelType w:val="hybridMultilevel"/>
     <w:tmpl w:val="D5A83B88"/>
@@ -875,16 +3871,373 @@
       <w:pPr>
         <w:ind w:left="6480" w:hanging="180"/>
       </w:pPr>
+    </w:lvl>
+  </w:abstractNum>
+  <w:abstractNum w:abstractNumId="6" w15:restartNumberingAfterBreak="0">
+    <w:nsid w:val="6D453C5F"/>
+    <w:multiLevelType w:val="hybridMultilevel"/>
+    <w:tmpl w:val="835271B8"/>
+    <w:lvl w:ilvl="0" w:tplc="48090001">
+      <w:start w:val="1"/>
+      <w:numFmt w:val="bullet"/>
+      <w:lvlText w:val=""/>
+      <w:lvlJc w:val="left"/>
+      <w:pPr>
+        <w:ind w:left="720" w:hanging="360"/>
+      </w:pPr>
+      <w:rPr>
+        <w:rFonts w:ascii="Symbol" w:hAnsi="Symbol" w:hint="default"/>
+      </w:rPr>
+    </w:lvl>
+    <w:lvl w:ilvl="1" w:tplc="48090003" w:tentative="1">
+      <w:start w:val="1"/>
+      <w:numFmt w:val="bullet"/>
+      <w:lvlText w:val="o"/>
+      <w:lvlJc w:val="left"/>
+      <w:pPr>
+        <w:ind w:left="1440" w:hanging="360"/>
+      </w:pPr>
+      <w:rPr>
+        <w:rFonts w:ascii="Courier New" w:hAnsi="Courier New" w:cs="Courier New" w:hint="default"/>
+      </w:rPr>
+    </w:lvl>
+    <w:lvl w:ilvl="2" w:tplc="48090005" w:tentative="1">
+      <w:start w:val="1"/>
+      <w:numFmt w:val="bullet"/>
+      <w:lvlText w:val=""/>
+      <w:lvlJc w:val="left"/>
+      <w:pPr>
+        <w:ind w:left="2160" w:hanging="360"/>
+      </w:pPr>
+      <w:rPr>
+        <w:rFonts w:ascii="Wingdings" w:hAnsi="Wingdings" w:hint="default"/>
+      </w:rPr>
+    </w:lvl>
+    <w:lvl w:ilvl="3" w:tplc="48090001" w:tentative="1">
+      <w:start w:val="1"/>
+      <w:numFmt w:val="bullet"/>
+      <w:lvlText w:val=""/>
+      <w:lvlJc w:val="left"/>
+      <w:pPr>
+        <w:ind w:left="2880" w:hanging="360"/>
+      </w:pPr>
+      <w:rPr>
+        <w:rFonts w:ascii="Symbol" w:hAnsi="Symbol" w:hint="default"/>
+      </w:rPr>
+    </w:lvl>
+    <w:lvl w:ilvl="4" w:tplc="48090003" w:tentative="1">
+      <w:start w:val="1"/>
+      <w:numFmt w:val="bullet"/>
+      <w:lvlText w:val="o"/>
+      <w:lvlJc w:val="left"/>
+      <w:pPr>
+        <w:ind w:left="3600" w:hanging="360"/>
+      </w:pPr>
+      <w:rPr>
+        <w:rFonts w:ascii="Courier New" w:hAnsi="Courier New" w:cs="Courier New" w:hint="default"/>
+      </w:rPr>
+    </w:lvl>
+    <w:lvl w:ilvl="5" w:tplc="48090005" w:tentative="1">
+      <w:start w:val="1"/>
+      <w:numFmt w:val="bullet"/>
+      <w:lvlText w:val=""/>
+      <w:lvlJc w:val="left"/>
+      <w:pPr>
+        <w:ind w:left="4320" w:hanging="360"/>
+      </w:pPr>
+      <w:rPr>
+        <w:rFonts w:ascii="Wingdings" w:hAnsi="Wingdings" w:hint="default"/>
+      </w:rPr>
+    </w:lvl>
+    <w:lvl w:ilvl="6" w:tplc="48090001" w:tentative="1">
+      <w:start w:val="1"/>
+      <w:numFmt w:val="bullet"/>
+      <w:lvlText w:val=""/>
+      <w:lvlJc w:val="left"/>
+      <w:pPr>
+        <w:ind w:left="5040" w:hanging="360"/>
+      </w:pPr>
+      <w:rPr>
+        <w:rFonts w:ascii="Symbol" w:hAnsi="Symbol" w:hint="default"/>
+      </w:rPr>
+    </w:lvl>
+    <w:lvl w:ilvl="7" w:tplc="48090003" w:tentative="1">
+      <w:start w:val="1"/>
+      <w:numFmt w:val="bullet"/>
+      <w:lvlText w:val="o"/>
+      <w:lvlJc w:val="left"/>
+      <w:pPr>
+        <w:ind w:left="5760" w:hanging="360"/>
+      </w:pPr>
+      <w:rPr>
+        <w:rFonts w:ascii="Courier New" w:hAnsi="Courier New" w:cs="Courier New" w:hint="default"/>
+      </w:rPr>
+    </w:lvl>
+    <w:lvl w:ilvl="8" w:tplc="48090005" w:tentative="1">
+      <w:start w:val="1"/>
+      <w:numFmt w:val="bullet"/>
+      <w:lvlText w:val=""/>
+      <w:lvlJc w:val="left"/>
+      <w:pPr>
+        <w:ind w:left="6480" w:hanging="360"/>
+      </w:pPr>
+      <w:rPr>
+        <w:rFonts w:ascii="Wingdings" w:hAnsi="Wingdings" w:hint="default"/>
+      </w:rPr>
+    </w:lvl>
+  </w:abstractNum>
+  <w:abstractNum w:abstractNumId="7" w15:restartNumberingAfterBreak="0">
+    <w:nsid w:val="776F3E4F"/>
+    <w:multiLevelType w:val="hybridMultilevel"/>
+    <w:tmpl w:val="E488F1F6"/>
+    <w:lvl w:ilvl="0" w:tplc="48090001">
+      <w:start w:val="1"/>
+      <w:numFmt w:val="bullet"/>
+      <w:lvlText w:val=""/>
+      <w:lvlJc w:val="left"/>
+      <w:pPr>
+        <w:ind w:left="720" w:hanging="360"/>
+      </w:pPr>
+      <w:rPr>
+        <w:rFonts w:ascii="Symbol" w:hAnsi="Symbol" w:hint="default"/>
+      </w:rPr>
+    </w:lvl>
+    <w:lvl w:ilvl="1" w:tplc="48090003" w:tentative="1">
+      <w:start w:val="1"/>
+      <w:numFmt w:val="bullet"/>
+      <w:lvlText w:val="o"/>
+      <w:lvlJc w:val="left"/>
+      <w:pPr>
+        <w:ind w:left="1440" w:hanging="360"/>
+      </w:pPr>
+      <w:rPr>
+        <w:rFonts w:ascii="Courier New" w:hAnsi="Courier New" w:cs="Courier New" w:hint="default"/>
+      </w:rPr>
+    </w:lvl>
+    <w:lvl w:ilvl="2" w:tplc="48090005" w:tentative="1">
+      <w:start w:val="1"/>
+      <w:numFmt w:val="bullet"/>
+      <w:lvlText w:val=""/>
+      <w:lvlJc w:val="left"/>
+      <w:pPr>
+        <w:ind w:left="2160" w:hanging="360"/>
+      </w:pPr>
+      <w:rPr>
+        <w:rFonts w:ascii="Wingdings" w:hAnsi="Wingdings" w:hint="default"/>
+      </w:rPr>
+    </w:lvl>
+    <w:lvl w:ilvl="3" w:tplc="48090001" w:tentative="1">
+      <w:start w:val="1"/>
+      <w:numFmt w:val="bullet"/>
+      <w:lvlText w:val=""/>
+      <w:lvlJc w:val="left"/>
+      <w:pPr>
+        <w:ind w:left="2880" w:hanging="360"/>
+      </w:pPr>
+      <w:rPr>
+        <w:rFonts w:ascii="Symbol" w:hAnsi="Symbol" w:hint="default"/>
+      </w:rPr>
+    </w:lvl>
+    <w:lvl w:ilvl="4" w:tplc="48090003" w:tentative="1">
+      <w:start w:val="1"/>
+      <w:numFmt w:val="bullet"/>
+      <w:lvlText w:val="o"/>
+      <w:lvlJc w:val="left"/>
+      <w:pPr>
+        <w:ind w:left="3600" w:hanging="360"/>
+      </w:pPr>
+      <w:rPr>
+        <w:rFonts w:ascii="Courier New" w:hAnsi="Courier New" w:cs="Courier New" w:hint="default"/>
+      </w:rPr>
+    </w:lvl>
+    <w:lvl w:ilvl="5" w:tplc="48090005" w:tentative="1">
+      <w:start w:val="1"/>
+      <w:numFmt w:val="bullet"/>
+      <w:lvlText w:val=""/>
+      <w:lvlJc w:val="left"/>
+      <w:pPr>
+        <w:ind w:left="4320" w:hanging="360"/>
+      </w:pPr>
+      <w:rPr>
+        <w:rFonts w:ascii="Wingdings" w:hAnsi="Wingdings" w:hint="default"/>
+      </w:rPr>
+    </w:lvl>
+    <w:lvl w:ilvl="6" w:tplc="48090001" w:tentative="1">
+      <w:start w:val="1"/>
+      <w:numFmt w:val="bullet"/>
+      <w:lvlText w:val=""/>
+      <w:lvlJc w:val="left"/>
+      <w:pPr>
+        <w:ind w:left="5040" w:hanging="360"/>
+      </w:pPr>
+      <w:rPr>
+        <w:rFonts w:ascii="Symbol" w:hAnsi="Symbol" w:hint="default"/>
+      </w:rPr>
+    </w:lvl>
+    <w:lvl w:ilvl="7" w:tplc="48090003" w:tentative="1">
+      <w:start w:val="1"/>
+      <w:numFmt w:val="bullet"/>
+      <w:lvlText w:val="o"/>
+      <w:lvlJc w:val="left"/>
+      <w:pPr>
+        <w:ind w:left="5760" w:hanging="360"/>
+      </w:pPr>
+      <w:rPr>
+        <w:rFonts w:ascii="Courier New" w:hAnsi="Courier New" w:cs="Courier New" w:hint="default"/>
+      </w:rPr>
+    </w:lvl>
+    <w:lvl w:ilvl="8" w:tplc="48090005" w:tentative="1">
+      <w:start w:val="1"/>
+      <w:numFmt w:val="bullet"/>
+      <w:lvlText w:val=""/>
+      <w:lvlJc w:val="left"/>
+      <w:pPr>
+        <w:ind w:left="6480" w:hanging="360"/>
+      </w:pPr>
+      <w:rPr>
+        <w:rFonts w:ascii="Wingdings" w:hAnsi="Wingdings" w:hint="default"/>
+      </w:rPr>
+    </w:lvl>
+  </w:abstractNum>
+  <w:abstractNum w:abstractNumId="8" w15:restartNumberingAfterBreak="0">
+    <w:nsid w:val="7A4D2CF9"/>
+    <w:multiLevelType w:val="hybridMultilevel"/>
+    <w:tmpl w:val="2D848834"/>
+    <w:lvl w:ilvl="0" w:tplc="48090001">
+      <w:start w:val="1"/>
+      <w:numFmt w:val="bullet"/>
+      <w:lvlText w:val=""/>
+      <w:lvlJc w:val="left"/>
+      <w:pPr>
+        <w:ind w:left="720" w:hanging="360"/>
+      </w:pPr>
+      <w:rPr>
+        <w:rFonts w:ascii="Symbol" w:hAnsi="Symbol" w:hint="default"/>
+      </w:rPr>
+    </w:lvl>
+    <w:lvl w:ilvl="1" w:tplc="48090003" w:tentative="1">
+      <w:start w:val="1"/>
+      <w:numFmt w:val="bullet"/>
+      <w:lvlText w:val="o"/>
+      <w:lvlJc w:val="left"/>
+      <w:pPr>
+        <w:ind w:left="1440" w:hanging="360"/>
+      </w:pPr>
+      <w:rPr>
+        <w:rFonts w:ascii="Courier New" w:hAnsi="Courier New" w:cs="Courier New" w:hint="default"/>
+      </w:rPr>
+    </w:lvl>
+    <w:lvl w:ilvl="2" w:tplc="48090005" w:tentative="1">
+      <w:start w:val="1"/>
+      <w:numFmt w:val="bullet"/>
+      <w:lvlText w:val=""/>
+      <w:lvlJc w:val="left"/>
+      <w:pPr>
+        <w:ind w:left="2160" w:hanging="360"/>
+      </w:pPr>
+      <w:rPr>
+        <w:rFonts w:ascii="Wingdings" w:hAnsi="Wingdings" w:hint="default"/>
+      </w:rPr>
+    </w:lvl>
+    <w:lvl w:ilvl="3" w:tplc="48090001" w:tentative="1">
+      <w:start w:val="1"/>
+      <w:numFmt w:val="bullet"/>
+      <w:lvlText w:val=""/>
+      <w:lvlJc w:val="left"/>
+      <w:pPr>
+        <w:ind w:left="2880" w:hanging="360"/>
+      </w:pPr>
+      <w:rPr>
+        <w:rFonts w:ascii="Symbol" w:hAnsi="Symbol" w:hint="default"/>
+      </w:rPr>
+    </w:lvl>
+    <w:lvl w:ilvl="4" w:tplc="48090003" w:tentative="1">
+      <w:start w:val="1"/>
+      <w:numFmt w:val="bullet"/>
+      <w:lvlText w:val="o"/>
+      <w:lvlJc w:val="left"/>
+      <w:pPr>
+        <w:ind w:left="3600" w:hanging="360"/>
+      </w:pPr>
+      <w:rPr>
+        <w:rFonts w:ascii="Courier New" w:hAnsi="Courier New" w:cs="Courier New" w:hint="default"/>
+      </w:rPr>
+    </w:lvl>
+    <w:lvl w:ilvl="5" w:tplc="48090005" w:tentative="1">
+      <w:start w:val="1"/>
+      <w:numFmt w:val="bullet"/>
+      <w:lvlText w:val=""/>
+      <w:lvlJc w:val="left"/>
+      <w:pPr>
+        <w:ind w:left="4320" w:hanging="360"/>
+      </w:pPr>
+      <w:rPr>
+        <w:rFonts w:ascii="Wingdings" w:hAnsi="Wingdings" w:hint="default"/>
+      </w:rPr>
+    </w:lvl>
+    <w:lvl w:ilvl="6" w:tplc="48090001" w:tentative="1">
+      <w:start w:val="1"/>
+      <w:numFmt w:val="bullet"/>
+      <w:lvlText w:val=""/>
+      <w:lvlJc w:val="left"/>
+      <w:pPr>
+        <w:ind w:left="5040" w:hanging="360"/>
+      </w:pPr>
+      <w:rPr>
+        <w:rFonts w:ascii="Symbol" w:hAnsi="Symbol" w:hint="default"/>
+      </w:rPr>
+    </w:lvl>
+    <w:lvl w:ilvl="7" w:tplc="48090003" w:tentative="1">
+      <w:start w:val="1"/>
+      <w:numFmt w:val="bullet"/>
+      <w:lvlText w:val="o"/>
+      <w:lvlJc w:val="left"/>
+      <w:pPr>
+        <w:ind w:left="5760" w:hanging="360"/>
+      </w:pPr>
+      <w:rPr>
+        <w:rFonts w:ascii="Courier New" w:hAnsi="Courier New" w:cs="Courier New" w:hint="default"/>
+      </w:rPr>
+    </w:lvl>
+    <w:lvl w:ilvl="8" w:tplc="48090005" w:tentative="1">
+      <w:start w:val="1"/>
+      <w:numFmt w:val="bullet"/>
+      <w:lvlText w:val=""/>
+      <w:lvlJc w:val="left"/>
+      <w:pPr>
+        <w:ind w:left="6480" w:hanging="360"/>
+      </w:pPr>
+      <w:rPr>
+        <w:rFonts w:ascii="Wingdings" w:hAnsi="Wingdings" w:hint="default"/>
+      </w:rPr>
     </w:lvl>
   </w:abstractNum>
   <w:num w:numId="1">
     <w:abstractNumId w:val="0"/>
   </w:num>
   <w:num w:numId="2">
+    <w:abstractNumId w:val="2"/>
+  </w:num>
+  <w:num w:numId="3">
+    <w:abstractNumId w:val="5"/>
+  </w:num>
+  <w:num w:numId="4">
+    <w:abstractNumId w:val="4"/>
+  </w:num>
+  <w:num w:numId="5">
+    <w:abstractNumId w:val="6"/>
+  </w:num>
+  <w:num w:numId="6">
+    <w:abstractNumId w:val="7"/>
+  </w:num>
+  <w:num w:numId="7">
     <w:abstractNumId w:val="1"/>
   </w:num>
-  <w:num w:numId="3">
-    <w:abstractNumId w:val="2"/>
+  <w:num w:numId="8">
+    <w:abstractNumId w:val="3"/>
+  </w:num>
+  <w:num w:numId="9">
+    <w:abstractNumId w:val="8"/>
   </w:num>
 </w:numbering>
 </file>
@@ -1295,6 +4648,27 @@
       <w:rFonts w:ascii="Calibri" w:hAnsi="Calibri" w:cs="Calibri"/>
     </w:rPr>
   </w:style>
+  <w:style w:type="paragraph" w:styleId="Heading1">
+    <w:name w:val="heading 1"/>
+    <w:basedOn w:val="Normal"/>
+    <w:next w:val="Normal"/>
+    <w:link w:val="Heading1Char"/>
+    <w:uiPriority w:val="9"/>
+    <w:qFormat/>
+    <w:rsid w:val="00A46FBE"/>
+    <w:pPr>
+      <w:keepNext/>
+      <w:keepLines/>
+      <w:spacing w:before="240"/>
+      <w:outlineLvl w:val="0"/>
+    </w:pPr>
+    <w:rPr>
+      <w:rFonts w:asciiTheme="majorHAnsi" w:eastAsiaTheme="majorEastAsia" w:hAnsiTheme="majorHAnsi" w:cstheme="majorBidi"/>
+      <w:color w:val="2F5496" w:themeColor="accent1" w:themeShade="BF"/>
+      <w:sz w:val="32"/>
+      <w:szCs w:val="32"/>
+    </w:rPr>
+  </w:style>
   <w:style w:type="character" w:default="1" w:styleId="DefaultParagraphFont">
     <w:name w:val="Default Paragraph Font"/>
     <w:uiPriority w:val="1"/>
@@ -1355,13 +4729,325 @@
     <w:name w:val="Hyperlink"/>
     <w:basedOn w:val="DefaultParagraphFont"/>
     <w:uiPriority w:val="99"/>
-    <w:semiHidden/>
     <w:unhideWhenUsed/>
     <w:rsid w:val="00353037"/>
     <w:rPr>
       <w:color w:val="0000FF"/>
       <w:u w:val="single"/>
     </w:rPr>
+  </w:style>
+  <w:style w:type="character" w:customStyle="1" w:styleId="Heading1Char">
+    <w:name w:val="Heading 1 Char"/>
+    <w:basedOn w:val="DefaultParagraphFont"/>
+    <w:link w:val="Heading1"/>
+    <w:uiPriority w:val="9"/>
+    <w:rsid w:val="00A46FBE"/>
+    <w:rPr>
+      <w:rFonts w:asciiTheme="majorHAnsi" w:eastAsiaTheme="majorEastAsia" w:hAnsiTheme="majorHAnsi" w:cstheme="majorBidi"/>
+      <w:color w:val="2F5496" w:themeColor="accent1" w:themeShade="BF"/>
+      <w:sz w:val="32"/>
+      <w:szCs w:val="32"/>
+    </w:rPr>
+  </w:style>
+  <w:style w:type="table" w:styleId="GridTable4-Accent1">
+    <w:name w:val="Grid Table 4 Accent 1"/>
+    <w:basedOn w:val="TableNormal"/>
+    <w:uiPriority w:val="49"/>
+    <w:rsid w:val="00A46FBE"/>
+    <w:pPr>
+      <w:spacing w:after="0" w:line="240" w:lineRule="auto"/>
+    </w:pPr>
+    <w:tblPr>
+      <w:tblStyleRowBandSize w:val="1"/>
+      <w:tblStyleColBandSize w:val="1"/>
+      <w:tblBorders>
+        <w:top w:val="single" w:sz="4" w:space="0" w:color="8EAADB" w:themeColor="accent1" w:themeTint="99"/>
+        <w:left w:val="single" w:sz="4" w:space="0" w:color="8EAADB" w:themeColor="accent1" w:themeTint="99"/>
+        <w:bottom w:val="single" w:sz="4" w:space="0" w:color="8EAADB" w:themeColor="accent1" w:themeTint="99"/>
+        <w:right w:val="single" w:sz="4" w:space="0" w:color="8EAADB" w:themeColor="accent1" w:themeTint="99"/>
+        <w:insideH w:val="single" w:sz="4" w:space="0" w:color="8EAADB" w:themeColor="accent1" w:themeTint="99"/>
+        <w:insideV w:val="single" w:sz="4" w:space="0" w:color="8EAADB" w:themeColor="accent1" w:themeTint="99"/>
+      </w:tblBorders>
+    </w:tblPr>
+    <w:tblStylePr w:type="firstRow">
+      <w:rPr>
+        <w:b/>
+        <w:bCs/>
+        <w:color w:val="FFFFFF" w:themeColor="background1"/>
+      </w:rPr>
+      <w:tblPr/>
+      <w:tcPr>
+        <w:tcBorders>
+          <w:top w:val="single" w:sz="4" w:space="0" w:color="4472C4" w:themeColor="accent1"/>
+          <w:left w:val="single" w:sz="4" w:space="0" w:color="4472C4" w:themeColor="accent1"/>
+          <w:bottom w:val="single" w:sz="4" w:space="0" w:color="4472C4" w:themeColor="accent1"/>
+          <w:right w:val="single" w:sz="4" w:space="0" w:color="4472C4" w:themeColor="accent1"/>
+          <w:insideH w:val="nil"/>
+          <w:insideV w:val="nil"/>
+        </w:tcBorders>
+        <w:shd w:val="clear" w:color="auto" w:fill="4472C4" w:themeFill="accent1"/>
+      </w:tcPr>
+    </w:tblStylePr>
+    <w:tblStylePr w:type="lastRow">
+      <w:rPr>
+        <w:b/>
+        <w:bCs/>
+      </w:rPr>
+      <w:tblPr/>
+      <w:tcPr>
+        <w:tcBorders>
+          <w:top w:val="double" w:sz="4" w:space="0" w:color="4472C4" w:themeColor="accent1"/>
+        </w:tcBorders>
+      </w:tcPr>
+    </w:tblStylePr>
+    <w:tblStylePr w:type="firstCol">
+      <w:rPr>
+        <w:b/>
+        <w:bCs/>
+      </w:rPr>
+    </w:tblStylePr>
+    <w:tblStylePr w:type="lastCol">
+      <w:rPr>
+        <w:b/>
+        <w:bCs/>
+      </w:rPr>
+    </w:tblStylePr>
+    <w:tblStylePr w:type="band1Vert">
+      <w:tblPr/>
+      <w:tcPr>
+        <w:shd w:val="clear" w:color="auto" w:fill="D9E2F3" w:themeFill="accent1" w:themeFillTint="33"/>
+      </w:tcPr>
+    </w:tblStylePr>
+    <w:tblStylePr w:type="band1Horz">
+      <w:tblPr/>
+      <w:tcPr>
+        <w:shd w:val="clear" w:color="auto" w:fill="D9E2F3" w:themeFill="accent1" w:themeFillTint="33"/>
+      </w:tcPr>
+    </w:tblStylePr>
+  </w:style>
+  <w:style w:type="character" w:styleId="UnresolvedMention">
+    <w:name w:val="Unresolved Mention"/>
+    <w:basedOn w:val="DefaultParagraphFont"/>
+    <w:uiPriority w:val="99"/>
+    <w:semiHidden/>
+    <w:unhideWhenUsed/>
+    <w:rsid w:val="005D5D9A"/>
+    <w:rPr>
+      <w:color w:val="605E5C"/>
+      <w:shd w:val="clear" w:color="auto" w:fill="E1DFDD"/>
+    </w:rPr>
+  </w:style>
+  <w:style w:type="table" w:styleId="GridTable5Dark-Accent5">
+    <w:name w:val="Grid Table 5 Dark Accent 5"/>
+    <w:basedOn w:val="TableNormal"/>
+    <w:uiPriority w:val="50"/>
+    <w:rsid w:val="005D5D9A"/>
+    <w:pPr>
+      <w:spacing w:after="0" w:line="240" w:lineRule="auto"/>
+    </w:pPr>
+    <w:tblPr>
+      <w:tblStyleRowBandSize w:val="1"/>
+      <w:tblStyleColBandSize w:val="1"/>
+      <w:tblBorders>
+        <w:top w:val="single" w:sz="4" w:space="0" w:color="FFFFFF" w:themeColor="background1"/>
+        <w:left w:val="single" w:sz="4" w:space="0" w:color="FFFFFF" w:themeColor="background1"/>
+        <w:bottom w:val="single" w:sz="4" w:space="0" w:color="FFFFFF" w:themeColor="background1"/>
+        <w:right w:val="single" w:sz="4" w:space="0" w:color="FFFFFF" w:themeColor="background1"/>
+        <w:insideH w:val="single" w:sz="4" w:space="0" w:color="FFFFFF" w:themeColor="background1"/>
+        <w:insideV w:val="single" w:sz="4" w:space="0" w:color="FFFFFF" w:themeColor="background1"/>
+      </w:tblBorders>
+    </w:tblPr>
+    <w:tcPr>
+      <w:shd w:val="clear" w:color="auto" w:fill="DEEAF6" w:themeFill="accent5" w:themeFillTint="33"/>
+    </w:tcPr>
+    <w:tblStylePr w:type="firstRow">
+      <w:rPr>
+        <w:b/>
+        <w:bCs/>
+        <w:color w:val="FFFFFF" w:themeColor="background1"/>
+      </w:rPr>
+      <w:tblPr/>
+      <w:tcPr>
+        <w:tcBorders>
+          <w:top w:val="single" w:sz="4" w:space="0" w:color="FFFFFF" w:themeColor="background1"/>
+          <w:left w:val="single" w:sz="4" w:space="0" w:color="FFFFFF" w:themeColor="background1"/>
+          <w:right w:val="single" w:sz="4" w:space="0" w:color="FFFFFF" w:themeColor="background1"/>
+          <w:insideH w:val="nil"/>
+          <w:insideV w:val="nil"/>
+        </w:tcBorders>
+        <w:shd w:val="clear" w:color="auto" w:fill="5B9BD5" w:themeFill="accent5"/>
+      </w:tcPr>
+    </w:tblStylePr>
+    <w:tblStylePr w:type="lastRow">
+      <w:rPr>
+        <w:b/>
+        <w:bCs/>
+        <w:color w:val="FFFFFF" w:themeColor="background1"/>
+      </w:rPr>
+      <w:tblPr/>
+      <w:tcPr>
+        <w:tcBorders>
+          <w:left w:val="single" w:sz="4" w:space="0" w:color="FFFFFF" w:themeColor="background1"/>
+          <w:bottom w:val="single" w:sz="4" w:space="0" w:color="FFFFFF" w:themeColor="background1"/>
+          <w:right w:val="single" w:sz="4" w:space="0" w:color="FFFFFF" w:themeColor="background1"/>
+          <w:insideH w:val="nil"/>
+          <w:insideV w:val="nil"/>
+        </w:tcBorders>
+        <w:shd w:val="clear" w:color="auto" w:fill="5B9BD5" w:themeFill="accent5"/>
+      </w:tcPr>
+    </w:tblStylePr>
+    <w:tblStylePr w:type="firstCol">
+      <w:rPr>
+        <w:b/>
+        <w:bCs/>
+        <w:color w:val="FFFFFF" w:themeColor="background1"/>
+      </w:rPr>
+      <w:tblPr/>
+      <w:tcPr>
+        <w:tcBorders>
+          <w:top w:val="single" w:sz="4" w:space="0" w:color="FFFFFF" w:themeColor="background1"/>
+          <w:left w:val="single" w:sz="4" w:space="0" w:color="FFFFFF" w:themeColor="background1"/>
+          <w:bottom w:val="single" w:sz="4" w:space="0" w:color="FFFFFF" w:themeColor="background1"/>
+          <w:insideV w:val="nil"/>
+        </w:tcBorders>
+        <w:shd w:val="clear" w:color="auto" w:fill="5B9BD5" w:themeFill="accent5"/>
+      </w:tcPr>
+    </w:tblStylePr>
+    <w:tblStylePr w:type="lastCol">
+      <w:rPr>
+        <w:b/>
+        <w:bCs/>
+        <w:color w:val="FFFFFF" w:themeColor="background1"/>
+      </w:rPr>
+      <w:tblPr/>
+      <w:tcPr>
+        <w:tcBorders>
+          <w:top w:val="single" w:sz="4" w:space="0" w:color="FFFFFF" w:themeColor="background1"/>
+          <w:bottom w:val="single" w:sz="4" w:space="0" w:color="FFFFFF" w:themeColor="background1"/>
+          <w:right w:val="single" w:sz="4" w:space="0" w:color="FFFFFF" w:themeColor="background1"/>
+          <w:insideV w:val="nil"/>
+        </w:tcBorders>
+        <w:shd w:val="clear" w:color="auto" w:fill="5B9BD5" w:themeFill="accent5"/>
+      </w:tcPr>
+    </w:tblStylePr>
+    <w:tblStylePr w:type="band1Vert">
+      <w:tblPr/>
+      <w:tcPr>
+        <w:shd w:val="clear" w:color="auto" w:fill="BDD6EE" w:themeFill="accent5" w:themeFillTint="66"/>
+      </w:tcPr>
+    </w:tblStylePr>
+    <w:tblStylePr w:type="band1Horz">
+      <w:tblPr/>
+      <w:tcPr>
+        <w:shd w:val="clear" w:color="auto" w:fill="BDD6EE" w:themeFill="accent5" w:themeFillTint="66"/>
+      </w:tcPr>
+    </w:tblStylePr>
+  </w:style>
+  <w:style w:type="table" w:styleId="GridTable5Dark-Accent1">
+    <w:name w:val="Grid Table 5 Dark Accent 1"/>
+    <w:basedOn w:val="TableNormal"/>
+    <w:uiPriority w:val="50"/>
+    <w:rsid w:val="005D5D9A"/>
+    <w:pPr>
+      <w:spacing w:after="0" w:line="240" w:lineRule="auto"/>
+    </w:pPr>
+    <w:tblPr>
+      <w:tblStyleRowBandSize w:val="1"/>
+      <w:tblStyleColBandSize w:val="1"/>
+      <w:tblBorders>
+        <w:top w:val="single" w:sz="4" w:space="0" w:color="FFFFFF" w:themeColor="background1"/>
+        <w:left w:val="single" w:sz="4" w:space="0" w:color="FFFFFF" w:themeColor="background1"/>
+        <w:bottom w:val="single" w:sz="4" w:space="0" w:color="FFFFFF" w:themeColor="background1"/>
+        <w:right w:val="single" w:sz="4" w:space="0" w:color="FFFFFF" w:themeColor="background1"/>
+        <w:insideH w:val="single" w:sz="4" w:space="0" w:color="FFFFFF" w:themeColor="background1"/>
+        <w:insideV w:val="single" w:sz="4" w:space="0" w:color="FFFFFF" w:themeColor="background1"/>
+      </w:tblBorders>
+    </w:tblPr>
+    <w:tcPr>
+      <w:shd w:val="clear" w:color="auto" w:fill="D9E2F3" w:themeFill="accent1" w:themeFillTint="33"/>
+    </w:tcPr>
+    <w:tblStylePr w:type="firstRow">
+      <w:rPr>
+        <w:b/>
+        <w:bCs/>
+        <w:color w:val="FFFFFF" w:themeColor="background1"/>
+      </w:rPr>
+      <w:tblPr/>
+      <w:tcPr>
+        <w:tcBorders>
+          <w:top w:val="single" w:sz="4" w:space="0" w:color="FFFFFF" w:themeColor="background1"/>
+          <w:left w:val="single" w:sz="4" w:space="0" w:color="FFFFFF" w:themeColor="background1"/>
+          <w:right w:val="single" w:sz="4" w:space="0" w:color="FFFFFF" w:themeColor="background1"/>
+          <w:insideH w:val="nil"/>
+          <w:insideV w:val="nil"/>
+        </w:tcBorders>
+        <w:shd w:val="clear" w:color="auto" w:fill="4472C4" w:themeFill="accent1"/>
+      </w:tcPr>
+    </w:tblStylePr>
+    <w:tblStylePr w:type="lastRow">
+      <w:rPr>
+        <w:b/>
+        <w:bCs/>
+        <w:color w:val="FFFFFF" w:themeColor="background1"/>
+      </w:rPr>
+      <w:tblPr/>
+      <w:tcPr>
+        <w:tcBorders>
+          <w:left w:val="single" w:sz="4" w:space="0" w:color="FFFFFF" w:themeColor="background1"/>
+          <w:bottom w:val="single" w:sz="4" w:space="0" w:color="FFFFFF" w:themeColor="background1"/>
+          <w:right w:val="single" w:sz="4" w:space="0" w:color="FFFFFF" w:themeColor="background1"/>
+          <w:insideH w:val="nil"/>
+          <w:insideV w:val="nil"/>
+        </w:tcBorders>
+        <w:shd w:val="clear" w:color="auto" w:fill="4472C4" w:themeFill="accent1"/>
+      </w:tcPr>
+    </w:tblStylePr>
+    <w:tblStylePr w:type="firstCol">
+      <w:rPr>
+        <w:b/>
+        <w:bCs/>
+        <w:color w:val="FFFFFF" w:themeColor="background1"/>
+      </w:rPr>
+      <w:tblPr/>
+      <w:tcPr>
+        <w:tcBorders>
+          <w:top w:val="single" w:sz="4" w:space="0" w:color="FFFFFF" w:themeColor="background1"/>
+          <w:left w:val="single" w:sz="4" w:space="0" w:color="FFFFFF" w:themeColor="background1"/>
+          <w:bottom w:val="single" w:sz="4" w:space="0" w:color="FFFFFF" w:themeColor="background1"/>
+          <w:insideV w:val="nil"/>
+        </w:tcBorders>
+        <w:shd w:val="clear" w:color="auto" w:fill="4472C4" w:themeFill="accent1"/>
+      </w:tcPr>
+    </w:tblStylePr>
+    <w:tblStylePr w:type="lastCol">
+      <w:rPr>
+        <w:b/>
+        <w:bCs/>
+        <w:color w:val="FFFFFF" w:themeColor="background1"/>
+      </w:rPr>
+      <w:tblPr/>
+      <w:tcPr>
+        <w:tcBorders>
+          <w:top w:val="single" w:sz="4" w:space="0" w:color="FFFFFF" w:themeColor="background1"/>
+          <w:bottom w:val="single" w:sz="4" w:space="0" w:color="FFFFFF" w:themeColor="background1"/>
+          <w:right w:val="single" w:sz="4" w:space="0" w:color="FFFFFF" w:themeColor="background1"/>
+          <w:insideV w:val="nil"/>
+        </w:tcBorders>
+        <w:shd w:val="clear" w:color="auto" w:fill="4472C4" w:themeFill="accent1"/>
+      </w:tcPr>
+    </w:tblStylePr>
+    <w:tblStylePr w:type="band1Vert">
+      <w:tblPr/>
+      <w:tcPr>
+        <w:shd w:val="clear" w:color="auto" w:fill="B4C6E7" w:themeFill="accent1" w:themeFillTint="66"/>
+      </w:tcPr>
+    </w:tblStylePr>
+    <w:tblStylePr w:type="band1Horz">
+      <w:tblPr/>
+      <w:tcPr>
+        <w:shd w:val="clear" w:color="auto" w:fill="B4C6E7" w:themeFill="accent1" w:themeFillTint="66"/>
+      </w:tcPr>
+    </w:tblStylePr>
   </w:style>
 </w:styles>
 </file>

--- a/documentation.docx
+++ b/documentation.docx
@@ -5,14 +5,1292 @@
     <w:p>
       <w:pPr>
         <w:pStyle w:val="Heading1"/>
-        <w:rPr>
-          <w:lang w:val="en-US"/>
-        </w:rPr>
-      </w:pPr>
-      <w:r>
-        <w:rPr>
-          <w:lang w:val="en-US"/>
-        </w:rPr>
+      </w:pPr>
+      <w:r>
+        <w:t>Setting up in local environment</w:t>
+      </w:r>
+    </w:p>
+    <w:p>
+      <w:pPr>
+        <w:pStyle w:val="ListParagraph"/>
+        <w:numPr>
+          <w:ilvl w:val="0"/>
+          <w:numId w:val="12"/>
+        </w:numPr>
+        <w:spacing w:line="259" w:lineRule="auto"/>
+        <w:rPr>
+          <w:lang w:val="en-US"/>
+        </w:rPr>
+      </w:pPr>
+      <w:r>
+        <w:rPr>
+          <w:lang w:val="en-US"/>
+        </w:rPr>
+        <w:t xml:space="preserve">Install </w:t>
+      </w:r>
+      <w:proofErr w:type="spellStart"/>
+      <w:r>
+        <w:rPr>
+          <w:lang w:val="en-US"/>
+        </w:rPr>
+        <w:t>nodejs</w:t>
+      </w:r>
+      <w:proofErr w:type="spellEnd"/>
+      <w:r>
+        <w:rPr>
+          <w:lang w:val="en-US"/>
+        </w:rPr>
+        <w:t xml:space="preserve"> [</w:t>
+      </w:r>
+      <w:hyperlink r:id="rId5" w:history="1">
+        <w:r>
+          <w:rPr>
+            <w:rStyle w:val="Hyperlink"/>
+          </w:rPr>
+          <w:t>https://nodejs.org/en/</w:t>
+        </w:r>
+      </w:hyperlink>
+      <w:r>
+        <w:t>]</w:t>
+      </w:r>
+    </w:p>
+    <w:p>
+      <w:pPr>
+        <w:pStyle w:val="ListParagraph"/>
+        <w:numPr>
+          <w:ilvl w:val="0"/>
+          <w:numId w:val="12"/>
+        </w:numPr>
+        <w:spacing w:line="259" w:lineRule="auto"/>
+        <w:rPr>
+          <w:lang w:val="en-US"/>
+        </w:rPr>
+      </w:pPr>
+      <w:r>
+        <w:t>set the script to run in development mode</w:t>
+      </w:r>
+    </w:p>
+    <w:p>
+      <w:pPr>
+        <w:pStyle w:val="ListParagraph"/>
+        <w:numPr>
+          <w:ilvl w:val="1"/>
+          <w:numId w:val="12"/>
+        </w:numPr>
+        <w:spacing w:line="259" w:lineRule="auto"/>
+        <w:rPr>
+          <w:lang w:val="en-US"/>
+        </w:rPr>
+      </w:pPr>
+      <w:r>
+        <w:t>S</w:t>
+      </w:r>
+      <w:r>
+        <w:t xml:space="preserve">et </w:t>
+      </w:r>
+      <w:proofErr w:type="spellStart"/>
+      <w:r>
+        <w:rPr>
+          <w:b/>
+          <w:bCs/>
+          <w:color w:val="FF0000"/>
+        </w:rPr>
+        <w:t>is_dev</w:t>
+      </w:r>
+      <w:proofErr w:type="spellEnd"/>
+      <w:r>
+        <w:rPr>
+          <w:b/>
+          <w:bCs/>
+          <w:color w:val="FF0000"/>
+        </w:rPr>
+        <w:t xml:space="preserve"> = true </w:t>
+      </w:r>
+      <w:r>
+        <w:t xml:space="preserve">at line 4 of </w:t>
+      </w:r>
+      <w:r>
+        <w:rPr>
+          <w:lang w:val="en-US"/>
+        </w:rPr>
+        <w:t>./backend/constants.js</w:t>
+      </w:r>
+    </w:p>
+    <w:p>
+      <w:pPr>
+        <w:pStyle w:val="ListParagraph"/>
+        <w:numPr>
+          <w:ilvl w:val="0"/>
+          <w:numId w:val="12"/>
+        </w:numPr>
+        <w:spacing w:line="259" w:lineRule="auto"/>
+        <w:rPr>
+          <w:lang w:val="en-US"/>
+        </w:rPr>
+      </w:pPr>
+      <w:r>
+        <w:t>[optional] turn on email verification</w:t>
+      </w:r>
+    </w:p>
+    <w:p>
+      <w:pPr>
+        <w:pStyle w:val="ListParagraph"/>
+        <w:numPr>
+          <w:ilvl w:val="1"/>
+          <w:numId w:val="12"/>
+        </w:numPr>
+        <w:spacing w:line="259" w:lineRule="auto"/>
+        <w:rPr>
+          <w:lang w:val="en-US"/>
+        </w:rPr>
+      </w:pPr>
+      <w:r>
+        <w:rPr>
+          <w:lang w:val="en-US"/>
+        </w:rPr>
+        <w:t>S</w:t>
+      </w:r>
+      <w:r>
+        <w:rPr>
+          <w:lang w:val="en-US"/>
+        </w:rPr>
+        <w:t xml:space="preserve">et </w:t>
+      </w:r>
+      <w:proofErr w:type="spellStart"/>
+      <w:r>
+        <w:t>enable_email_verification</w:t>
+      </w:r>
+      <w:proofErr w:type="spellEnd"/>
+      <w:r>
+        <w:t xml:space="preserve"> = true at line 5 of </w:t>
+      </w:r>
+      <w:r>
+        <w:rPr>
+          <w:lang w:val="en-US"/>
+        </w:rPr>
+        <w:t>./backend/constants.js</w:t>
+      </w:r>
+    </w:p>
+    <w:p>
+      <w:pPr>
+        <w:pStyle w:val="ListParagraph"/>
+        <w:numPr>
+          <w:ilvl w:val="0"/>
+          <w:numId w:val="12"/>
+        </w:numPr>
+        <w:spacing w:line="259" w:lineRule="auto"/>
+        <w:rPr>
+          <w:lang w:val="en-US"/>
+        </w:rPr>
+      </w:pPr>
+      <w:r>
+        <w:t>Install frontend package</w:t>
+      </w:r>
+      <w:r>
+        <w:t xml:space="preserve"> and run frontend script</w:t>
+      </w:r>
+    </w:p>
+    <w:p>
+      <w:pPr>
+        <w:pStyle w:val="ListParagraph"/>
+        <w:numPr>
+          <w:ilvl w:val="1"/>
+          <w:numId w:val="12"/>
+        </w:numPr>
+        <w:spacing w:line="259" w:lineRule="auto"/>
+        <w:rPr>
+          <w:lang w:val="en-US"/>
+        </w:rPr>
+      </w:pPr>
+      <w:r>
+        <w:t xml:space="preserve">Navigate to directory </w:t>
+      </w:r>
+      <w:r>
+        <w:sym w:font="Wingdings" w:char="F0E0"/>
+      </w:r>
+      <w:r>
+        <w:t xml:space="preserve"> </w:t>
+      </w:r>
+      <w:r>
+        <w:rPr>
+          <w:i/>
+          <w:iCs/>
+          <w:color w:val="4472C4" w:themeColor="accent1"/>
+        </w:rPr>
+        <w:t>cd frontend</w:t>
+      </w:r>
+      <w:r>
+        <w:rPr>
+          <w:color w:val="4472C4" w:themeColor="accent1"/>
+        </w:rPr>
+        <w:t xml:space="preserve"> </w:t>
+      </w:r>
+    </w:p>
+    <w:p>
+      <w:pPr>
+        <w:pStyle w:val="ListParagraph"/>
+        <w:numPr>
+          <w:ilvl w:val="1"/>
+          <w:numId w:val="12"/>
+        </w:numPr>
+        <w:spacing w:line="259" w:lineRule="auto"/>
+        <w:rPr>
+          <w:lang w:val="en-US"/>
+        </w:rPr>
+      </w:pPr>
+      <w:r>
+        <w:t>I</w:t>
+      </w:r>
+      <w:r>
+        <w:t xml:space="preserve">nstall package </w:t>
+      </w:r>
+      <w:r>
+        <w:sym w:font="Wingdings" w:char="F0E0"/>
+      </w:r>
+      <w:r>
+        <w:t xml:space="preserve"> </w:t>
+      </w:r>
+      <w:proofErr w:type="spellStart"/>
+      <w:r>
+        <w:rPr>
+          <w:i/>
+          <w:iCs/>
+          <w:color w:val="4472C4" w:themeColor="accent1"/>
+        </w:rPr>
+        <w:t>npm</w:t>
+      </w:r>
+      <w:proofErr w:type="spellEnd"/>
+      <w:r>
+        <w:rPr>
+          <w:i/>
+          <w:iCs/>
+          <w:color w:val="4472C4" w:themeColor="accent1"/>
+        </w:rPr>
+        <w:t xml:space="preserve"> install</w:t>
+      </w:r>
+    </w:p>
+    <w:p>
+      <w:pPr>
+        <w:pStyle w:val="ListParagraph"/>
+        <w:numPr>
+          <w:ilvl w:val="1"/>
+          <w:numId w:val="12"/>
+        </w:numPr>
+        <w:spacing w:line="259" w:lineRule="auto"/>
+        <w:rPr>
+          <w:lang w:val="en-US"/>
+        </w:rPr>
+      </w:pPr>
+      <w:r>
+        <w:t>R</w:t>
+      </w:r>
+      <w:r>
+        <w:t xml:space="preserve">un the script </w:t>
+      </w:r>
+      <w:r>
+        <w:sym w:font="Wingdings" w:char="F0E0"/>
+      </w:r>
+      <w:r>
+        <w:t xml:space="preserve"> </w:t>
+      </w:r>
+      <w:proofErr w:type="spellStart"/>
+      <w:r>
+        <w:rPr>
+          <w:i/>
+          <w:iCs/>
+          <w:color w:val="4472C4" w:themeColor="accent1"/>
+        </w:rPr>
+        <w:t>npm</w:t>
+      </w:r>
+      <w:proofErr w:type="spellEnd"/>
+      <w:r>
+        <w:rPr>
+          <w:i/>
+          <w:iCs/>
+          <w:color w:val="4472C4" w:themeColor="accent1"/>
+        </w:rPr>
+        <w:t xml:space="preserve"> start</w:t>
+      </w:r>
+    </w:p>
+    <w:p>
+      <w:pPr>
+        <w:pStyle w:val="ListParagraph"/>
+        <w:numPr>
+          <w:ilvl w:val="0"/>
+          <w:numId w:val="12"/>
+        </w:numPr>
+        <w:spacing w:line="259" w:lineRule="auto"/>
+        <w:rPr>
+          <w:lang w:val="en-US"/>
+        </w:rPr>
+      </w:pPr>
+      <w:r>
+        <w:t xml:space="preserve">Install </w:t>
+      </w:r>
+      <w:r>
+        <w:t>back</w:t>
+      </w:r>
+      <w:r>
+        <w:t>end package and run backend script</w:t>
+      </w:r>
+    </w:p>
+    <w:p>
+      <w:pPr>
+        <w:pStyle w:val="ListParagraph"/>
+        <w:numPr>
+          <w:ilvl w:val="1"/>
+          <w:numId w:val="12"/>
+        </w:numPr>
+        <w:spacing w:line="259" w:lineRule="auto"/>
+        <w:rPr>
+          <w:lang w:val="en-US"/>
+        </w:rPr>
+      </w:pPr>
+      <w:r>
+        <w:t xml:space="preserve">Navigate to directory </w:t>
+      </w:r>
+      <w:r>
+        <w:sym w:font="Wingdings" w:char="F0E0"/>
+      </w:r>
+      <w:r>
+        <w:t xml:space="preserve"> </w:t>
+      </w:r>
+      <w:r>
+        <w:rPr>
+          <w:i/>
+          <w:iCs/>
+          <w:color w:val="4472C4" w:themeColor="accent1"/>
+        </w:rPr>
+        <w:t>cd backend</w:t>
+      </w:r>
+    </w:p>
+    <w:p>
+      <w:pPr>
+        <w:pStyle w:val="ListParagraph"/>
+        <w:numPr>
+          <w:ilvl w:val="1"/>
+          <w:numId w:val="12"/>
+        </w:numPr>
+        <w:spacing w:line="259" w:lineRule="auto"/>
+        <w:rPr>
+          <w:lang w:val="en-US"/>
+        </w:rPr>
+      </w:pPr>
+      <w:r>
+        <w:t>I</w:t>
+      </w:r>
+      <w:r>
+        <w:t xml:space="preserve">nstall package </w:t>
+      </w:r>
+      <w:r>
+        <w:sym w:font="Wingdings" w:char="F0E0"/>
+      </w:r>
+      <w:r>
+        <w:t xml:space="preserve"> </w:t>
+      </w:r>
+      <w:proofErr w:type="spellStart"/>
+      <w:r>
+        <w:rPr>
+          <w:i/>
+          <w:iCs/>
+          <w:color w:val="4472C4" w:themeColor="accent1"/>
+        </w:rPr>
+        <w:t>npm</w:t>
+      </w:r>
+      <w:proofErr w:type="spellEnd"/>
+      <w:r>
+        <w:rPr>
+          <w:i/>
+          <w:iCs/>
+          <w:color w:val="4472C4" w:themeColor="accent1"/>
+        </w:rPr>
+        <w:t xml:space="preserve"> install</w:t>
+      </w:r>
+    </w:p>
+    <w:p>
+      <w:pPr>
+        <w:pStyle w:val="ListParagraph"/>
+        <w:numPr>
+          <w:ilvl w:val="1"/>
+          <w:numId w:val="12"/>
+        </w:numPr>
+        <w:spacing w:line="259" w:lineRule="auto"/>
+        <w:rPr>
+          <w:lang w:val="en-US"/>
+        </w:rPr>
+      </w:pPr>
+      <w:r>
+        <w:t>R</w:t>
+      </w:r>
+      <w:r>
+        <w:t xml:space="preserve">un the script </w:t>
+      </w:r>
+      <w:r>
+        <w:sym w:font="Wingdings" w:char="F0E0"/>
+      </w:r>
+      <w:r>
+        <w:t xml:space="preserve"> </w:t>
+      </w:r>
+      <w:proofErr w:type="spellStart"/>
+      <w:r>
+        <w:rPr>
+          <w:i/>
+          <w:iCs/>
+          <w:color w:val="4472C4" w:themeColor="accent1"/>
+        </w:rPr>
+        <w:t>npm</w:t>
+      </w:r>
+      <w:proofErr w:type="spellEnd"/>
+      <w:r>
+        <w:rPr>
+          <w:i/>
+          <w:iCs/>
+          <w:color w:val="4472C4" w:themeColor="accent1"/>
+        </w:rPr>
+        <w:t xml:space="preserve"> start</w:t>
+      </w:r>
+    </w:p>
+    <w:p>
+      <w:pPr>
+        <w:pStyle w:val="Heading1"/>
+        <w:rPr>
+          <w:lang w:val="en-US"/>
+        </w:rPr>
+      </w:pPr>
+      <w:r>
+        <w:rPr>
+          <w:lang w:val="en-US"/>
+        </w:rPr>
+        <w:t>Setting up in NIE server</w:t>
+      </w:r>
+    </w:p>
+    <w:p>
+      <w:pPr>
+        <w:pStyle w:val="ListParagraph"/>
+        <w:numPr>
+          <w:ilvl w:val="0"/>
+          <w:numId w:val="13"/>
+        </w:numPr>
+        <w:rPr>
+          <w:lang w:val="en-US"/>
+        </w:rPr>
+      </w:pPr>
+      <w:r>
+        <w:rPr>
+          <w:lang w:val="en-US"/>
+        </w:rPr>
+        <w:t>In your local environment, do the following</w:t>
+      </w:r>
+    </w:p>
+    <w:p>
+      <w:pPr>
+        <w:pStyle w:val="ListParagraph"/>
+        <w:numPr>
+          <w:ilvl w:val="1"/>
+          <w:numId w:val="13"/>
+        </w:numPr>
+        <w:rPr>
+          <w:lang w:val="en-US"/>
+        </w:rPr>
+      </w:pPr>
+      <w:r>
+        <w:t>S</w:t>
+      </w:r>
+      <w:r>
+        <w:t xml:space="preserve">et </w:t>
+      </w:r>
+      <w:proofErr w:type="spellStart"/>
+      <w:r>
+        <w:rPr>
+          <w:b/>
+          <w:bCs/>
+          <w:color w:val="FF0000"/>
+        </w:rPr>
+        <w:t>is_dev</w:t>
+      </w:r>
+      <w:proofErr w:type="spellEnd"/>
+      <w:r>
+        <w:rPr>
+          <w:b/>
+          <w:bCs/>
+          <w:color w:val="FF0000"/>
+        </w:rPr>
+        <w:t xml:space="preserve"> = </w:t>
+      </w:r>
+      <w:r>
+        <w:rPr>
+          <w:b/>
+          <w:bCs/>
+          <w:color w:val="FF0000"/>
+        </w:rPr>
+        <w:t>false</w:t>
+      </w:r>
+      <w:r>
+        <w:rPr>
+          <w:b/>
+          <w:bCs/>
+          <w:color w:val="FF0000"/>
+        </w:rPr>
+        <w:t xml:space="preserve"> </w:t>
+      </w:r>
+      <w:r>
+        <w:t xml:space="preserve">at line 4 of </w:t>
+      </w:r>
+      <w:r>
+        <w:rPr>
+          <w:lang w:val="en-US"/>
+        </w:rPr>
+        <w:t>./backend/constants.</w:t>
+      </w:r>
+      <w:r>
+        <w:rPr>
+          <w:lang w:val="en-US"/>
+        </w:rPr>
+        <w:t>js</w:t>
+      </w:r>
+    </w:p>
+    <w:p>
+      <w:pPr>
+        <w:pStyle w:val="ListParagraph"/>
+        <w:numPr>
+          <w:ilvl w:val="1"/>
+          <w:numId w:val="13"/>
+        </w:numPr>
+        <w:rPr>
+          <w:lang w:val="en-US"/>
+        </w:rPr>
+      </w:pPr>
+      <w:r>
+        <w:rPr>
+          <w:lang w:val="en-US"/>
+        </w:rPr>
+        <w:t xml:space="preserve">Navigate to backend </w:t>
+      </w:r>
+      <w:r>
+        <w:rPr>
+          <w:lang w:val="en-US"/>
+        </w:rPr>
+        <w:sym w:font="Wingdings" w:char="F0E0"/>
+      </w:r>
+      <w:r>
+        <w:rPr>
+          <w:lang w:val="en-US"/>
+        </w:rPr>
+        <w:t xml:space="preserve"> </w:t>
+      </w:r>
+      <w:r>
+        <w:rPr>
+          <w:i/>
+          <w:iCs/>
+          <w:color w:val="4472C4" w:themeColor="accent1"/>
+          <w:lang w:val="en-US"/>
+        </w:rPr>
+        <w:t>cd backend</w:t>
+      </w:r>
+    </w:p>
+    <w:p>
+      <w:pPr>
+        <w:pStyle w:val="ListParagraph"/>
+        <w:numPr>
+          <w:ilvl w:val="1"/>
+          <w:numId w:val="13"/>
+        </w:numPr>
+        <w:rPr>
+          <w:lang w:val="en-US"/>
+        </w:rPr>
+      </w:pPr>
+      <w:r>
+        <w:rPr>
+          <w:lang w:val="en-US"/>
+        </w:rPr>
+        <w:t xml:space="preserve">Remove build folder </w:t>
+      </w:r>
+      <w:r>
+        <w:rPr>
+          <w:lang w:val="en-US"/>
+        </w:rPr>
+        <w:sym w:font="Wingdings" w:char="F0E0"/>
+      </w:r>
+      <w:r>
+        <w:rPr>
+          <w:lang w:val="en-US"/>
+        </w:rPr>
+        <w:t xml:space="preserve"> </w:t>
+      </w:r>
+      <w:r>
+        <w:rPr>
+          <w:i/>
+          <w:iCs/>
+          <w:color w:val="4472C4" w:themeColor="accent1"/>
+          <w:lang w:val="en-US"/>
+        </w:rPr>
+        <w:t>rm -R build</w:t>
+      </w:r>
+    </w:p>
+    <w:p>
+      <w:pPr>
+        <w:pStyle w:val="ListParagraph"/>
+        <w:numPr>
+          <w:ilvl w:val="1"/>
+          <w:numId w:val="13"/>
+        </w:numPr>
+        <w:rPr>
+          <w:lang w:val="en-US"/>
+        </w:rPr>
+      </w:pPr>
+      <w:r>
+        <w:rPr>
+          <w:lang w:val="en-US"/>
+        </w:rPr>
+        <w:t xml:space="preserve">Navigate to frontend </w:t>
+      </w:r>
+      <w:r>
+        <w:rPr>
+          <w:lang w:val="en-US"/>
+        </w:rPr>
+        <w:sym w:font="Wingdings" w:char="F0E0"/>
+      </w:r>
+      <w:r>
+        <w:rPr>
+          <w:lang w:val="en-US"/>
+        </w:rPr>
+        <w:t xml:space="preserve"> </w:t>
+      </w:r>
+      <w:r>
+        <w:rPr>
+          <w:i/>
+          <w:iCs/>
+          <w:color w:val="4472C4" w:themeColor="accent1"/>
+          <w:lang w:val="en-US"/>
+        </w:rPr>
+        <w:t>cd</w:t>
+      </w:r>
+      <w:proofErr w:type="gramStart"/>
+      <w:r>
+        <w:rPr>
+          <w:i/>
+          <w:iCs/>
+          <w:color w:val="4472C4" w:themeColor="accent1"/>
+          <w:lang w:val="en-US"/>
+        </w:rPr>
+        <w:t xml:space="preserve"> ..</w:t>
+      </w:r>
+      <w:proofErr w:type="gramEnd"/>
+      <w:r>
+        <w:rPr>
+          <w:i/>
+          <w:iCs/>
+          <w:color w:val="4472C4" w:themeColor="accent1"/>
+          <w:lang w:val="en-US"/>
+        </w:rPr>
+        <w:t>/frontend</w:t>
+      </w:r>
+      <w:r>
+        <w:rPr>
+          <w:color w:val="4472C4" w:themeColor="accent1"/>
+          <w:lang w:val="en-US"/>
+        </w:rPr>
+        <w:t xml:space="preserve"> </w:t>
+      </w:r>
+    </w:p>
+    <w:p>
+      <w:pPr>
+        <w:pStyle w:val="ListParagraph"/>
+        <w:numPr>
+          <w:ilvl w:val="1"/>
+          <w:numId w:val="13"/>
+        </w:numPr>
+        <w:rPr>
+          <w:lang w:val="en-US"/>
+        </w:rPr>
+      </w:pPr>
+      <w:r>
+        <w:rPr>
+          <w:lang w:val="en-US"/>
+        </w:rPr>
+        <w:t xml:space="preserve">Build the script </w:t>
+      </w:r>
+      <w:r>
+        <w:rPr>
+          <w:lang w:val="en-US"/>
+        </w:rPr>
+        <w:sym w:font="Wingdings" w:char="F0E0"/>
+      </w:r>
+      <w:r>
+        <w:rPr>
+          <w:lang w:val="en-US"/>
+        </w:rPr>
+        <w:t xml:space="preserve"> </w:t>
+      </w:r>
+      <w:proofErr w:type="spellStart"/>
+      <w:r>
+        <w:rPr>
+          <w:i/>
+          <w:iCs/>
+          <w:color w:val="4472C4" w:themeColor="accent1"/>
+          <w:lang w:val="en-US"/>
+        </w:rPr>
+        <w:t>npm</w:t>
+      </w:r>
+      <w:proofErr w:type="spellEnd"/>
+      <w:r>
+        <w:rPr>
+          <w:i/>
+          <w:iCs/>
+          <w:color w:val="4472C4" w:themeColor="accent1"/>
+          <w:lang w:val="en-US"/>
+        </w:rPr>
+        <w:t xml:space="preserve"> run-script build</w:t>
+      </w:r>
+    </w:p>
+    <w:p>
+      <w:pPr>
+        <w:pStyle w:val="ListParagraph"/>
+        <w:numPr>
+          <w:ilvl w:val="1"/>
+          <w:numId w:val="13"/>
+        </w:numPr>
+        <w:rPr>
+          <w:lang w:val="en-US"/>
+        </w:rPr>
+      </w:pPr>
+      <w:r>
+        <w:rPr>
+          <w:lang w:val="en-US"/>
+        </w:rPr>
+        <w:t xml:space="preserve">Move the build folder to backend </w:t>
+      </w:r>
+      <w:r>
+        <w:rPr>
+          <w:lang w:val="en-US"/>
+        </w:rPr>
+        <w:sym w:font="Wingdings" w:char="F0E0"/>
+      </w:r>
+      <w:r>
+        <w:rPr>
+          <w:lang w:val="en-US"/>
+        </w:rPr>
+        <w:t xml:space="preserve"> </w:t>
+      </w:r>
+      <w:r>
+        <w:rPr>
+          <w:i/>
+          <w:iCs/>
+          <w:color w:val="4472C4" w:themeColor="accent1"/>
+          <w:lang w:val="en-US"/>
+        </w:rPr>
+        <w:t>mv build</w:t>
+      </w:r>
+      <w:proofErr w:type="gramStart"/>
+      <w:r>
+        <w:rPr>
+          <w:i/>
+          <w:iCs/>
+          <w:color w:val="4472C4" w:themeColor="accent1"/>
+          <w:lang w:val="en-US"/>
+        </w:rPr>
+        <w:t xml:space="preserve"> ..</w:t>
+      </w:r>
+      <w:proofErr w:type="gramEnd"/>
+      <w:r>
+        <w:rPr>
+          <w:i/>
+          <w:iCs/>
+          <w:color w:val="4472C4" w:themeColor="accent1"/>
+          <w:lang w:val="en-US"/>
+        </w:rPr>
+        <w:t>/backend</w:t>
+      </w:r>
+    </w:p>
+    <w:p>
+      <w:pPr>
+        <w:pStyle w:val="ListParagraph"/>
+        <w:numPr>
+          <w:ilvl w:val="0"/>
+          <w:numId w:val="13"/>
+        </w:numPr>
+        <w:rPr>
+          <w:lang w:val="en-US"/>
+        </w:rPr>
+      </w:pPr>
+      <w:r>
+        <w:rPr>
+          <w:lang w:val="en-US"/>
+        </w:rPr>
+        <w:t>Push the source code to repo</w:t>
+      </w:r>
+    </w:p>
+    <w:p>
+      <w:pPr>
+        <w:pStyle w:val="ListParagraph"/>
+        <w:numPr>
+          <w:ilvl w:val="0"/>
+          <w:numId w:val="13"/>
+        </w:numPr>
+        <w:rPr>
+          <w:lang w:val="en-US"/>
+        </w:rPr>
+      </w:pPr>
+      <w:r>
+        <w:rPr>
+          <w:lang w:val="en-US"/>
+        </w:rPr>
+        <w:t xml:space="preserve">Go to </w:t>
+      </w:r>
+      <w:hyperlink r:id="rId6" w:history="1">
+        <w:r>
+          <w:rPr>
+            <w:rStyle w:val="Hyperlink"/>
+          </w:rPr>
+          <w:t>https://console2.rdc.nie.edu.sg/auth/login</w:t>
+        </w:r>
+      </w:hyperlink>
+    </w:p>
+    <w:p>
+      <w:pPr>
+        <w:pStyle w:val="ListParagraph"/>
+        <w:numPr>
+          <w:ilvl w:val="0"/>
+          <w:numId w:val="13"/>
+        </w:numPr>
+        <w:rPr>
+          <w:lang w:val="en-US"/>
+        </w:rPr>
+      </w:pPr>
+      <w:r>
+        <w:t xml:space="preserve">Login </w:t>
+      </w:r>
+    </w:p>
+    <w:p>
+      <w:pPr>
+        <w:pStyle w:val="ListParagraph"/>
+        <w:numPr>
+          <w:ilvl w:val="0"/>
+          <w:numId w:val="13"/>
+        </w:numPr>
+        <w:rPr>
+          <w:lang w:val="en-US"/>
+        </w:rPr>
+      </w:pPr>
+      <w:r>
+        <w:t xml:space="preserve">Go to the </w:t>
+      </w:r>
+      <w:proofErr w:type="spellStart"/>
+      <w:r>
+        <w:t>ssh</w:t>
+      </w:r>
+      <w:proofErr w:type="spellEnd"/>
+      <w:r>
+        <w:t xml:space="preserve"> terminal</w:t>
+      </w:r>
+    </w:p>
+    <w:p>
+      <w:pPr>
+        <w:pStyle w:val="ListParagraph"/>
+        <w:numPr>
+          <w:ilvl w:val="0"/>
+          <w:numId w:val="13"/>
+        </w:numPr>
+        <w:rPr>
+          <w:lang w:val="en-US"/>
+        </w:rPr>
+      </w:pPr>
+      <w:r>
+        <w:rPr>
+          <w:lang w:val="en-US"/>
+        </w:rPr>
+        <w:t>Run the following</w:t>
+      </w:r>
+    </w:p>
+    <w:p>
+      <w:pPr>
+        <w:pStyle w:val="ListParagraph"/>
+        <w:numPr>
+          <w:ilvl w:val="1"/>
+          <w:numId w:val="13"/>
+        </w:numPr>
+        <w:rPr>
+          <w:i/>
+          <w:iCs/>
+          <w:lang w:val="en-US"/>
+        </w:rPr>
+      </w:pPr>
+      <w:r>
+        <w:rPr>
+          <w:lang w:val="en-US"/>
+        </w:rPr>
+        <w:t xml:space="preserve">Navigate to repo directory -&gt; </w:t>
+      </w:r>
+      <w:r>
+        <w:rPr>
+          <w:i/>
+          <w:iCs/>
+          <w:color w:val="4472C4" w:themeColor="accent1"/>
+          <w:lang w:val="en-US"/>
+        </w:rPr>
+        <w:t>c</w:t>
+      </w:r>
+      <w:r>
+        <w:rPr>
+          <w:i/>
+          <w:iCs/>
+          <w:color w:val="4472C4" w:themeColor="accent1"/>
+          <w:lang w:val="en-US"/>
+        </w:rPr>
+        <w:t>d /</w:t>
+      </w:r>
+      <w:proofErr w:type="spellStart"/>
+      <w:r>
+        <w:rPr>
+          <w:i/>
+          <w:iCs/>
+          <w:color w:val="4472C4" w:themeColor="accent1"/>
+          <w:lang w:val="en-US"/>
+        </w:rPr>
+        <w:t>usr</w:t>
+      </w:r>
+      <w:proofErr w:type="spellEnd"/>
+      <w:r>
+        <w:rPr>
+          <w:i/>
+          <w:iCs/>
+          <w:color w:val="4472C4" w:themeColor="accent1"/>
+          <w:lang w:val="en-US"/>
+        </w:rPr>
+        <w:t>/share/</w:t>
+      </w:r>
+      <w:proofErr w:type="spellStart"/>
+      <w:r>
+        <w:rPr>
+          <w:i/>
+          <w:iCs/>
+          <w:color w:val="4472C4" w:themeColor="accent1"/>
+          <w:lang w:val="en-US"/>
+        </w:rPr>
+        <w:t>nginx</w:t>
+      </w:r>
+      <w:proofErr w:type="spellEnd"/>
+      <w:r>
+        <w:rPr>
+          <w:i/>
+          <w:iCs/>
+          <w:color w:val="4472C4" w:themeColor="accent1"/>
+          <w:lang w:val="en-US"/>
+        </w:rPr>
+        <w:t>/html</w:t>
+      </w:r>
+      <w:r>
+        <w:rPr>
+          <w:i/>
+          <w:iCs/>
+          <w:color w:val="4472C4" w:themeColor="accent1"/>
+          <w:lang w:val="en-US"/>
+        </w:rPr>
+        <w:t>/</w:t>
+      </w:r>
+      <w:r>
+        <w:rPr>
+          <w:i/>
+          <w:iCs/>
+          <w:color w:val="4472C4" w:themeColor="accent1"/>
+          <w:lang w:val="en-US"/>
+        </w:rPr>
+        <w:t>Digitization-of-WATI-forms</w:t>
+      </w:r>
+    </w:p>
+    <w:p>
+      <w:pPr>
+        <w:pStyle w:val="ListParagraph"/>
+        <w:numPr>
+          <w:ilvl w:val="1"/>
+          <w:numId w:val="13"/>
+        </w:numPr>
+        <w:rPr>
+          <w:lang w:val="en-US"/>
+        </w:rPr>
+      </w:pPr>
+      <w:r>
+        <w:rPr>
+          <w:lang w:val="en-US"/>
+        </w:rPr>
+        <w:t xml:space="preserve">Pull repo </w:t>
+      </w:r>
+      <w:r>
+        <w:rPr>
+          <w:lang w:val="en-US"/>
+        </w:rPr>
+        <w:sym w:font="Wingdings" w:char="F0E0"/>
+      </w:r>
+      <w:r>
+        <w:rPr>
+          <w:lang w:val="en-US"/>
+        </w:rPr>
+        <w:t xml:space="preserve"> </w:t>
+      </w:r>
+      <w:proofErr w:type="spellStart"/>
+      <w:r>
+        <w:rPr>
+          <w:lang w:val="en-US"/>
+        </w:rPr>
+        <w:t>sudo</w:t>
+      </w:r>
+      <w:proofErr w:type="spellEnd"/>
+      <w:r>
+        <w:rPr>
+          <w:lang w:val="en-US"/>
+        </w:rPr>
+        <w:t xml:space="preserve"> git pull </w:t>
+      </w:r>
+      <w:hyperlink r:id="rId7" w:history="1">
+        <w:r>
+          <w:rPr>
+            <w:rStyle w:val="Hyperlink"/>
+            <w:lang w:val="en-US"/>
+          </w:rPr>
+          <w:t>https://github.com/pngqj/Digitization-of-WATI-forms</w:t>
+        </w:r>
+      </w:hyperlink>
+    </w:p>
+    <w:p>
+      <w:pPr>
+        <w:pStyle w:val="ListParagraph"/>
+        <w:numPr>
+          <w:ilvl w:val="1"/>
+          <w:numId w:val="13"/>
+        </w:numPr>
+        <w:rPr>
+          <w:lang w:val="en-US"/>
+        </w:rPr>
+      </w:pPr>
+      <w:r>
+        <w:rPr>
+          <w:lang w:val="en-US"/>
+        </w:rPr>
+        <w:t xml:space="preserve">enter </w:t>
+      </w:r>
+      <w:proofErr w:type="spellStart"/>
+      <w:r>
+        <w:rPr>
+          <w:lang w:val="en-US"/>
+        </w:rPr>
+        <w:t>sudo</w:t>
+      </w:r>
+      <w:proofErr w:type="spellEnd"/>
+      <w:r>
+        <w:rPr>
+          <w:lang w:val="en-US"/>
+        </w:rPr>
+        <w:t xml:space="preserve"> password</w:t>
+      </w:r>
+    </w:p>
+    <w:p>
+      <w:pPr>
+        <w:pStyle w:val="ListParagraph"/>
+        <w:numPr>
+          <w:ilvl w:val="1"/>
+          <w:numId w:val="13"/>
+        </w:numPr>
+        <w:rPr>
+          <w:lang w:val="en-US"/>
+        </w:rPr>
+      </w:pPr>
+      <w:r>
+        <w:rPr>
+          <w:lang w:val="en-US"/>
+        </w:rPr>
+        <w:t>Navigate to</w:t>
+      </w:r>
+      <w:r>
+        <w:rPr>
+          <w:lang w:val="en-US"/>
+        </w:rPr>
+        <w:t xml:space="preserve"> -&gt; </w:t>
+      </w:r>
+      <w:r>
+        <w:rPr>
+          <w:color w:val="4472C4" w:themeColor="accent1"/>
+          <w:lang w:val="en-US"/>
+        </w:rPr>
+        <w:t>cd backend</w:t>
+      </w:r>
+    </w:p>
+    <w:p>
+      <w:pPr>
+        <w:pStyle w:val="ListParagraph"/>
+        <w:numPr>
+          <w:ilvl w:val="1"/>
+          <w:numId w:val="13"/>
+        </w:numPr>
+        <w:rPr>
+          <w:lang w:val="en-US"/>
+        </w:rPr>
+      </w:pPr>
+      <w:r>
+        <w:rPr>
+          <w:lang w:val="en-US"/>
+        </w:rPr>
+        <w:t xml:space="preserve">Remove the current process from pm2 </w:t>
+      </w:r>
+      <w:r>
+        <w:rPr>
+          <w:lang w:val="en-US"/>
+        </w:rPr>
+        <w:sym w:font="Wingdings" w:char="F0E0"/>
+      </w:r>
+      <w:r>
+        <w:rPr>
+          <w:lang w:val="en-US"/>
+        </w:rPr>
+        <w:t xml:space="preserve"> </w:t>
+      </w:r>
+      <w:r>
+        <w:rPr>
+          <w:color w:val="4472C4" w:themeColor="accent1"/>
+          <w:lang w:val="en-US"/>
+        </w:rPr>
+        <w:t>pm2 delete app</w:t>
+      </w:r>
+    </w:p>
+    <w:p>
+      <w:pPr>
+        <w:pStyle w:val="ListParagraph"/>
+        <w:numPr>
+          <w:ilvl w:val="1"/>
+          <w:numId w:val="13"/>
+        </w:numPr>
+        <w:rPr>
+          <w:lang w:val="en-US"/>
+        </w:rPr>
+      </w:pPr>
+      <w:r>
+        <w:rPr>
+          <w:lang w:val="en-US"/>
+        </w:rPr>
+        <w:t xml:space="preserve">Start the process </w:t>
+      </w:r>
+      <w:r>
+        <w:rPr>
+          <w:lang w:val="en-US"/>
+        </w:rPr>
+        <w:sym w:font="Wingdings" w:char="F0E0"/>
+      </w:r>
+      <w:r>
+        <w:rPr>
+          <w:lang w:val="en-US"/>
+        </w:rPr>
+        <w:t xml:space="preserve"> </w:t>
+      </w:r>
+      <w:r>
+        <w:rPr>
+          <w:color w:val="4472C4" w:themeColor="accent1"/>
+          <w:lang w:val="en-US"/>
+        </w:rPr>
+        <w:t>pm2 add app.js</w:t>
+      </w:r>
+    </w:p>
+    <w:p>
+      <w:pPr>
+        <w:pStyle w:val="ListParagraph"/>
+        <w:numPr>
+          <w:ilvl w:val="1"/>
+          <w:numId w:val="13"/>
+        </w:numPr>
+        <w:rPr>
+          <w:lang w:val="en-US"/>
+        </w:rPr>
+      </w:pPr>
+      <w:r>
+        <w:rPr>
+          <w:lang w:val="en-US"/>
+        </w:rPr>
+        <w:t xml:space="preserve">Check if there is any error (status should be </w:t>
+      </w:r>
+      <w:r>
+        <w:rPr>
+          <w:lang w:val="en-US"/>
+        </w:rPr>
+        <w:t>online</w:t>
+      </w:r>
+      <w:r>
+        <w:rPr>
+          <w:lang w:val="en-US"/>
+        </w:rPr>
+        <w:t>)</w:t>
+      </w:r>
+      <w:r>
+        <w:rPr>
+          <w:lang w:val="en-US"/>
+        </w:rPr>
+        <w:sym w:font="Wingdings" w:char="F0E0"/>
+      </w:r>
+      <w:r>
+        <w:rPr>
+          <w:lang w:val="en-US"/>
+        </w:rPr>
+        <w:t xml:space="preserve"> </w:t>
+      </w:r>
+      <w:r>
+        <w:rPr>
+          <w:color w:val="4472C4" w:themeColor="accent1"/>
+          <w:lang w:val="en-US"/>
+        </w:rPr>
+        <w:t>pm2 list</w:t>
+      </w:r>
+    </w:p>
+    <w:p>
+      <w:pPr>
+        <w:pStyle w:val="ListParagraph"/>
+        <w:numPr>
+          <w:ilvl w:val="0"/>
+          <w:numId w:val="13"/>
+        </w:numPr>
+        <w:rPr>
+          <w:lang w:val="en-US"/>
+        </w:rPr>
+      </w:pPr>
+      <w:r>
+        <w:rPr>
+          <w:lang w:val="en-US"/>
+        </w:rPr>
+        <w:t xml:space="preserve">Go to </w:t>
+      </w:r>
+      <w:hyperlink r:id="rId8" w:history="1">
+        <w:r>
+          <w:rPr>
+            <w:rStyle w:val="Hyperlink"/>
+          </w:rPr>
+          <w:t>https://atconsideration.rdc.nie.edu.sg/home</w:t>
+        </w:r>
+      </w:hyperlink>
+      <w:r>
+        <w:t xml:space="preserve"> to check if your new website is working</w:t>
+      </w:r>
+    </w:p>
+    <w:p>
+      <w:pPr>
+        <w:rPr>
+          <w:lang w:val="en-US"/>
+        </w:rPr>
+      </w:pPr>
+      <w:r>
+        <w:rPr>
+          <w:lang w:val="en-US"/>
+        </w:rPr>
+        <w:br w:type="page"/>
+      </w:r>
+    </w:p>
+    <w:p>
+      <w:pPr>
+        <w:pStyle w:val="Heading1"/>
+        <w:rPr>
+          <w:lang w:val="en-US"/>
+        </w:rPr>
+      </w:pPr>
+      <w:r>
+        <w:rPr>
+          <w:lang w:val="en-US"/>
+        </w:rPr>
+        <w:lastRenderedPageBreak/>
         <w:t>Current Progress of website</w:t>
       </w:r>
     </w:p>
@@ -300,13 +1578,7 @@
               <w:rPr>
                 <w:lang w:val="en-US"/>
               </w:rPr>
-              <w:t xml:space="preserve">Still waiting for </w:t>
-            </w:r>
-            <w:r>
-              <w:rPr>
-                <w:lang w:val="en-US"/>
-              </w:rPr>
-              <w:t xml:space="preserve">Chee </w:t>
+              <w:t xml:space="preserve">Still waiting for Chee </w:t>
             </w:r>
             <w:proofErr w:type="spellStart"/>
             <w:r>
@@ -321,6 +1593,56 @@
                 <w:lang w:val="en-US"/>
               </w:rPr>
               <w:t xml:space="preserve"> to fix server’s bug</w:t>
+            </w:r>
+          </w:p>
+          <w:p>
+            <w:pPr>
+              <w:cnfStyle w:val="000000100000" w:firstRow="0" w:lastRow="0" w:firstColumn="0" w:lastColumn="0" w:oddVBand="0" w:evenVBand="0" w:oddHBand="1" w:evenHBand="0" w:firstRowFirstColumn="0" w:firstRowLastColumn="0" w:lastRowFirstColumn="0" w:lastRowLastColumn="0"/>
+              <w:rPr>
+                <w:lang w:val="en-US"/>
+              </w:rPr>
+            </w:pPr>
+          </w:p>
+          <w:p>
+            <w:pPr>
+              <w:cnfStyle w:val="000000100000" w:firstRow="0" w:lastRow="0" w:firstColumn="0" w:lastColumn="0" w:oddVBand="0" w:evenVBand="0" w:oddHBand="1" w:evenHBand="0" w:firstRowFirstColumn="0" w:firstRowLastColumn="0" w:lastRowFirstColumn="0" w:lastRowLastColumn="0"/>
+              <w:rPr>
+                <w:color w:val="FF0000"/>
+              </w:rPr>
+            </w:pPr>
+            <w:r>
+              <w:rPr>
+                <w:color w:val="FF0000"/>
+                <w:lang w:val="en-US"/>
+              </w:rPr>
+              <w:t xml:space="preserve">Email verification is temporary turned off. You can turn it on by setting </w:t>
+            </w:r>
+            <w:proofErr w:type="spellStart"/>
+            <w:r>
+              <w:rPr>
+                <w:color w:val="FF0000"/>
+              </w:rPr>
+              <w:t>enable_email_verification</w:t>
+            </w:r>
+            <w:proofErr w:type="spellEnd"/>
+            <w:r>
+              <w:rPr>
+                <w:color w:val="FF0000"/>
+              </w:rPr>
+              <w:t xml:space="preserve"> = true at line 5 of</w:t>
+            </w:r>
+            <w:r>
+              <w:rPr>
+                <w:color w:val="FF0000"/>
+              </w:rPr>
+              <w:t xml:space="preserve"> </w:t>
+            </w:r>
+            <w:r>
+              <w:rPr>
+                <w:color w:val="FF0000"/>
+                <w:lang w:val="en-US"/>
+              </w:rPr>
+              <w:t>./backend/constants.js</w:t>
             </w:r>
           </w:p>
         </w:tc>
@@ -942,13 +2264,7 @@
               <w:rPr>
                 <w:lang w:val="en-US"/>
               </w:rPr>
-              <w:t>Not implemented yet.</w:t>
-            </w:r>
-            <w:r>
-              <w:rPr>
-                <w:lang w:val="en-US"/>
-              </w:rPr>
-              <w:t xml:space="preserve"> Ask Dr Wong and </w:t>
+              <w:t xml:space="preserve">Not implemented yet. Ask Dr Wong and </w:t>
             </w:r>
             <w:proofErr w:type="spellStart"/>
             <w:r>
@@ -1083,7 +2399,7 @@
                     <pic:cNvPicPr/>
                   </pic:nvPicPr>
                   <pic:blipFill>
-                    <a:blip r:embed="rId5"/>
+                    <a:blip r:embed="rId9"/>
                     <a:stretch>
                       <a:fillRect/>
                     </a:stretch>
@@ -1156,7 +2472,7 @@
                     <pic:cNvPicPr/>
                   </pic:nvPicPr>
                   <pic:blipFill>
-                    <a:blip r:embed="rId6"/>
+                    <a:blip r:embed="rId10"/>
                     <a:stretch>
                       <a:fillRect/>
                     </a:stretch>
@@ -1252,7 +2568,21 @@
         <w:rPr>
           <w:lang w:val="en-US"/>
         </w:rPr>
-        <w:t xml:space="preserve"> the link below. The concept used in this GitHub is quite similar to the WATI system I have developed. </w:t>
+        <w:t xml:space="preserve"> the link below. The concept used in this GitHub is quite </w:t>
+      </w:r>
+      <w:proofErr w:type="gramStart"/>
+      <w:r>
+        <w:rPr>
+          <w:lang w:val="en-US"/>
+        </w:rPr>
+        <w:t>similar to</w:t>
+      </w:r>
+      <w:proofErr w:type="gramEnd"/>
+      <w:r>
+        <w:rPr>
+          <w:lang w:val="en-US"/>
+        </w:rPr>
+        <w:t xml:space="preserve"> the WATI system I have developed. </w:t>
       </w:r>
     </w:p>
     <w:p>
@@ -1270,7 +2600,7 @@
           <w:rStyle w:val="Hyperlink"/>
         </w:rPr>
       </w:pPr>
-      <w:hyperlink r:id="rId7" w:history="1">
+      <w:hyperlink r:id="rId11" w:history="1">
         <w:r>
           <w:rPr>
             <w:rStyle w:val="Hyperlink"/>
@@ -1363,7 +2693,21 @@
         <w:rPr>
           <w:lang w:val="en-US"/>
         </w:rPr>
-        <w:t>If I use SQL to store the form data, I will need to create 10 tables to manage all the forms. It’s easier to use NoSQL or JSON to manage this.</w:t>
+        <w:t xml:space="preserve">If I use SQL to store the form data, I will need to create 10 tables to manage all the forms. </w:t>
+      </w:r>
+      <w:proofErr w:type="gramStart"/>
+      <w:r>
+        <w:rPr>
+          <w:lang w:val="en-US"/>
+        </w:rPr>
+        <w:t>It’s</w:t>
+      </w:r>
+      <w:proofErr w:type="gramEnd"/>
+      <w:r>
+        <w:rPr>
+          <w:lang w:val="en-US"/>
+        </w:rPr>
+        <w:t xml:space="preserve"> easier to use NoSQL or JSON to manage this.</w:t>
       </w:r>
     </w:p>
     <w:p>
@@ -1387,7 +2731,15 @@
         <w:t>end-users</w:t>
       </w:r>
       <w:r>
-        <w:t xml:space="preserve"> to create custom forms (ask him for more info). I think it’s easier to develop this feature with </w:t>
+        <w:t xml:space="preserve"> to create custom forms (ask him for more info). I think </w:t>
+      </w:r>
+      <w:proofErr w:type="gramStart"/>
+      <w:r>
+        <w:t>it’s</w:t>
+      </w:r>
+      <w:proofErr w:type="gramEnd"/>
+      <w:r>
+        <w:t xml:space="preserve"> easier to develop this feature with </w:t>
       </w:r>
       <w:r>
         <w:rPr>
@@ -1517,19 +2869,28 @@
       </w:r>
     </w:p>
     <w:p>
-      <w:pPr>
+      <w:r>
+        <w:tab/>
+      </w:r>
+      <w:r>
+        <w:tab/>
+        <w:t>“properties”</w:t>
+      </w:r>
+      <w:r>
+        <w:t>:</w:t>
+      </w:r>
+      <w:r>
+        <w:t xml:space="preserve"> {</w:t>
+      </w:r>
+    </w:p>
+    <w:p>
+      <w:pPr>
+        <w:ind w:left="1440" w:firstLine="720"/>
         <w:rPr>
           <w:color w:val="70AD47" w:themeColor="accent6"/>
         </w:rPr>
       </w:pPr>
       <w:r>
-        <w:tab/>
-      </w:r>
-      <w:r>
-        <w:tab/>
-        <w:t>“properties” {</w:t>
-      </w:r>
-      <w:r>
         <w:rPr>
           <w:color w:val="70AD47" w:themeColor="accent6"/>
         </w:rPr>
@@ -1547,6 +2908,45 @@
         </w:rPr>
         <w:t>*/</w:t>
       </w:r>
+    </w:p>
+    <w:p>
+      <w:pPr>
+        <w:ind w:left="1440" w:firstLine="720"/>
+      </w:pPr>
+      <w:r>
+        <w:t>“property1” : {“type”: “string”}</w:t>
+      </w:r>
+      <w:r>
+        <w:t>,</w:t>
+      </w:r>
+    </w:p>
+    <w:p>
+      <w:pPr>
+        <w:ind w:left="1440" w:firstLine="720"/>
+      </w:pPr>
+      <w:r>
+        <w:t>“property</w:t>
+      </w:r>
+      <w:r>
+        <w:t>2</w:t>
+      </w:r>
+      <w:r>
+        <w:t>” : {“type”: “</w:t>
+      </w:r>
+      <w:r>
+        <w:t>date</w:t>
+      </w:r>
+      <w:r>
+        <w:t>”}</w:t>
+      </w:r>
+    </w:p>
+    <w:p>
+      <w:pPr>
+        <w:ind w:left="720" w:firstLine="720"/>
+        <w:rPr>
+          <w:color w:val="70AD47" w:themeColor="accent6"/>
+        </w:rPr>
+      </w:pPr>
       <w:r>
         <w:t>}</w:t>
       </w:r>
@@ -1588,58 +2988,98 @@
       </w:r>
       <w:r>
         <w:tab/>
-        <w:t xml:space="preserve">“title”: “section </w:t>
-      </w:r>
-      <w:r>
+        <w:t>“title”: “section 2 title”,</w:t>
+      </w:r>
+    </w:p>
+    <w:p>
+      <w:r>
+        <w:tab/>
+      </w:r>
+      <w:r>
+        <w:tab/>
+      </w:r>
+      <w:r>
+        <w:t>“properties”: {</w:t>
+      </w:r>
+    </w:p>
+    <w:p>
+      <w:pPr>
+        <w:ind w:left="1440" w:firstLine="720"/>
+        <w:rPr>
+          <w:color w:val="70AD47" w:themeColor="accent6"/>
+        </w:rPr>
+      </w:pPr>
+      <w:r>
+        <w:rPr>
+          <w:color w:val="70AD47" w:themeColor="accent6"/>
+        </w:rPr>
+        <w:t>/*</w:t>
+      </w:r>
+      <w:r>
+        <w:rPr>
+          <w:color w:val="70AD47" w:themeColor="accent6"/>
+        </w:rPr>
+        <w:t xml:space="preserve">section </w:t>
+      </w:r>
+      <w:r>
+        <w:rPr>
+          <w:color w:val="70AD47" w:themeColor="accent6"/>
+        </w:rPr>
         <w:t>2</w:t>
       </w:r>
       <w:r>
-        <w:t xml:space="preserve"> title”,</w:t>
-      </w:r>
-    </w:p>
-    <w:p>
-      <w:pPr>
         <w:rPr>
           <w:color w:val="70AD47" w:themeColor="accent6"/>
         </w:rPr>
-      </w:pPr>
-      <w:r>
-        <w:tab/>
-      </w:r>
-      <w:r>
-        <w:tab/>
-        <w:t>“properties” {</w:t>
+        <w:t xml:space="preserve"> properties</w:t>
       </w:r>
       <w:r>
         <w:rPr>
           <w:color w:val="70AD47" w:themeColor="accent6"/>
         </w:rPr>
-        <w:t>/*</w:t>
-      </w:r>
-      <w:r>
+        <w:t>*/</w:t>
+      </w:r>
+    </w:p>
+    <w:p>
+      <w:pPr>
+        <w:ind w:left="1440" w:firstLine="720"/>
+      </w:pPr>
+      <w:r>
+        <w:t>“property1” : {“type”: “string”}</w:t>
+      </w:r>
+      <w:r>
+        <w:t>,</w:t>
+      </w:r>
+    </w:p>
+    <w:p>
+      <w:pPr>
+        <w:ind w:left="1440" w:firstLine="720"/>
+      </w:pPr>
+      <w:r>
+        <w:t>“property</w:t>
+      </w:r>
+      <w:r>
+        <w:t>2</w:t>
+      </w:r>
+      <w:r>
+        <w:t>” : {“type”: “</w:t>
+      </w:r>
+      <w:proofErr w:type="spellStart"/>
+      <w:r>
+        <w:t>boolean</w:t>
+      </w:r>
+      <w:proofErr w:type="spellEnd"/>
+      <w:r>
+        <w:t>”}</w:t>
+      </w:r>
+    </w:p>
+    <w:p>
+      <w:pPr>
+        <w:ind w:left="720" w:firstLine="720"/>
         <w:rPr>
           <w:color w:val="70AD47" w:themeColor="accent6"/>
         </w:rPr>
-        <w:t xml:space="preserve">section </w:t>
-      </w:r>
-      <w:r>
-        <w:rPr>
-          <w:color w:val="70AD47" w:themeColor="accent6"/>
-        </w:rPr>
-        <w:t>2</w:t>
-      </w:r>
-      <w:r>
-        <w:rPr>
-          <w:color w:val="70AD47" w:themeColor="accent6"/>
-        </w:rPr>
-        <w:t xml:space="preserve"> properties</w:t>
-      </w:r>
-      <w:r>
-        <w:rPr>
-          <w:color w:val="70AD47" w:themeColor="accent6"/>
-        </w:rPr>
-        <w:t>*/</w:t>
-      </w:r>
+      </w:pPr>
       <w:r>
         <w:t>}</w:t>
       </w:r>
@@ -1647,14 +3087,6 @@
     <w:p>
       <w:pPr>
         <w:ind w:firstLine="720"/>
-        <w:rPr>
-          <w:color w:val="70AD47" w:themeColor="accent6"/>
-        </w:rPr>
-      </w:pPr>
-    </w:p>
-    <w:p>
-      <w:pPr>
-        <w:ind w:firstLine="720"/>
       </w:pPr>
       <w:r>
         <w:t>}</w:t>
@@ -1668,19 +3100,10 @@
     <w:p/>
     <w:p>
       <w:r>
-        <w:t xml:space="preserve">Each form is represented as an JSON array of JSON objects, as shown </w:t>
-      </w:r>
-      <w:r>
-        <w:t xml:space="preserve">above. </w:t>
-      </w:r>
-      <w:r>
-        <w:t xml:space="preserve">One </w:t>
-      </w:r>
-      <w:r>
-        <w:t>JSON</w:t>
-      </w:r>
-      <w:r>
-        <w:t xml:space="preserve"> object represents one section of a form. For example, Fig 1 represents the “</w:t>
+        <w:t xml:space="preserve">Each form is represented as an JSON array of JSON objects, as shown above. </w:t>
+      </w:r>
+      <w:r>
+        <w:t>One JSON object represents one section of a form. For example, Fig 1 represents the “</w:t>
       </w:r>
       <w:r>
         <w:t>Student's Particulars</w:t>
@@ -1750,17 +3173,29 @@
     </w:p>
     <w:p>
       <w:r>
-        <w:t xml:space="preserve">The “properties” contains the elements of the forms (e.g. Checkbox, Table, Input field, etc). </w:t>
-      </w:r>
-    </w:p>
-    <w:p/>
-    <w:p>
+        <w:t xml:space="preserve">“properties” contains the elements of the forms (e.g. Checkbox, Table, Input field, etc). </w:t>
+      </w:r>
+    </w:p>
+    <w:p>
+      <w:pPr>
+        <w:pStyle w:val="ListParagraph"/>
+        <w:numPr>
+          <w:ilvl w:val="0"/>
+          <w:numId w:val="6"/>
+        </w:numPr>
+      </w:pPr>
       <w:r>
         <w:t xml:space="preserve">The key of each element is the name of the element. </w:t>
       </w:r>
     </w:p>
-    <w:p/>
-    <w:p>
+    <w:p>
+      <w:pPr>
+        <w:pStyle w:val="ListParagraph"/>
+        <w:numPr>
+          <w:ilvl w:val="0"/>
+          <w:numId w:val="6"/>
+        </w:numPr>
+      </w:pPr>
       <w:r>
         <w:t>The value of each element is a JSON object. It contains the attributes of the element. The table below shows the different attributes of said object</w:t>
       </w:r>
@@ -2497,13 +3932,7 @@
               <w:t xml:space="preserve">For </w:t>
             </w:r>
             <w:r>
-              <w:t>“</w:t>
-            </w:r>
-            <w:r>
-              <w:t>table</w:t>
-            </w:r>
-            <w:r>
-              <w:t>”</w:t>
+              <w:t>“table”</w:t>
             </w:r>
             <w:r>
               <w:t xml:space="preserve"> type elements</w:t>
@@ -2553,7 +3982,15 @@
               <w:cnfStyle w:val="000000100000" w:firstRow="0" w:lastRow="0" w:firstColumn="0" w:lastColumn="0" w:oddVBand="0" w:evenVBand="0" w:oddHBand="1" w:evenHBand="0" w:firstRowFirstColumn="0" w:firstRowLastColumn="0" w:lastRowFirstColumn="0" w:lastRowLastColumn="0"/>
             </w:pPr>
             <w:r>
-              <w:t xml:space="preserve">The implementation is similar to </w:t>
+              <w:t xml:space="preserve">The implementation is </w:t>
+            </w:r>
+            <w:proofErr w:type="gramStart"/>
+            <w:r>
+              <w:t>similar to</w:t>
+            </w:r>
+            <w:proofErr w:type="gramEnd"/>
+            <w:r>
+              <w:t xml:space="preserve"> </w:t>
             </w:r>
             <w:proofErr w:type="spellStart"/>
             <w:r>
@@ -2563,7 +4000,7 @@
             <w:r>
               <w:t xml:space="preserve"> table. Click </w:t>
             </w:r>
-            <w:hyperlink r:id="rId8" w:anchor="How-To-Use" w:history="1">
+            <w:hyperlink r:id="rId12" w:anchor="How-To-Use" w:history="1">
               <w:r>
                 <w:rPr>
                   <w:rStyle w:val="Hyperlink"/>
@@ -2599,10 +4036,7 @@
               <w:cnfStyle w:val="000000100000" w:firstRow="0" w:lastRow="0" w:firstColumn="0" w:lastColumn="0" w:oddVBand="0" w:evenVBand="0" w:oddHBand="1" w:evenHBand="0" w:firstRowFirstColumn="0" w:firstRowLastColumn="0" w:lastRowFirstColumn="0" w:lastRowLastColumn="0"/>
             </w:pPr>
             <w:r>
-              <w:t>“</w:t>
-            </w:r>
-            <w:r>
-              <w:t>title”</w:t>
+              <w:t>“title”</w:t>
             </w:r>
           </w:p>
           <w:p>
@@ -2638,13 +4072,7 @@
               <w:cnfStyle w:val="000000100000" w:firstRow="0" w:lastRow="0" w:firstColumn="0" w:lastColumn="0" w:oddVBand="0" w:evenVBand="0" w:oddHBand="1" w:evenHBand="0" w:firstRowFirstColumn="0" w:firstRowLastColumn="0" w:lastRowFirstColumn="0" w:lastRowLastColumn="0"/>
             </w:pPr>
             <w:r>
-              <w:t>“</w:t>
-            </w:r>
-            <w:r>
-              <w:t>editable</w:t>
-            </w:r>
-            <w:r>
-              <w:t>”</w:t>
+              <w:t>“editable”</w:t>
             </w:r>
           </w:p>
           <w:p>
@@ -2658,13 +4086,7 @@
               <w:cnfStyle w:val="000000100000" w:firstRow="0" w:lastRow="0" w:firstColumn="0" w:lastColumn="0" w:oddVBand="0" w:evenVBand="0" w:oddHBand="1" w:evenHBand="0" w:firstRowFirstColumn="0" w:firstRowLastColumn="0" w:lastRowFirstColumn="0" w:lastRowLastColumn="0"/>
             </w:pPr>
             <w:r>
-              <w:t>“</w:t>
-            </w:r>
-            <w:r>
-              <w:t>width</w:t>
-            </w:r>
-            <w:r>
-              <w:t>”</w:t>
+              <w:t>“width”</w:t>
             </w:r>
           </w:p>
           <w:p>
@@ -2847,13 +4269,7 @@
               <w:t xml:space="preserve">For </w:t>
             </w:r>
             <w:r>
-              <w:t>“</w:t>
-            </w:r>
-            <w:r>
-              <w:t>Boolean section</w:t>
-            </w:r>
-            <w:r>
-              <w:t>”</w:t>
+              <w:t>“Boolean section”</w:t>
             </w:r>
             <w:r>
               <w:t xml:space="preserve"> type elements</w:t>
@@ -2912,6 +4328,16 @@
               <w:cnfStyle w:val="000000100000" w:firstRow="0" w:lastRow="0" w:firstColumn="0" w:lastColumn="0" w:oddVBand="0" w:evenVBand="0" w:oddHBand="1" w:evenHBand="0" w:firstRowFirstColumn="0" w:firstRowLastColumn="0" w:lastRowFirstColumn="0" w:lastRowLastColumn="0"/>
             </w:pPr>
           </w:p>
+          <w:p>
+            <w:pPr>
+              <w:cnfStyle w:val="000000100000" w:firstRow="0" w:lastRow="0" w:firstColumn="0" w:lastColumn="0" w:oddVBand="0" w:evenVBand="0" w:oddHBand="1" w:evenHBand="0" w:firstRowFirstColumn="0" w:firstRowLastColumn="0" w:lastRowFirstColumn="0" w:lastRowLastColumn="0"/>
+            </w:pPr>
+          </w:p>
+          <w:p>
+            <w:pPr>
+              <w:cnfStyle w:val="000000100000" w:firstRow="0" w:lastRow="0" w:firstColumn="0" w:lastColumn="0" w:oddVBand="0" w:evenVBand="0" w:oddHBand="1" w:evenHBand="0" w:firstRowFirstColumn="0" w:firstRowLastColumn="0" w:lastRowFirstColumn="0" w:lastRowLastColumn="0"/>
+            </w:pPr>
+          </w:p>
         </w:tc>
       </w:tr>
       <w:tr>
@@ -2930,13 +4356,7 @@
               <w:t xml:space="preserve">For </w:t>
             </w:r>
             <w:r>
-              <w:t>“Boolean</w:t>
-            </w:r>
-            <w:r>
-              <w:t xml:space="preserve"> string</w:t>
-            </w:r>
-            <w:r>
-              <w:t>”</w:t>
+              <w:t>“Boolean string”</w:t>
             </w:r>
             <w:r>
               <w:t xml:space="preserve"> type elements</w:t>
@@ -3057,13 +4477,7 @@
               <w:t xml:space="preserve">For </w:t>
             </w:r>
             <w:r>
-              <w:t>“</w:t>
-            </w:r>
-            <w:r>
-              <w:t>select</w:t>
-            </w:r>
-            <w:r>
-              <w:t>”</w:t>
+              <w:t>“select”</w:t>
             </w:r>
             <w:r>
               <w:t xml:space="preserve"> type elements</w:t>
@@ -3092,10 +4506,7 @@
               <w:cnfStyle w:val="000000000000" w:firstRow="0" w:lastRow="0" w:firstColumn="0" w:lastColumn="0" w:oddVBand="0" w:evenVBand="0" w:oddHBand="0" w:evenHBand="0" w:firstRowFirstColumn="0" w:firstRowLastColumn="0" w:lastRowFirstColumn="0" w:lastRowLastColumn="0"/>
             </w:pPr>
             <w:r>
-              <w:t xml:space="preserve">The options available for this element. </w:t>
-            </w:r>
-            <w:r>
-              <w:t>See “section1.js” for an example</w:t>
+              <w:t>The options available for this element. See “section1.js” for an example</w:t>
             </w:r>
           </w:p>
         </w:tc>
@@ -3137,13 +4548,7 @@
               <w:t xml:space="preserve">For </w:t>
             </w:r>
             <w:r>
-              <w:t>“</w:t>
-            </w:r>
-            <w:r>
-              <w:t>switch</w:t>
-            </w:r>
-            <w:r>
-              <w:t>”</w:t>
+              <w:t>“switch”</w:t>
             </w:r>
             <w:r>
               <w:t xml:space="preserve"> type elements</w:t>
@@ -3201,14 +4606,6 @@
       <w:r>
         <w:t xml:space="preserve"> </w:t>
       </w:r>
-    </w:p>
-    <w:p>
-      <w:pPr>
-        <w:rPr>
-          <w:b/>
-          <w:bCs/>
-        </w:rPr>
-      </w:pPr>
     </w:p>
     <w:sectPr>
       <w:pgSz w:w="11906" w:h="16838"/>
@@ -3675,6 +5072,92 @@
     </w:lvl>
   </w:abstractNum>
   <w:abstractNum w:abstractNumId="4" w15:restartNumberingAfterBreak="0">
+    <w:nsid w:val="40C80905"/>
+    <w:multiLevelType w:val="hybridMultilevel"/>
+    <w:tmpl w:val="4DFE71DA"/>
+    <w:lvl w:ilvl="0" w:tplc="4809000F">
+      <w:start w:val="1"/>
+      <w:numFmt w:val="decimal"/>
+      <w:lvlText w:val="%1."/>
+      <w:lvlJc w:val="left"/>
+      <w:pPr>
+        <w:ind w:left="766" w:hanging="360"/>
+      </w:pPr>
+    </w:lvl>
+    <w:lvl w:ilvl="1" w:tplc="48090019" w:tentative="1">
+      <w:start w:val="1"/>
+      <w:numFmt w:val="lowerLetter"/>
+      <w:lvlText w:val="%2."/>
+      <w:lvlJc w:val="left"/>
+      <w:pPr>
+        <w:ind w:left="1486" w:hanging="360"/>
+      </w:pPr>
+    </w:lvl>
+    <w:lvl w:ilvl="2" w:tplc="4809001B" w:tentative="1">
+      <w:start w:val="1"/>
+      <w:numFmt w:val="lowerRoman"/>
+      <w:lvlText w:val="%3."/>
+      <w:lvlJc w:val="right"/>
+      <w:pPr>
+        <w:ind w:left="2206" w:hanging="180"/>
+      </w:pPr>
+    </w:lvl>
+    <w:lvl w:ilvl="3" w:tplc="4809000F" w:tentative="1">
+      <w:start w:val="1"/>
+      <w:numFmt w:val="decimal"/>
+      <w:lvlText w:val="%4."/>
+      <w:lvlJc w:val="left"/>
+      <w:pPr>
+        <w:ind w:left="2926" w:hanging="360"/>
+      </w:pPr>
+    </w:lvl>
+    <w:lvl w:ilvl="4" w:tplc="48090019" w:tentative="1">
+      <w:start w:val="1"/>
+      <w:numFmt w:val="lowerLetter"/>
+      <w:lvlText w:val="%5."/>
+      <w:lvlJc w:val="left"/>
+      <w:pPr>
+        <w:ind w:left="3646" w:hanging="360"/>
+      </w:pPr>
+    </w:lvl>
+    <w:lvl w:ilvl="5" w:tplc="4809001B" w:tentative="1">
+      <w:start w:val="1"/>
+      <w:numFmt w:val="lowerRoman"/>
+      <w:lvlText w:val="%6."/>
+      <w:lvlJc w:val="right"/>
+      <w:pPr>
+        <w:ind w:left="4366" w:hanging="180"/>
+      </w:pPr>
+    </w:lvl>
+    <w:lvl w:ilvl="6" w:tplc="4809000F" w:tentative="1">
+      <w:start w:val="1"/>
+      <w:numFmt w:val="decimal"/>
+      <w:lvlText w:val="%7."/>
+      <w:lvlJc w:val="left"/>
+      <w:pPr>
+        <w:ind w:left="5086" w:hanging="360"/>
+      </w:pPr>
+    </w:lvl>
+    <w:lvl w:ilvl="7" w:tplc="48090019" w:tentative="1">
+      <w:start w:val="1"/>
+      <w:numFmt w:val="lowerLetter"/>
+      <w:lvlText w:val="%8."/>
+      <w:lvlJc w:val="left"/>
+      <w:pPr>
+        <w:ind w:left="5806" w:hanging="360"/>
+      </w:pPr>
+    </w:lvl>
+    <w:lvl w:ilvl="8" w:tplc="4809001B" w:tentative="1">
+      <w:start w:val="1"/>
+      <w:numFmt w:val="lowerRoman"/>
+      <w:lvlText w:val="%9."/>
+      <w:lvlJc w:val="right"/>
+      <w:pPr>
+        <w:ind w:left="6526" w:hanging="180"/>
+      </w:pPr>
+    </w:lvl>
+  </w:abstractNum>
+  <w:abstractNum w:abstractNumId="5" w15:restartNumberingAfterBreak="0">
     <w:nsid w:val="42905578"/>
     <w:multiLevelType w:val="hybridMultilevel"/>
     <w:tmpl w:val="47341C50"/>
@@ -3787,7 +5270,179 @@
       </w:rPr>
     </w:lvl>
   </w:abstractNum>
-  <w:abstractNum w:abstractNumId="5" w15:restartNumberingAfterBreak="0">
+  <w:abstractNum w:abstractNumId="6" w15:restartNumberingAfterBreak="0">
+    <w:nsid w:val="4B431B23"/>
+    <w:multiLevelType w:val="hybridMultilevel"/>
+    <w:tmpl w:val="90047676"/>
+    <w:lvl w:ilvl="0" w:tplc="4809000F">
+      <w:start w:val="1"/>
+      <w:numFmt w:val="decimal"/>
+      <w:lvlText w:val="%1."/>
+      <w:lvlJc w:val="left"/>
+      <w:pPr>
+        <w:ind w:left="3600" w:hanging="360"/>
+      </w:pPr>
+    </w:lvl>
+    <w:lvl w:ilvl="1" w:tplc="48090019" w:tentative="1">
+      <w:start w:val="1"/>
+      <w:numFmt w:val="lowerLetter"/>
+      <w:lvlText w:val="%2."/>
+      <w:lvlJc w:val="left"/>
+      <w:pPr>
+        <w:ind w:left="4320" w:hanging="360"/>
+      </w:pPr>
+    </w:lvl>
+    <w:lvl w:ilvl="2" w:tplc="4809001B" w:tentative="1">
+      <w:start w:val="1"/>
+      <w:numFmt w:val="lowerRoman"/>
+      <w:lvlText w:val="%3."/>
+      <w:lvlJc w:val="right"/>
+      <w:pPr>
+        <w:ind w:left="5040" w:hanging="180"/>
+      </w:pPr>
+    </w:lvl>
+    <w:lvl w:ilvl="3" w:tplc="4809000F" w:tentative="1">
+      <w:start w:val="1"/>
+      <w:numFmt w:val="decimal"/>
+      <w:lvlText w:val="%4."/>
+      <w:lvlJc w:val="left"/>
+      <w:pPr>
+        <w:ind w:left="5760" w:hanging="360"/>
+      </w:pPr>
+    </w:lvl>
+    <w:lvl w:ilvl="4" w:tplc="48090019" w:tentative="1">
+      <w:start w:val="1"/>
+      <w:numFmt w:val="lowerLetter"/>
+      <w:lvlText w:val="%5."/>
+      <w:lvlJc w:val="left"/>
+      <w:pPr>
+        <w:ind w:left="6480" w:hanging="360"/>
+      </w:pPr>
+    </w:lvl>
+    <w:lvl w:ilvl="5" w:tplc="4809001B" w:tentative="1">
+      <w:start w:val="1"/>
+      <w:numFmt w:val="lowerRoman"/>
+      <w:lvlText w:val="%6."/>
+      <w:lvlJc w:val="right"/>
+      <w:pPr>
+        <w:ind w:left="7200" w:hanging="180"/>
+      </w:pPr>
+    </w:lvl>
+    <w:lvl w:ilvl="6" w:tplc="4809000F" w:tentative="1">
+      <w:start w:val="1"/>
+      <w:numFmt w:val="decimal"/>
+      <w:lvlText w:val="%7."/>
+      <w:lvlJc w:val="left"/>
+      <w:pPr>
+        <w:ind w:left="7920" w:hanging="360"/>
+      </w:pPr>
+    </w:lvl>
+    <w:lvl w:ilvl="7" w:tplc="48090019" w:tentative="1">
+      <w:start w:val="1"/>
+      <w:numFmt w:val="lowerLetter"/>
+      <w:lvlText w:val="%8."/>
+      <w:lvlJc w:val="left"/>
+      <w:pPr>
+        <w:ind w:left="8640" w:hanging="360"/>
+      </w:pPr>
+    </w:lvl>
+    <w:lvl w:ilvl="8" w:tplc="4809001B" w:tentative="1">
+      <w:start w:val="1"/>
+      <w:numFmt w:val="lowerRoman"/>
+      <w:lvlText w:val="%9."/>
+      <w:lvlJc w:val="right"/>
+      <w:pPr>
+        <w:ind w:left="9360" w:hanging="180"/>
+      </w:pPr>
+    </w:lvl>
+  </w:abstractNum>
+  <w:abstractNum w:abstractNumId="7" w15:restartNumberingAfterBreak="0">
+    <w:nsid w:val="540B7B5B"/>
+    <w:multiLevelType w:val="hybridMultilevel"/>
+    <w:tmpl w:val="2F6496AA"/>
+    <w:lvl w:ilvl="0" w:tplc="4809000F">
+      <w:start w:val="1"/>
+      <w:numFmt w:val="decimal"/>
+      <w:lvlText w:val="%1."/>
+      <w:lvlJc w:val="left"/>
+      <w:pPr>
+        <w:ind w:left="720" w:hanging="360"/>
+      </w:pPr>
+    </w:lvl>
+    <w:lvl w:ilvl="1" w:tplc="48090019">
+      <w:start w:val="1"/>
+      <w:numFmt w:val="lowerLetter"/>
+      <w:lvlText w:val="%2."/>
+      <w:lvlJc w:val="left"/>
+      <w:pPr>
+        <w:ind w:left="1440" w:hanging="360"/>
+      </w:pPr>
+    </w:lvl>
+    <w:lvl w:ilvl="2" w:tplc="4809001B" w:tentative="1">
+      <w:start w:val="1"/>
+      <w:numFmt w:val="lowerRoman"/>
+      <w:lvlText w:val="%3."/>
+      <w:lvlJc w:val="right"/>
+      <w:pPr>
+        <w:ind w:left="2160" w:hanging="180"/>
+      </w:pPr>
+    </w:lvl>
+    <w:lvl w:ilvl="3" w:tplc="4809000F" w:tentative="1">
+      <w:start w:val="1"/>
+      <w:numFmt w:val="decimal"/>
+      <w:lvlText w:val="%4."/>
+      <w:lvlJc w:val="left"/>
+      <w:pPr>
+        <w:ind w:left="2880" w:hanging="360"/>
+      </w:pPr>
+    </w:lvl>
+    <w:lvl w:ilvl="4" w:tplc="48090019" w:tentative="1">
+      <w:start w:val="1"/>
+      <w:numFmt w:val="lowerLetter"/>
+      <w:lvlText w:val="%5."/>
+      <w:lvlJc w:val="left"/>
+      <w:pPr>
+        <w:ind w:left="3600" w:hanging="360"/>
+      </w:pPr>
+    </w:lvl>
+    <w:lvl w:ilvl="5" w:tplc="4809001B" w:tentative="1">
+      <w:start w:val="1"/>
+      <w:numFmt w:val="lowerRoman"/>
+      <w:lvlText w:val="%6."/>
+      <w:lvlJc w:val="right"/>
+      <w:pPr>
+        <w:ind w:left="4320" w:hanging="180"/>
+      </w:pPr>
+    </w:lvl>
+    <w:lvl w:ilvl="6" w:tplc="4809000F" w:tentative="1">
+      <w:start w:val="1"/>
+      <w:numFmt w:val="decimal"/>
+      <w:lvlText w:val="%7."/>
+      <w:lvlJc w:val="left"/>
+      <w:pPr>
+        <w:ind w:left="5040" w:hanging="360"/>
+      </w:pPr>
+    </w:lvl>
+    <w:lvl w:ilvl="7" w:tplc="48090019" w:tentative="1">
+      <w:start w:val="1"/>
+      <w:numFmt w:val="lowerLetter"/>
+      <w:lvlText w:val="%8."/>
+      <w:lvlJc w:val="left"/>
+      <w:pPr>
+        <w:ind w:left="5760" w:hanging="360"/>
+      </w:pPr>
+    </w:lvl>
+    <w:lvl w:ilvl="8" w:tplc="4809001B" w:tentative="1">
+      <w:start w:val="1"/>
+      <w:numFmt w:val="lowerRoman"/>
+      <w:lvlText w:val="%9."/>
+      <w:lvlJc w:val="right"/>
+      <w:pPr>
+        <w:ind w:left="6480" w:hanging="180"/>
+      </w:pPr>
+    </w:lvl>
+  </w:abstractNum>
+  <w:abstractNum w:abstractNumId="8" w15:restartNumberingAfterBreak="0">
     <w:nsid w:val="67FA36F1"/>
     <w:multiLevelType w:val="hybridMultilevel"/>
     <w:tmpl w:val="D5A83B88"/>
@@ -3873,7 +5528,7 @@
       </w:pPr>
     </w:lvl>
   </w:abstractNum>
-  <w:abstractNum w:abstractNumId="6" w15:restartNumberingAfterBreak="0">
+  <w:abstractNum w:abstractNumId="9" w15:restartNumberingAfterBreak="0">
     <w:nsid w:val="6D453C5F"/>
     <w:multiLevelType w:val="hybridMultilevel"/>
     <w:tmpl w:val="835271B8"/>
@@ -3986,10 +5641,96 @@
       </w:rPr>
     </w:lvl>
   </w:abstractNum>
-  <w:abstractNum w:abstractNumId="7" w15:restartNumberingAfterBreak="0">
+  <w:abstractNum w:abstractNumId="10" w15:restartNumberingAfterBreak="0">
+    <w:nsid w:val="75A056EC"/>
+    <w:multiLevelType w:val="hybridMultilevel"/>
+    <w:tmpl w:val="B1C20EE8"/>
+    <w:lvl w:ilvl="0" w:tplc="4809000F">
+      <w:start w:val="1"/>
+      <w:numFmt w:val="decimal"/>
+      <w:lvlText w:val="%1."/>
+      <w:lvlJc w:val="left"/>
+      <w:pPr>
+        <w:ind w:left="720" w:hanging="360"/>
+      </w:pPr>
+    </w:lvl>
+    <w:lvl w:ilvl="1" w:tplc="48090019">
+      <w:start w:val="1"/>
+      <w:numFmt w:val="lowerLetter"/>
+      <w:lvlText w:val="%2."/>
+      <w:lvlJc w:val="left"/>
+      <w:pPr>
+        <w:ind w:left="1440" w:hanging="360"/>
+      </w:pPr>
+    </w:lvl>
+    <w:lvl w:ilvl="2" w:tplc="4809001B" w:tentative="1">
+      <w:start w:val="1"/>
+      <w:numFmt w:val="lowerRoman"/>
+      <w:lvlText w:val="%3."/>
+      <w:lvlJc w:val="right"/>
+      <w:pPr>
+        <w:ind w:left="2160" w:hanging="180"/>
+      </w:pPr>
+    </w:lvl>
+    <w:lvl w:ilvl="3" w:tplc="4809000F" w:tentative="1">
+      <w:start w:val="1"/>
+      <w:numFmt w:val="decimal"/>
+      <w:lvlText w:val="%4."/>
+      <w:lvlJc w:val="left"/>
+      <w:pPr>
+        <w:ind w:left="2880" w:hanging="360"/>
+      </w:pPr>
+    </w:lvl>
+    <w:lvl w:ilvl="4" w:tplc="48090019" w:tentative="1">
+      <w:start w:val="1"/>
+      <w:numFmt w:val="lowerLetter"/>
+      <w:lvlText w:val="%5."/>
+      <w:lvlJc w:val="left"/>
+      <w:pPr>
+        <w:ind w:left="3600" w:hanging="360"/>
+      </w:pPr>
+    </w:lvl>
+    <w:lvl w:ilvl="5" w:tplc="4809001B" w:tentative="1">
+      <w:start w:val="1"/>
+      <w:numFmt w:val="lowerRoman"/>
+      <w:lvlText w:val="%6."/>
+      <w:lvlJc w:val="right"/>
+      <w:pPr>
+        <w:ind w:left="4320" w:hanging="180"/>
+      </w:pPr>
+    </w:lvl>
+    <w:lvl w:ilvl="6" w:tplc="4809000F" w:tentative="1">
+      <w:start w:val="1"/>
+      <w:numFmt w:val="decimal"/>
+      <w:lvlText w:val="%7."/>
+      <w:lvlJc w:val="left"/>
+      <w:pPr>
+        <w:ind w:left="5040" w:hanging="360"/>
+      </w:pPr>
+    </w:lvl>
+    <w:lvl w:ilvl="7" w:tplc="48090019" w:tentative="1">
+      <w:start w:val="1"/>
+      <w:numFmt w:val="lowerLetter"/>
+      <w:lvlText w:val="%8."/>
+      <w:lvlJc w:val="left"/>
+      <w:pPr>
+        <w:ind w:left="5760" w:hanging="360"/>
+      </w:pPr>
+    </w:lvl>
+    <w:lvl w:ilvl="8" w:tplc="4809001B" w:tentative="1">
+      <w:start w:val="1"/>
+      <w:numFmt w:val="lowerRoman"/>
+      <w:lvlText w:val="%9."/>
+      <w:lvlJc w:val="right"/>
+      <w:pPr>
+        <w:ind w:left="6480" w:hanging="180"/>
+      </w:pPr>
+    </w:lvl>
+  </w:abstractNum>
+  <w:abstractNum w:abstractNumId="11" w15:restartNumberingAfterBreak="0">
     <w:nsid w:val="776F3E4F"/>
     <w:multiLevelType w:val="hybridMultilevel"/>
-    <w:tmpl w:val="E488F1F6"/>
+    <w:tmpl w:val="0068DCEA"/>
     <w:lvl w:ilvl="0" w:tplc="48090001">
       <w:start w:val="1"/>
       <w:numFmt w:val="bullet"/>
@@ -4099,7 +5840,7 @@
       </w:rPr>
     </w:lvl>
   </w:abstractNum>
-  <w:abstractNum w:abstractNumId="8" w15:restartNumberingAfterBreak="0">
+  <w:abstractNum w:abstractNumId="12" w15:restartNumberingAfterBreak="0">
     <w:nsid w:val="7A4D2CF9"/>
     <w:multiLevelType w:val="hybridMultilevel"/>
     <w:tmpl w:val="2D848834"/>
@@ -4219,16 +5960,16 @@
     <w:abstractNumId w:val="2"/>
   </w:num>
   <w:num w:numId="3">
+    <w:abstractNumId w:val="8"/>
+  </w:num>
+  <w:num w:numId="4">
     <w:abstractNumId w:val="5"/>
   </w:num>
-  <w:num w:numId="4">
-    <w:abstractNumId w:val="4"/>
-  </w:num>
   <w:num w:numId="5">
-    <w:abstractNumId w:val="6"/>
+    <w:abstractNumId w:val="9"/>
   </w:num>
   <w:num w:numId="6">
-    <w:abstractNumId w:val="7"/>
+    <w:abstractNumId w:val="11"/>
   </w:num>
   <w:num w:numId="7">
     <w:abstractNumId w:val="1"/>
@@ -4237,7 +5978,19 @@
     <w:abstractNumId w:val="3"/>
   </w:num>
   <w:num w:numId="9">
-    <w:abstractNumId w:val="8"/>
+    <w:abstractNumId w:val="12"/>
+  </w:num>
+  <w:num w:numId="10">
+    <w:abstractNumId w:val="4"/>
+  </w:num>
+  <w:num w:numId="11">
+    <w:abstractNumId w:val="6"/>
+  </w:num>
+  <w:num w:numId="12">
+    <w:abstractNumId w:val="7"/>
+  </w:num>
+  <w:num w:numId="13">
+    <w:abstractNumId w:val="10"/>
   </w:num>
 </w:numbering>
 </file>
@@ -4672,7 +6425,6 @@
   <w:style w:type="character" w:default="1" w:styleId="DefaultParagraphFont">
     <w:name w:val="Default Paragraph Font"/>
     <w:uiPriority w:val="1"/>
-    <w:semiHidden/>
     <w:unhideWhenUsed/>
   </w:style>
   <w:style w:type="table" w:default="1" w:styleId="TableNormal">

--- a/documentation.docx
+++ b/documentation.docx
@@ -325,13 +325,7 @@
         </w:rPr>
       </w:pPr>
       <w:r>
-        <w:t xml:space="preserve">Install </w:t>
-      </w:r>
-      <w:r>
-        <w:t>back</w:t>
-      </w:r>
-      <w:r>
-        <w:t>end package and run backend script</w:t>
+        <w:t>Install backend package and run backend script</w:t>
       </w:r>
     </w:p>
     <w:p>
@@ -494,10 +488,7 @@
         </w:rPr>
       </w:pPr>
       <w:r>
-        <w:t>S</w:t>
-      </w:r>
-      <w:r>
-        <w:t xml:space="preserve">et </w:t>
+        <w:t xml:space="preserve">Set </w:t>
       </w:r>
       <w:proofErr w:type="spellStart"/>
       <w:r>
@@ -928,8 +919,9 @@
           <w:color w:val="4472C4" w:themeColor="accent1"/>
           <w:lang w:val="en-US"/>
         </w:rPr>
-        <w:t>c</w:t>
-      </w:r>
+        <w:t>cd /</w:t>
+      </w:r>
+      <w:proofErr w:type="spellStart"/>
       <w:r>
         <w:rPr>
           <w:i/>
@@ -937,9 +929,9 @@
           <w:color w:val="4472C4" w:themeColor="accent1"/>
           <w:lang w:val="en-US"/>
         </w:rPr>
-        <w:t>d /</w:t>
-      </w:r>
-      <w:proofErr w:type="spellStart"/>
+        <w:t>usr</w:t>
+      </w:r>
+      <w:proofErr w:type="spellEnd"/>
       <w:r>
         <w:rPr>
           <w:i/>
@@ -947,9 +939,9 @@
           <w:color w:val="4472C4" w:themeColor="accent1"/>
           <w:lang w:val="en-US"/>
         </w:rPr>
-        <w:t>usr</w:t>
-      </w:r>
-      <w:proofErr w:type="spellEnd"/>
+        <w:t>/share/</w:t>
+      </w:r>
+      <w:proofErr w:type="spellStart"/>
       <w:r>
         <w:rPr>
           <w:i/>
@@ -957,9 +949,9 @@
           <w:color w:val="4472C4" w:themeColor="accent1"/>
           <w:lang w:val="en-US"/>
         </w:rPr>
-        <w:t>/share/</w:t>
-      </w:r>
-      <w:proofErr w:type="spellStart"/>
+        <w:t>nginx</w:t>
+      </w:r>
+      <w:proofErr w:type="spellEnd"/>
       <w:r>
         <w:rPr>
           <w:i/>
@@ -967,35 +959,7 @@
           <w:color w:val="4472C4" w:themeColor="accent1"/>
           <w:lang w:val="en-US"/>
         </w:rPr>
-        <w:t>nginx</w:t>
-      </w:r>
-      <w:proofErr w:type="spellEnd"/>
-      <w:r>
-        <w:rPr>
-          <w:i/>
-          <w:iCs/>
-          <w:color w:val="4472C4" w:themeColor="accent1"/>
-          <w:lang w:val="en-US"/>
-        </w:rPr>
-        <w:t>/html</w:t>
-      </w:r>
-      <w:r>
-        <w:rPr>
-          <w:i/>
-          <w:iCs/>
-          <w:color w:val="4472C4" w:themeColor="accent1"/>
-          <w:lang w:val="en-US"/>
-        </w:rPr>
-        <w:t>/</w:t>
-      </w:r>
-      <w:r>
-        <w:rPr>
-          <w:i/>
-          <w:iCs/>
-          <w:color w:val="4472C4" w:themeColor="accent1"/>
-          <w:lang w:val="en-US"/>
-        </w:rPr>
-        <w:t>Digitization-of-WATI-forms</w:t>
+        <w:t>/html/Digitization-of-WATI-forms</w:t>
       </w:r>
     </w:p>
     <w:p>
@@ -1098,13 +1062,7 @@
         <w:rPr>
           <w:lang w:val="en-US"/>
         </w:rPr>
-        <w:t>Navigate to</w:t>
-      </w:r>
-      <w:r>
-        <w:rPr>
-          <w:lang w:val="en-US"/>
-        </w:rPr>
-        <w:t xml:space="preserve"> -&gt; </w:t>
+        <w:t xml:space="preserve">Navigate to -&gt; </w:t>
       </w:r>
       <w:r>
         <w:rPr>
@@ -2088,6 +2046,52 @@
               <w:t>This feature was added recently (19 July 2020), so it is still buggy</w:t>
             </w:r>
           </w:p>
+          <w:p>
+            <w:pPr>
+              <w:cnfStyle w:val="000000000000" w:firstRow="0" w:lastRow="0" w:firstColumn="0" w:lastColumn="0" w:oddVBand="0" w:evenVBand="0" w:oddHBand="0" w:evenHBand="0" w:firstRowFirstColumn="0" w:firstRowLastColumn="0" w:lastRowFirstColumn="0" w:lastRowLastColumn="0"/>
+              <w:rPr>
+                <w:lang w:val="en-US"/>
+              </w:rPr>
+            </w:pPr>
+          </w:p>
+          <w:p>
+            <w:pPr>
+              <w:cnfStyle w:val="000000000000" w:firstRow="0" w:lastRow="0" w:firstColumn="0" w:lastColumn="0" w:oddVBand="0" w:evenVBand="0" w:oddHBand="0" w:evenHBand="0" w:firstRowFirstColumn="0" w:firstRowLastColumn="0" w:lastRowFirstColumn="0" w:lastRowLastColumn="0"/>
+              <w:rPr>
+                <w:color w:val="FF0000"/>
+                <w:lang w:val="en-US"/>
+              </w:rPr>
+            </w:pPr>
+            <w:r>
+              <w:rPr>
+                <w:color w:val="FF0000"/>
+                <w:lang w:val="en-US"/>
+              </w:rPr>
+              <w:t>Temporary removed because it</w:t>
+            </w:r>
+            <w:r>
+              <w:rPr>
+                <w:color w:val="FF0000"/>
+                <w:lang w:val="en-US"/>
+              </w:rPr>
+              <w:t xml:space="preserve"> i</w:t>
+            </w:r>
+            <w:r>
+              <w:rPr>
+                <w:color w:val="FF0000"/>
+                <w:lang w:val="en-US"/>
+              </w:rPr>
+              <w:t>s buggy. Uncomment line 433 of TabManager.js to view it</w:t>
+            </w:r>
+          </w:p>
+          <w:p>
+            <w:pPr>
+              <w:cnfStyle w:val="000000000000" w:firstRow="0" w:lastRow="0" w:firstColumn="0" w:lastColumn="0" w:oddVBand="0" w:evenVBand="0" w:oddHBand="0" w:evenHBand="0" w:firstRowFirstColumn="0" w:firstRowLastColumn="0" w:lastRowFirstColumn="0" w:lastRowLastColumn="0"/>
+              <w:rPr>
+                <w:lang w:val="en-US"/>
+              </w:rPr>
+            </w:pPr>
+          </w:p>
         </w:tc>
         <w:tc>
           <w:tcPr>
@@ -2278,7 +2282,14 @@
               <w:rPr>
                 <w:lang w:val="en-US"/>
               </w:rPr>
-              <w:t xml:space="preserve"> for more information about this feature. This feature should be possible with the current implementation of the website</w:t>
+              <w:t xml:space="preserve"> for more information about this feature. This feature should </w:t>
+            </w:r>
+            <w:r>
+              <w:rPr>
+                <w:lang w:val="en-US"/>
+              </w:rPr>
+              <w:lastRenderedPageBreak/>
+              <w:t>be possible with the current implementation of the website</w:t>
             </w:r>
           </w:p>
         </w:tc>
@@ -2308,7 +2319,6 @@
         <w:rPr>
           <w:lang w:val="en-US"/>
         </w:rPr>
-        <w:lastRenderedPageBreak/>
         <w:t>How the form works?</w:t>
       </w:r>
     </w:p>
@@ -3019,19 +3029,7 @@
         <w:rPr>
           <w:color w:val="70AD47" w:themeColor="accent6"/>
         </w:rPr>
-        <w:t xml:space="preserve">section </w:t>
-      </w:r>
-      <w:r>
-        <w:rPr>
-          <w:color w:val="70AD47" w:themeColor="accent6"/>
-        </w:rPr>
-        <w:t>2</w:t>
-      </w:r>
-      <w:r>
-        <w:rPr>
-          <w:color w:val="70AD47" w:themeColor="accent6"/>
-        </w:rPr>
-        <w:t xml:space="preserve"> properties</w:t>
+        <w:t>section 2 properties</w:t>
       </w:r>
       <w:r>
         <w:rPr>
@@ -6425,6 +6423,7 @@
   <w:style w:type="character" w:default="1" w:styleId="DefaultParagraphFont">
     <w:name w:val="Default Paragraph Font"/>
     <w:uiPriority w:val="1"/>
+    <w:semiHidden/>
     <w:unhideWhenUsed/>
   </w:style>
   <w:style w:type="table" w:default="1" w:styleId="TableNormal">

--- a/documentation.docx
+++ b/documentation.docx
@@ -1145,6 +1145,22 @@
         </w:rPr>
         <w:t>pm2 add app.js</w:t>
       </w:r>
+      <w:r>
+        <w:rPr>
+          <w:color w:val="4472C4" w:themeColor="accent1"/>
+          <w:lang w:val="en-US"/>
+        </w:rPr>
+        <w:t xml:space="preserve">/pm2 start </w:t>
+      </w:r>
+      <w:proofErr w:type="gramStart"/>
+      <w:r>
+        <w:rPr>
+          <w:color w:val="4472C4" w:themeColor="accent1"/>
+          <w:lang w:val="en-US"/>
+        </w:rPr>
+        <w:t>app.js</w:t>
+      </w:r>
+      <w:proofErr w:type="gramEnd"/>
     </w:p>
     <w:p>
       <w:pPr>
@@ -1192,8 +1208,17 @@
           <w:color w:val="4472C4" w:themeColor="accent1"/>
           <w:lang w:val="en-US"/>
         </w:rPr>
-        <w:t>pm2 list</w:t>
-      </w:r>
+        <w:t xml:space="preserve">pm2 </w:t>
+      </w:r>
+      <w:proofErr w:type="gramStart"/>
+      <w:r>
+        <w:rPr>
+          <w:color w:val="4472C4" w:themeColor="accent1"/>
+          <w:lang w:val="en-US"/>
+        </w:rPr>
+        <w:t>list</w:t>
+      </w:r>
+      <w:proofErr w:type="gramEnd"/>
     </w:p>
     <w:p>
       <w:pPr>
@@ -2741,22 +2766,22 @@
         <w:t>end-users</w:t>
       </w:r>
       <w:r>
-        <w:t xml:space="preserve"> to create custom forms (ask him for more info). I think </w:t>
+        <w:t xml:space="preserve"> to create custom forms (ask him for more info). I think it’s easier to develop this feature with </w:t>
+      </w:r>
+      <w:r>
+        <w:rPr>
+          <w:lang w:val="en-US"/>
+        </w:rPr>
+        <w:t xml:space="preserve">NoSQL or </w:t>
       </w:r>
       <w:proofErr w:type="gramStart"/>
       <w:r>
-        <w:t>it’s</w:t>
+        <w:rPr>
+          <w:lang w:val="en-US"/>
+        </w:rPr>
+        <w:t>JSON</w:t>
       </w:r>
       <w:proofErr w:type="gramEnd"/>
-      <w:r>
-        <w:t xml:space="preserve"> easier to develop this feature with </w:t>
-      </w:r>
-      <w:r>
-        <w:rPr>
-          <w:lang w:val="en-US"/>
-        </w:rPr>
-        <w:t>NoSQL or JSON</w:t>
-      </w:r>
     </w:p>
     <w:p>
       <w:pPr>
